--- a/assets/Manuscript_Template.docx
+++ b/assets/Manuscript_Template.docx
@@ -5,14 +5,21 @@
     <w:p>
       <w:pPr>
         <w:pStyle w:val="Title"/>
-      </w:pPr>
-      <w:r>
+        <w:rPr>
+          <w:rFonts w:cs="Times New Roman"/>
+        </w:rPr>
+      </w:pPr>
+      <w:r>
+        <w:rPr>
+          <w:rFonts w:cs="Times New Roman"/>
+        </w:rPr>
         <w:t>An R Markdown Template for Microsoft Word</w:t>
       </w:r>
     </w:p>
     <w:p>
       <w:pPr>
         <w:pStyle w:val="Author"/>
+        <w:spacing w:after="0"/>
       </w:pPr>
       <w:r>
         <w:t>Author Name</w:t>
@@ -21,6 +28,7 @@
     <w:p>
       <w:pPr>
         <w:pStyle w:val="Author"/>
+        <w:spacing w:after="0"/>
       </w:pPr>
       <w:r>
         <w:t>Institutional Affiliation</w:t>
@@ -564,99 +572,970 @@
     </w:p>
     <w:p>
       <w:pPr>
-        <w:pStyle w:val="BodyText"/>
-        <w:ind w:firstLine="0"/>
-      </w:pPr>
+        <w:pStyle w:val="Keywords"/>
+      </w:pPr>
+      <w:r>
+        <w:t xml:space="preserve">Keywords: </w:t>
+      </w:r>
+      <w:r>
+        <w:t>M</w:t>
+      </w:r>
+      <w:r>
+        <w:t>anuscript</w:t>
+      </w:r>
+      <w:r>
+        <w:t xml:space="preserve"> templates</w:t>
+      </w:r>
+      <w:r>
+        <w:t xml:space="preserve">, </w:t>
+      </w:r>
+      <w:proofErr w:type="spellStart"/>
+      <w:r>
+        <w:t>Rmarkdown</w:t>
+      </w:r>
+      <w:proofErr w:type="spellEnd"/>
+      <w:r>
+        <w:t xml:space="preserve">, </w:t>
+      </w:r>
+      <w:r>
+        <w:t>Quarto</w:t>
+      </w:r>
+      <w:r>
+        <w:t>, Microsoft Word, reproducible research</w:t>
+      </w:r>
     </w:p>
     <w:p>
       <w:pPr>
-        <w:pStyle w:val="Keywords"/>
-      </w:pPr>
-      <w:r>
-        <w:t xml:space="preserve">Keywords: </w:t>
-      </w:r>
-      <w:r>
-        <w:t>M</w:t>
-      </w:r>
-      <w:r>
-        <w:t>anuscript</w:t>
-      </w:r>
-      <w:r>
-        <w:t xml:space="preserve"> templates</w:t>
-      </w:r>
-      <w:r>
-        <w:t xml:space="preserve">, </w:t>
-      </w:r>
-      <w:proofErr w:type="spellStart"/>
-      <w:r>
-        <w:t>Rmarkdown</w:t>
-      </w:r>
-      <w:proofErr w:type="spellEnd"/>
-      <w:r>
-        <w:t xml:space="preserve">, </w:t>
-      </w:r>
-      <w:r>
-        <w:t>Quarto</w:t>
-      </w:r>
-      <w:r>
-        <w:t>, Microsoft Word, reproducible research</w:t>
+        <w:pStyle w:val="Heading1"/>
+      </w:pPr>
+      <w:r>
+        <w:t>First Level Header</w:t>
       </w:r>
     </w:p>
     <w:p>
       <w:pPr>
-        <w:pStyle w:val="Heading1"/>
-      </w:pPr>
-      <w:r>
-        <w:t>First Level Header</w:t>
+        <w:pStyle w:val="FirstParagraph"/>
+        <w:rPr>
+          <w:shd w:val="clear" w:color="auto" w:fill="FFFFFF"/>
+        </w:rPr>
+      </w:pPr>
+      <w:r>
+        <w:rPr>
+          <w:shd w:val="clear" w:color="auto" w:fill="FFFFFF"/>
+        </w:rPr>
+        <w:t xml:space="preserve">Maecenas </w:t>
+      </w:r>
+      <w:proofErr w:type="spellStart"/>
+      <w:r>
+        <w:rPr>
+          <w:shd w:val="clear" w:color="auto" w:fill="FFFFFF"/>
+        </w:rPr>
+        <w:t>nec</w:t>
+      </w:r>
+      <w:proofErr w:type="spellEnd"/>
+      <w:r>
+        <w:rPr>
+          <w:shd w:val="clear" w:color="auto" w:fill="FFFFFF"/>
+        </w:rPr>
+        <w:t xml:space="preserve"> </w:t>
+      </w:r>
+      <w:proofErr w:type="spellStart"/>
+      <w:r>
+        <w:rPr>
+          <w:shd w:val="clear" w:color="auto" w:fill="FFFFFF"/>
+        </w:rPr>
+        <w:t>sodales</w:t>
+      </w:r>
+      <w:proofErr w:type="spellEnd"/>
+      <w:r>
+        <w:rPr>
+          <w:shd w:val="clear" w:color="auto" w:fill="FFFFFF"/>
+        </w:rPr>
+        <w:t xml:space="preserve"> </w:t>
+      </w:r>
+      <w:proofErr w:type="spellStart"/>
+      <w:r>
+        <w:rPr>
+          <w:shd w:val="clear" w:color="auto" w:fill="FFFFFF"/>
+        </w:rPr>
+        <w:t>velit</w:t>
+      </w:r>
+      <w:proofErr w:type="spellEnd"/>
+      <w:r>
+        <w:rPr>
+          <w:shd w:val="clear" w:color="auto" w:fill="FFFFFF"/>
+        </w:rPr>
+        <w:t xml:space="preserve">. </w:t>
+      </w:r>
+      <w:proofErr w:type="spellStart"/>
+      <w:r>
+        <w:rPr>
+          <w:shd w:val="clear" w:color="auto" w:fill="FFFFFF"/>
+        </w:rPr>
+        <w:t>Nullam</w:t>
+      </w:r>
+      <w:proofErr w:type="spellEnd"/>
+      <w:r>
+        <w:rPr>
+          <w:shd w:val="clear" w:color="auto" w:fill="FFFFFF"/>
+        </w:rPr>
+        <w:t xml:space="preserve"> vitae </w:t>
+      </w:r>
+      <w:proofErr w:type="spellStart"/>
+      <w:r>
+        <w:rPr>
+          <w:shd w:val="clear" w:color="auto" w:fill="FFFFFF"/>
+        </w:rPr>
+        <w:t>feugiat</w:t>
+      </w:r>
+      <w:proofErr w:type="spellEnd"/>
+      <w:r>
+        <w:rPr>
+          <w:shd w:val="clear" w:color="auto" w:fill="FFFFFF"/>
+        </w:rPr>
+        <w:t xml:space="preserve"> dui. </w:t>
+      </w:r>
+      <w:proofErr w:type="spellStart"/>
+      <w:r>
+        <w:rPr>
+          <w:shd w:val="clear" w:color="auto" w:fill="FFFFFF"/>
+        </w:rPr>
+        <w:t>Pellentesque</w:t>
+      </w:r>
+      <w:proofErr w:type="spellEnd"/>
+      <w:r>
+        <w:rPr>
+          <w:shd w:val="clear" w:color="auto" w:fill="FFFFFF"/>
+        </w:rPr>
+        <w:t xml:space="preserve"> habitant </w:t>
+      </w:r>
+      <w:proofErr w:type="spellStart"/>
+      <w:r>
+        <w:rPr>
+          <w:shd w:val="clear" w:color="auto" w:fill="FFFFFF"/>
+        </w:rPr>
+        <w:t>morbi</w:t>
+      </w:r>
+      <w:proofErr w:type="spellEnd"/>
+      <w:r>
+        <w:rPr>
+          <w:shd w:val="clear" w:color="auto" w:fill="FFFFFF"/>
+        </w:rPr>
+        <w:t xml:space="preserve"> </w:t>
+      </w:r>
+      <w:proofErr w:type="spellStart"/>
+      <w:r>
+        <w:rPr>
+          <w:shd w:val="clear" w:color="auto" w:fill="FFFFFF"/>
+        </w:rPr>
+        <w:t>tristique</w:t>
+      </w:r>
+      <w:proofErr w:type="spellEnd"/>
+      <w:r>
+        <w:rPr>
+          <w:shd w:val="clear" w:color="auto" w:fill="FFFFFF"/>
+        </w:rPr>
+        <w:t xml:space="preserve"> </w:t>
+      </w:r>
+      <w:proofErr w:type="spellStart"/>
+      <w:r>
+        <w:rPr>
+          <w:shd w:val="clear" w:color="auto" w:fill="FFFFFF"/>
+        </w:rPr>
+        <w:t>senectus</w:t>
+      </w:r>
+      <w:proofErr w:type="spellEnd"/>
+      <w:r>
+        <w:rPr>
+          <w:shd w:val="clear" w:color="auto" w:fill="FFFFFF"/>
+        </w:rPr>
+        <w:t xml:space="preserve"> et </w:t>
+      </w:r>
+      <w:proofErr w:type="spellStart"/>
+      <w:r>
+        <w:rPr>
+          <w:shd w:val="clear" w:color="auto" w:fill="FFFFFF"/>
+        </w:rPr>
+        <w:t>netus</w:t>
+      </w:r>
+      <w:proofErr w:type="spellEnd"/>
+      <w:r>
+        <w:rPr>
+          <w:shd w:val="clear" w:color="auto" w:fill="FFFFFF"/>
+        </w:rPr>
+        <w:t xml:space="preserve"> et </w:t>
+      </w:r>
+      <w:proofErr w:type="spellStart"/>
+      <w:r>
+        <w:rPr>
+          <w:shd w:val="clear" w:color="auto" w:fill="FFFFFF"/>
+        </w:rPr>
+        <w:t>malesuada</w:t>
+      </w:r>
+      <w:proofErr w:type="spellEnd"/>
+      <w:r>
+        <w:rPr>
+          <w:shd w:val="clear" w:color="auto" w:fill="FFFFFF"/>
+        </w:rPr>
+        <w:t xml:space="preserve"> fames ac </w:t>
+      </w:r>
+      <w:proofErr w:type="spellStart"/>
+      <w:r>
+        <w:rPr>
+          <w:shd w:val="clear" w:color="auto" w:fill="FFFFFF"/>
+        </w:rPr>
+        <w:t>turpis</w:t>
+      </w:r>
+      <w:proofErr w:type="spellEnd"/>
+      <w:r>
+        <w:rPr>
+          <w:shd w:val="clear" w:color="auto" w:fill="FFFFFF"/>
+        </w:rPr>
+        <w:t xml:space="preserve"> </w:t>
+      </w:r>
+      <w:proofErr w:type="spellStart"/>
+      <w:r>
+        <w:rPr>
+          <w:shd w:val="clear" w:color="auto" w:fill="FFFFFF"/>
+        </w:rPr>
+        <w:t>egestas</w:t>
+      </w:r>
+      <w:proofErr w:type="spellEnd"/>
+      <w:r>
+        <w:rPr>
+          <w:shd w:val="clear" w:color="auto" w:fill="FFFFFF"/>
+        </w:rPr>
+        <w:t xml:space="preserve">. </w:t>
+      </w:r>
+      <w:proofErr w:type="spellStart"/>
+      <w:r>
+        <w:rPr>
+          <w:shd w:val="clear" w:color="auto" w:fill="FFFFFF"/>
+        </w:rPr>
+        <w:t>Vivamus</w:t>
+      </w:r>
+      <w:proofErr w:type="spellEnd"/>
+      <w:r>
+        <w:rPr>
+          <w:shd w:val="clear" w:color="auto" w:fill="FFFFFF"/>
+        </w:rPr>
+        <w:t xml:space="preserve"> </w:t>
+      </w:r>
+      <w:proofErr w:type="spellStart"/>
+      <w:r>
+        <w:rPr>
+          <w:shd w:val="clear" w:color="auto" w:fill="FFFFFF"/>
+        </w:rPr>
+        <w:t>consectetur</w:t>
+      </w:r>
+      <w:proofErr w:type="spellEnd"/>
+      <w:r>
+        <w:rPr>
+          <w:shd w:val="clear" w:color="auto" w:fill="FFFFFF"/>
+        </w:rPr>
+        <w:t xml:space="preserve"> </w:t>
+      </w:r>
+      <w:proofErr w:type="spellStart"/>
+      <w:r>
+        <w:rPr>
+          <w:shd w:val="clear" w:color="auto" w:fill="FFFFFF"/>
+        </w:rPr>
+        <w:t>lectus</w:t>
+      </w:r>
+      <w:proofErr w:type="spellEnd"/>
+      <w:r>
+        <w:rPr>
+          <w:shd w:val="clear" w:color="auto" w:fill="FFFFFF"/>
+        </w:rPr>
+        <w:t xml:space="preserve"> a </w:t>
+      </w:r>
+      <w:proofErr w:type="spellStart"/>
+      <w:r>
+        <w:rPr>
+          <w:shd w:val="clear" w:color="auto" w:fill="FFFFFF"/>
+        </w:rPr>
+        <w:t>tellus</w:t>
+      </w:r>
+      <w:proofErr w:type="spellEnd"/>
+      <w:r>
+        <w:rPr>
+          <w:shd w:val="clear" w:color="auto" w:fill="FFFFFF"/>
+        </w:rPr>
+        <w:t xml:space="preserve"> cursus, </w:t>
+      </w:r>
+      <w:proofErr w:type="spellStart"/>
+      <w:r>
+        <w:rPr>
+          <w:shd w:val="clear" w:color="auto" w:fill="FFFFFF"/>
+        </w:rPr>
+        <w:t>eu</w:t>
+      </w:r>
+      <w:proofErr w:type="spellEnd"/>
+      <w:r>
+        <w:rPr>
+          <w:shd w:val="clear" w:color="auto" w:fill="FFFFFF"/>
+        </w:rPr>
+        <w:t xml:space="preserve"> </w:t>
+      </w:r>
+      <w:proofErr w:type="spellStart"/>
+      <w:r>
+        <w:rPr>
+          <w:shd w:val="clear" w:color="auto" w:fill="FFFFFF"/>
+        </w:rPr>
+        <w:t>consectetur</w:t>
+      </w:r>
+      <w:proofErr w:type="spellEnd"/>
+      <w:r>
+        <w:rPr>
+          <w:shd w:val="clear" w:color="auto" w:fill="FFFFFF"/>
+        </w:rPr>
+        <w:t xml:space="preserve"> </w:t>
+      </w:r>
+      <w:proofErr w:type="spellStart"/>
+      <w:r>
+        <w:rPr>
+          <w:shd w:val="clear" w:color="auto" w:fill="FFFFFF"/>
+        </w:rPr>
+        <w:t>elit</w:t>
+      </w:r>
+      <w:proofErr w:type="spellEnd"/>
+      <w:r>
+        <w:rPr>
+          <w:shd w:val="clear" w:color="auto" w:fill="FFFFFF"/>
+        </w:rPr>
+        <w:t xml:space="preserve"> </w:t>
+      </w:r>
+      <w:proofErr w:type="spellStart"/>
+      <w:r>
+        <w:rPr>
+          <w:shd w:val="clear" w:color="auto" w:fill="FFFFFF"/>
+        </w:rPr>
+        <w:t>commodo</w:t>
+      </w:r>
+      <w:proofErr w:type="spellEnd"/>
+      <w:r>
+        <w:rPr>
+          <w:shd w:val="clear" w:color="auto" w:fill="FFFFFF"/>
+        </w:rPr>
+        <w:t xml:space="preserve">. Integer et </w:t>
+      </w:r>
+      <w:proofErr w:type="spellStart"/>
+      <w:r>
+        <w:rPr>
+          <w:shd w:val="clear" w:color="auto" w:fill="FFFFFF"/>
+        </w:rPr>
+        <w:t>suscipit</w:t>
+      </w:r>
+      <w:proofErr w:type="spellEnd"/>
+      <w:r>
+        <w:rPr>
+          <w:shd w:val="clear" w:color="auto" w:fill="FFFFFF"/>
+        </w:rPr>
+        <w:t xml:space="preserve"> </w:t>
+      </w:r>
+      <w:proofErr w:type="spellStart"/>
+      <w:r>
+        <w:rPr>
+          <w:shd w:val="clear" w:color="auto" w:fill="FFFFFF"/>
+        </w:rPr>
+        <w:t>metus</w:t>
+      </w:r>
+      <w:proofErr w:type="spellEnd"/>
+      <w:r>
+        <w:rPr>
+          <w:shd w:val="clear" w:color="auto" w:fill="FFFFFF"/>
+        </w:rPr>
+        <w:t xml:space="preserve">. Donec </w:t>
+      </w:r>
+      <w:proofErr w:type="spellStart"/>
+      <w:r>
+        <w:rPr>
+          <w:shd w:val="clear" w:color="auto" w:fill="FFFFFF"/>
+        </w:rPr>
+        <w:t>facilisis</w:t>
+      </w:r>
+      <w:proofErr w:type="spellEnd"/>
+      <w:r>
+        <w:rPr>
+          <w:shd w:val="clear" w:color="auto" w:fill="FFFFFF"/>
+        </w:rPr>
+        <w:t xml:space="preserve"> at </w:t>
+      </w:r>
+      <w:proofErr w:type="spellStart"/>
+      <w:r>
+        <w:rPr>
+          <w:shd w:val="clear" w:color="auto" w:fill="FFFFFF"/>
+        </w:rPr>
+        <w:t>felis</w:t>
+      </w:r>
+      <w:proofErr w:type="spellEnd"/>
+      <w:r>
+        <w:rPr>
+          <w:shd w:val="clear" w:color="auto" w:fill="FFFFFF"/>
+        </w:rPr>
+        <w:t xml:space="preserve"> at </w:t>
+      </w:r>
+      <w:proofErr w:type="spellStart"/>
+      <w:r>
+        <w:rPr>
+          <w:shd w:val="clear" w:color="auto" w:fill="FFFFFF"/>
+        </w:rPr>
+        <w:t>tristique</w:t>
+      </w:r>
+      <w:proofErr w:type="spellEnd"/>
+      <w:r>
+        <w:rPr>
+          <w:shd w:val="clear" w:color="auto" w:fill="FFFFFF"/>
+        </w:rPr>
+        <w:t xml:space="preserve">. Ut vitae </w:t>
+      </w:r>
+      <w:proofErr w:type="spellStart"/>
+      <w:r>
+        <w:rPr>
+          <w:shd w:val="clear" w:color="auto" w:fill="FFFFFF"/>
+        </w:rPr>
+        <w:t>orci</w:t>
+      </w:r>
+      <w:proofErr w:type="spellEnd"/>
+      <w:r>
+        <w:rPr>
+          <w:shd w:val="clear" w:color="auto" w:fill="FFFFFF"/>
+        </w:rPr>
+        <w:t xml:space="preserve"> et </w:t>
+      </w:r>
+      <w:proofErr w:type="spellStart"/>
+      <w:r>
+        <w:rPr>
+          <w:shd w:val="clear" w:color="auto" w:fill="FFFFFF"/>
+        </w:rPr>
+        <w:t>nisl</w:t>
+      </w:r>
+      <w:proofErr w:type="spellEnd"/>
+      <w:r>
+        <w:rPr>
+          <w:shd w:val="clear" w:color="auto" w:fill="FFFFFF"/>
+        </w:rPr>
+        <w:t xml:space="preserve"> </w:t>
+      </w:r>
+      <w:proofErr w:type="spellStart"/>
+      <w:r>
+        <w:rPr>
+          <w:shd w:val="clear" w:color="auto" w:fill="FFFFFF"/>
+        </w:rPr>
+        <w:t>consequat</w:t>
+      </w:r>
+      <w:proofErr w:type="spellEnd"/>
+      <w:r>
+        <w:rPr>
+          <w:shd w:val="clear" w:color="auto" w:fill="FFFFFF"/>
+        </w:rPr>
+        <w:t xml:space="preserve"> </w:t>
+      </w:r>
+      <w:proofErr w:type="spellStart"/>
+      <w:r>
+        <w:rPr>
+          <w:shd w:val="clear" w:color="auto" w:fill="FFFFFF"/>
+        </w:rPr>
+        <w:t>vehicula</w:t>
+      </w:r>
+      <w:proofErr w:type="spellEnd"/>
+      <w:r>
+        <w:rPr>
+          <w:shd w:val="clear" w:color="auto" w:fill="FFFFFF"/>
+        </w:rPr>
+        <w:t xml:space="preserve"> </w:t>
+      </w:r>
+      <w:proofErr w:type="spellStart"/>
+      <w:r>
+        <w:rPr>
+          <w:shd w:val="clear" w:color="auto" w:fill="FFFFFF"/>
+        </w:rPr>
+        <w:t>rhoncus</w:t>
+      </w:r>
+      <w:proofErr w:type="spellEnd"/>
+      <w:r>
+        <w:rPr>
+          <w:shd w:val="clear" w:color="auto" w:fill="FFFFFF"/>
+        </w:rPr>
+        <w:t xml:space="preserve"> non </w:t>
+      </w:r>
+      <w:proofErr w:type="spellStart"/>
+      <w:r>
+        <w:rPr>
+          <w:shd w:val="clear" w:color="auto" w:fill="FFFFFF"/>
+        </w:rPr>
+        <w:t>felis</w:t>
+      </w:r>
+      <w:proofErr w:type="spellEnd"/>
+      <w:r>
+        <w:rPr>
+          <w:shd w:val="clear" w:color="auto" w:fill="FFFFFF"/>
+        </w:rPr>
+        <w:t xml:space="preserve">. Integer </w:t>
+      </w:r>
+      <w:proofErr w:type="spellStart"/>
+      <w:r>
+        <w:rPr>
+          <w:shd w:val="clear" w:color="auto" w:fill="FFFFFF"/>
+        </w:rPr>
+        <w:t>ullamcorper</w:t>
+      </w:r>
+      <w:proofErr w:type="spellEnd"/>
+      <w:r>
+        <w:rPr>
+          <w:shd w:val="clear" w:color="auto" w:fill="FFFFFF"/>
+        </w:rPr>
+        <w:t xml:space="preserve"> </w:t>
+      </w:r>
+      <w:proofErr w:type="spellStart"/>
+      <w:r>
+        <w:rPr>
+          <w:shd w:val="clear" w:color="auto" w:fill="FFFFFF"/>
+        </w:rPr>
+        <w:t>arcu</w:t>
+      </w:r>
+      <w:proofErr w:type="spellEnd"/>
+      <w:r>
+        <w:rPr>
+          <w:shd w:val="clear" w:color="auto" w:fill="FFFFFF"/>
+        </w:rPr>
+        <w:t xml:space="preserve"> </w:t>
+      </w:r>
+      <w:proofErr w:type="spellStart"/>
+      <w:r>
+        <w:rPr>
+          <w:shd w:val="clear" w:color="auto" w:fill="FFFFFF"/>
+        </w:rPr>
+        <w:t>eget</w:t>
+      </w:r>
+      <w:proofErr w:type="spellEnd"/>
+      <w:r>
+        <w:rPr>
+          <w:shd w:val="clear" w:color="auto" w:fill="FFFFFF"/>
+        </w:rPr>
+        <w:t xml:space="preserve"> mi dictum </w:t>
+      </w:r>
+      <w:proofErr w:type="spellStart"/>
+      <w:r>
+        <w:rPr>
+          <w:shd w:val="clear" w:color="auto" w:fill="FFFFFF"/>
+        </w:rPr>
+        <w:t>posuere</w:t>
+      </w:r>
+      <w:proofErr w:type="spellEnd"/>
+      <w:r>
+        <w:rPr>
+          <w:shd w:val="clear" w:color="auto" w:fill="FFFFFF"/>
+        </w:rPr>
+        <w:t xml:space="preserve">. Maecenas ac </w:t>
+      </w:r>
+      <w:proofErr w:type="spellStart"/>
+      <w:r>
+        <w:rPr>
+          <w:shd w:val="clear" w:color="auto" w:fill="FFFFFF"/>
+        </w:rPr>
+        <w:t>molestie</w:t>
+      </w:r>
+      <w:proofErr w:type="spellEnd"/>
+      <w:r>
+        <w:rPr>
+          <w:shd w:val="clear" w:color="auto" w:fill="FFFFFF"/>
+        </w:rPr>
+        <w:t xml:space="preserve"> libero, in </w:t>
+      </w:r>
+      <w:proofErr w:type="spellStart"/>
+      <w:r>
+        <w:rPr>
+          <w:shd w:val="clear" w:color="auto" w:fill="FFFFFF"/>
+        </w:rPr>
+        <w:t>molestie</w:t>
+      </w:r>
+      <w:proofErr w:type="spellEnd"/>
+      <w:r>
+        <w:rPr>
+          <w:shd w:val="clear" w:color="auto" w:fill="FFFFFF"/>
+        </w:rPr>
+        <w:t xml:space="preserve"> </w:t>
+      </w:r>
+      <w:proofErr w:type="spellStart"/>
+      <w:r>
+        <w:rPr>
+          <w:shd w:val="clear" w:color="auto" w:fill="FFFFFF"/>
+        </w:rPr>
+        <w:t>lacus</w:t>
+      </w:r>
+      <w:proofErr w:type="spellEnd"/>
+      <w:r>
+        <w:rPr>
+          <w:shd w:val="clear" w:color="auto" w:fill="FFFFFF"/>
+        </w:rPr>
+        <w:t xml:space="preserve">. </w:t>
+      </w:r>
+      <w:proofErr w:type="spellStart"/>
+      <w:r>
+        <w:rPr>
+          <w:shd w:val="clear" w:color="auto" w:fill="FFFFFF"/>
+        </w:rPr>
+        <w:t>Nulla</w:t>
+      </w:r>
+      <w:proofErr w:type="spellEnd"/>
+      <w:r>
+        <w:rPr>
+          <w:shd w:val="clear" w:color="auto" w:fill="FFFFFF"/>
+        </w:rPr>
+        <w:t xml:space="preserve"> </w:t>
+      </w:r>
+      <w:proofErr w:type="spellStart"/>
+      <w:r>
+        <w:rPr>
+          <w:shd w:val="clear" w:color="auto" w:fill="FFFFFF"/>
+        </w:rPr>
+        <w:t>facilisi</w:t>
+      </w:r>
+      <w:proofErr w:type="spellEnd"/>
+      <w:r>
+        <w:rPr>
+          <w:shd w:val="clear" w:color="auto" w:fill="FFFFFF"/>
+        </w:rPr>
+        <w:t xml:space="preserve">. </w:t>
+      </w:r>
+      <w:proofErr w:type="spellStart"/>
+      <w:r>
+        <w:rPr>
+          <w:shd w:val="clear" w:color="auto" w:fill="FFFFFF"/>
+        </w:rPr>
+        <w:t>Etiam</w:t>
+      </w:r>
+      <w:proofErr w:type="spellEnd"/>
+      <w:r>
+        <w:rPr>
+          <w:shd w:val="clear" w:color="auto" w:fill="FFFFFF"/>
+        </w:rPr>
+        <w:t xml:space="preserve"> </w:t>
+      </w:r>
+      <w:proofErr w:type="spellStart"/>
+      <w:r>
+        <w:rPr>
+          <w:shd w:val="clear" w:color="auto" w:fill="FFFFFF"/>
+        </w:rPr>
+        <w:t>nec</w:t>
+      </w:r>
+      <w:proofErr w:type="spellEnd"/>
+      <w:r>
+        <w:rPr>
+          <w:shd w:val="clear" w:color="auto" w:fill="FFFFFF"/>
+        </w:rPr>
+        <w:t xml:space="preserve"> </w:t>
+      </w:r>
+      <w:proofErr w:type="spellStart"/>
+      <w:r>
+        <w:rPr>
+          <w:shd w:val="clear" w:color="auto" w:fill="FFFFFF"/>
+        </w:rPr>
+        <w:t>purus</w:t>
+      </w:r>
+      <w:proofErr w:type="spellEnd"/>
+      <w:r>
+        <w:rPr>
+          <w:shd w:val="clear" w:color="auto" w:fill="FFFFFF"/>
+        </w:rPr>
+        <w:t xml:space="preserve"> </w:t>
+      </w:r>
+      <w:proofErr w:type="spellStart"/>
+      <w:r>
+        <w:rPr>
+          <w:shd w:val="clear" w:color="auto" w:fill="FFFFFF"/>
+        </w:rPr>
+        <w:t>urna</w:t>
+      </w:r>
+      <w:proofErr w:type="spellEnd"/>
+      <w:r>
+        <w:rPr>
+          <w:shd w:val="clear" w:color="auto" w:fill="FFFFFF"/>
+        </w:rPr>
+        <w:t xml:space="preserve">. Aenean lorem </w:t>
+      </w:r>
+      <w:proofErr w:type="spellStart"/>
+      <w:r>
+        <w:rPr>
+          <w:shd w:val="clear" w:color="auto" w:fill="FFFFFF"/>
+        </w:rPr>
+        <w:t>est</w:t>
+      </w:r>
+      <w:proofErr w:type="spellEnd"/>
+      <w:r>
+        <w:rPr>
+          <w:shd w:val="clear" w:color="auto" w:fill="FFFFFF"/>
+        </w:rPr>
+        <w:t xml:space="preserve">, </w:t>
+      </w:r>
+      <w:proofErr w:type="spellStart"/>
+      <w:r>
+        <w:rPr>
+          <w:shd w:val="clear" w:color="auto" w:fill="FFFFFF"/>
+        </w:rPr>
+        <w:t>volutpat</w:t>
+      </w:r>
+      <w:proofErr w:type="spellEnd"/>
+      <w:r>
+        <w:rPr>
+          <w:shd w:val="clear" w:color="auto" w:fill="FFFFFF"/>
+        </w:rPr>
+        <w:t xml:space="preserve"> vitae </w:t>
+      </w:r>
+      <w:proofErr w:type="spellStart"/>
+      <w:r>
+        <w:rPr>
+          <w:shd w:val="clear" w:color="auto" w:fill="FFFFFF"/>
+        </w:rPr>
+        <w:t>felis</w:t>
+      </w:r>
+      <w:proofErr w:type="spellEnd"/>
+      <w:r>
+        <w:rPr>
+          <w:shd w:val="clear" w:color="auto" w:fill="FFFFFF"/>
+        </w:rPr>
+        <w:t xml:space="preserve"> sed, </w:t>
+      </w:r>
+      <w:proofErr w:type="spellStart"/>
+      <w:r>
+        <w:rPr>
+          <w:shd w:val="clear" w:color="auto" w:fill="FFFFFF"/>
+        </w:rPr>
+        <w:t>sodales</w:t>
+      </w:r>
+      <w:proofErr w:type="spellEnd"/>
+      <w:r>
+        <w:rPr>
+          <w:shd w:val="clear" w:color="auto" w:fill="FFFFFF"/>
+        </w:rPr>
+        <w:t xml:space="preserve"> </w:t>
+      </w:r>
+      <w:proofErr w:type="spellStart"/>
+      <w:r>
+        <w:rPr>
+          <w:shd w:val="clear" w:color="auto" w:fill="FFFFFF"/>
+        </w:rPr>
+        <w:t>tincidunt</w:t>
+      </w:r>
+      <w:proofErr w:type="spellEnd"/>
+      <w:r>
+        <w:rPr>
+          <w:shd w:val="clear" w:color="auto" w:fill="FFFFFF"/>
+        </w:rPr>
+        <w:t xml:space="preserve"> </w:t>
+      </w:r>
+      <w:proofErr w:type="spellStart"/>
+      <w:r>
+        <w:rPr>
+          <w:shd w:val="clear" w:color="auto" w:fill="FFFFFF"/>
+        </w:rPr>
+        <w:t>quam</w:t>
+      </w:r>
+      <w:proofErr w:type="spellEnd"/>
+      <w:r>
+        <w:rPr>
+          <w:shd w:val="clear" w:color="auto" w:fill="FFFFFF"/>
+        </w:rPr>
+        <w:t xml:space="preserve">. </w:t>
+      </w:r>
+      <w:proofErr w:type="spellStart"/>
+      <w:r>
+        <w:rPr>
+          <w:shd w:val="clear" w:color="auto" w:fill="FFFFFF"/>
+        </w:rPr>
+        <w:t>Pellentesque</w:t>
+      </w:r>
+      <w:proofErr w:type="spellEnd"/>
+      <w:r>
+        <w:rPr>
+          <w:shd w:val="clear" w:color="auto" w:fill="FFFFFF"/>
+        </w:rPr>
+        <w:t xml:space="preserve"> </w:t>
+      </w:r>
+      <w:proofErr w:type="spellStart"/>
+      <w:r>
+        <w:rPr>
+          <w:shd w:val="clear" w:color="auto" w:fill="FFFFFF"/>
+        </w:rPr>
+        <w:t>euismod</w:t>
+      </w:r>
+      <w:proofErr w:type="spellEnd"/>
+      <w:r>
+        <w:rPr>
+          <w:shd w:val="clear" w:color="auto" w:fill="FFFFFF"/>
+        </w:rPr>
+        <w:t xml:space="preserve">, </w:t>
+      </w:r>
+      <w:proofErr w:type="spellStart"/>
+      <w:r>
+        <w:rPr>
+          <w:shd w:val="clear" w:color="auto" w:fill="FFFFFF"/>
+        </w:rPr>
+        <w:t>turpis</w:t>
+      </w:r>
+      <w:proofErr w:type="spellEnd"/>
+      <w:r>
+        <w:rPr>
+          <w:shd w:val="clear" w:color="auto" w:fill="FFFFFF"/>
+        </w:rPr>
+        <w:t xml:space="preserve"> at gravida fermentum, </w:t>
+      </w:r>
+      <w:proofErr w:type="spellStart"/>
+      <w:r>
+        <w:rPr>
+          <w:shd w:val="clear" w:color="auto" w:fill="FFFFFF"/>
+        </w:rPr>
+        <w:t>justo</w:t>
+      </w:r>
+      <w:proofErr w:type="spellEnd"/>
+      <w:r>
+        <w:rPr>
+          <w:shd w:val="clear" w:color="auto" w:fill="FFFFFF"/>
+        </w:rPr>
+        <w:t xml:space="preserve"> </w:t>
+      </w:r>
+      <w:proofErr w:type="spellStart"/>
+      <w:r>
+        <w:rPr>
+          <w:shd w:val="clear" w:color="auto" w:fill="FFFFFF"/>
+        </w:rPr>
+        <w:t>tortor</w:t>
+      </w:r>
+      <w:proofErr w:type="spellEnd"/>
+      <w:r>
+        <w:rPr>
+          <w:shd w:val="clear" w:color="auto" w:fill="FFFFFF"/>
+        </w:rPr>
+        <w:t xml:space="preserve"> </w:t>
+      </w:r>
+      <w:proofErr w:type="spellStart"/>
+      <w:r>
+        <w:rPr>
+          <w:shd w:val="clear" w:color="auto" w:fill="FFFFFF"/>
+        </w:rPr>
+        <w:t>imperdiet</w:t>
+      </w:r>
+      <w:proofErr w:type="spellEnd"/>
+      <w:r>
+        <w:rPr>
+          <w:shd w:val="clear" w:color="auto" w:fill="FFFFFF"/>
+        </w:rPr>
+        <w:t xml:space="preserve"> </w:t>
+      </w:r>
+      <w:proofErr w:type="spellStart"/>
+      <w:r>
+        <w:rPr>
+          <w:shd w:val="clear" w:color="auto" w:fill="FFFFFF"/>
+        </w:rPr>
+        <w:t>odio</w:t>
+      </w:r>
+      <w:proofErr w:type="spellEnd"/>
+      <w:r>
+        <w:rPr>
+          <w:shd w:val="clear" w:color="auto" w:fill="FFFFFF"/>
+        </w:rPr>
+        <w:t xml:space="preserve">, </w:t>
+      </w:r>
+      <w:proofErr w:type="spellStart"/>
+      <w:r>
+        <w:rPr>
+          <w:shd w:val="clear" w:color="auto" w:fill="FFFFFF"/>
+        </w:rPr>
+        <w:t>eget</w:t>
+      </w:r>
+      <w:proofErr w:type="spellEnd"/>
+      <w:r>
+        <w:rPr>
+          <w:shd w:val="clear" w:color="auto" w:fill="FFFFFF"/>
+        </w:rPr>
+        <w:t xml:space="preserve"> maximus </w:t>
+      </w:r>
+      <w:proofErr w:type="spellStart"/>
+      <w:r>
+        <w:rPr>
+          <w:shd w:val="clear" w:color="auto" w:fill="FFFFFF"/>
+        </w:rPr>
+        <w:t>neque</w:t>
+      </w:r>
+      <w:proofErr w:type="spellEnd"/>
+      <w:r>
+        <w:rPr>
+          <w:shd w:val="clear" w:color="auto" w:fill="FFFFFF"/>
+        </w:rPr>
+        <w:t xml:space="preserve"> </w:t>
+      </w:r>
+      <w:proofErr w:type="spellStart"/>
+      <w:r>
+        <w:rPr>
+          <w:shd w:val="clear" w:color="auto" w:fill="FFFFFF"/>
+        </w:rPr>
+        <w:t>nunc</w:t>
+      </w:r>
+      <w:proofErr w:type="spellEnd"/>
+      <w:r>
+        <w:rPr>
+          <w:shd w:val="clear" w:color="auto" w:fill="FFFFFF"/>
+        </w:rPr>
+        <w:t xml:space="preserve"> id </w:t>
+      </w:r>
+      <w:proofErr w:type="spellStart"/>
+      <w:r>
+        <w:rPr>
+          <w:shd w:val="clear" w:color="auto" w:fill="FFFFFF"/>
+        </w:rPr>
+        <w:t>nulla</w:t>
+      </w:r>
+      <w:proofErr w:type="spellEnd"/>
+      <w:r>
+        <w:rPr>
+          <w:shd w:val="clear" w:color="auto" w:fill="FFFFFF"/>
+        </w:rPr>
+        <w:t>.</w:t>
       </w:r>
     </w:p>
     <w:p>
       <w:pPr>
-        <w:pStyle w:val="FirstParagraph"/>
-        <w:rPr>
-          <w:shd w:val="clear" w:color="auto" w:fill="FFFFFF"/>
-        </w:rPr>
-      </w:pPr>
-      <w:r>
-        <w:rPr>
-          <w:shd w:val="clear" w:color="auto" w:fill="FFFFFF"/>
-        </w:rPr>
-        <w:t xml:space="preserve">Maecenas </w:t>
-      </w:r>
-      <w:proofErr w:type="spellStart"/>
-      <w:r>
-        <w:rPr>
-          <w:shd w:val="clear" w:color="auto" w:fill="FFFFFF"/>
-        </w:rPr>
-        <w:t>nec</w:t>
-      </w:r>
-      <w:proofErr w:type="spellEnd"/>
-      <w:r>
-        <w:rPr>
-          <w:shd w:val="clear" w:color="auto" w:fill="FFFFFF"/>
-        </w:rPr>
-        <w:t xml:space="preserve"> </w:t>
-      </w:r>
-      <w:proofErr w:type="spellStart"/>
-      <w:r>
-        <w:rPr>
-          <w:shd w:val="clear" w:color="auto" w:fill="FFFFFF"/>
-        </w:rPr>
-        <w:t>sodales</w:t>
-      </w:r>
-      <w:proofErr w:type="spellEnd"/>
-      <w:r>
-        <w:rPr>
-          <w:shd w:val="clear" w:color="auto" w:fill="FFFFFF"/>
-        </w:rPr>
-        <w:t xml:space="preserve"> </w:t>
-      </w:r>
-      <w:proofErr w:type="spellStart"/>
-      <w:r>
-        <w:rPr>
-          <w:shd w:val="clear" w:color="auto" w:fill="FFFFFF"/>
-        </w:rPr>
-        <w:t>velit</w:t>
+        <w:pStyle w:val="BodyText"/>
+        <w:rPr>
+          <w:shd w:val="clear" w:color="auto" w:fill="FFFFFF"/>
+        </w:rPr>
+      </w:pPr>
+      <w:proofErr w:type="spellStart"/>
+      <w:r>
+        <w:rPr>
+          <w:shd w:val="clear" w:color="auto" w:fill="FFFFFF"/>
+        </w:rPr>
+        <w:lastRenderedPageBreak/>
+        <w:t>Pellentesque</w:t>
+      </w:r>
+      <w:proofErr w:type="spellEnd"/>
+      <w:r>
+        <w:rPr>
+          <w:shd w:val="clear" w:color="auto" w:fill="FFFFFF"/>
+        </w:rPr>
+        <w:t xml:space="preserve"> vitae </w:t>
+      </w:r>
+      <w:proofErr w:type="spellStart"/>
+      <w:r>
+        <w:rPr>
+          <w:shd w:val="clear" w:color="auto" w:fill="FFFFFF"/>
+        </w:rPr>
+        <w:t>dapibus</w:t>
+      </w:r>
+      <w:proofErr w:type="spellEnd"/>
+      <w:r>
+        <w:rPr>
+          <w:shd w:val="clear" w:color="auto" w:fill="FFFFFF"/>
+        </w:rPr>
+        <w:t xml:space="preserve"> </w:t>
+      </w:r>
+      <w:proofErr w:type="spellStart"/>
+      <w:r>
+        <w:rPr>
+          <w:shd w:val="clear" w:color="auto" w:fill="FFFFFF"/>
+        </w:rPr>
+        <w:t>justo</w:t>
       </w:r>
       <w:proofErr w:type="spellEnd"/>
       <w:r>
@@ -677,21 +1556,301 @@
         <w:rPr>
           <w:shd w:val="clear" w:color="auto" w:fill="FFFFFF"/>
         </w:rPr>
-        <w:t xml:space="preserve"> vitae </w:t>
-      </w:r>
-      <w:proofErr w:type="spellStart"/>
-      <w:r>
-        <w:rPr>
-          <w:shd w:val="clear" w:color="auto" w:fill="FFFFFF"/>
-        </w:rPr>
-        <w:t>feugiat</w:t>
-      </w:r>
-      <w:proofErr w:type="spellEnd"/>
-      <w:r>
-        <w:rPr>
-          <w:shd w:val="clear" w:color="auto" w:fill="FFFFFF"/>
-        </w:rPr>
-        <w:t xml:space="preserve"> dui. </w:t>
+        <w:t xml:space="preserve"> </w:t>
+      </w:r>
+      <w:proofErr w:type="spellStart"/>
+      <w:r>
+        <w:rPr>
+          <w:shd w:val="clear" w:color="auto" w:fill="FFFFFF"/>
+        </w:rPr>
+        <w:t>ut</w:t>
+      </w:r>
+      <w:proofErr w:type="spellEnd"/>
+      <w:r>
+        <w:rPr>
+          <w:shd w:val="clear" w:color="auto" w:fill="FFFFFF"/>
+        </w:rPr>
+        <w:t xml:space="preserve"> </w:t>
+      </w:r>
+      <w:proofErr w:type="spellStart"/>
+      <w:r>
+        <w:rPr>
+          <w:shd w:val="clear" w:color="auto" w:fill="FFFFFF"/>
+        </w:rPr>
+        <w:t>odio</w:t>
+      </w:r>
+      <w:proofErr w:type="spellEnd"/>
+      <w:r>
+        <w:rPr>
+          <w:shd w:val="clear" w:color="auto" w:fill="FFFFFF"/>
+        </w:rPr>
+        <w:t xml:space="preserve"> sed nisi </w:t>
+      </w:r>
+      <w:proofErr w:type="spellStart"/>
+      <w:r>
+        <w:rPr>
+          <w:shd w:val="clear" w:color="auto" w:fill="FFFFFF"/>
+        </w:rPr>
+        <w:t>ornare</w:t>
+      </w:r>
+      <w:proofErr w:type="spellEnd"/>
+      <w:r>
+        <w:rPr>
+          <w:shd w:val="clear" w:color="auto" w:fill="FFFFFF"/>
+        </w:rPr>
+        <w:t xml:space="preserve"> lacinia. Nam non ligula non eros </w:t>
+      </w:r>
+      <w:proofErr w:type="spellStart"/>
+      <w:r>
+        <w:rPr>
+          <w:shd w:val="clear" w:color="auto" w:fill="FFFFFF"/>
+        </w:rPr>
+        <w:t>ornare</w:t>
+      </w:r>
+      <w:proofErr w:type="spellEnd"/>
+      <w:r>
+        <w:rPr>
+          <w:shd w:val="clear" w:color="auto" w:fill="FFFFFF"/>
+        </w:rPr>
+        <w:t xml:space="preserve"> auctor </w:t>
+      </w:r>
+      <w:proofErr w:type="spellStart"/>
+      <w:r>
+        <w:rPr>
+          <w:shd w:val="clear" w:color="auto" w:fill="FFFFFF"/>
+        </w:rPr>
+        <w:t>eget</w:t>
+      </w:r>
+      <w:proofErr w:type="spellEnd"/>
+      <w:r>
+        <w:rPr>
+          <w:shd w:val="clear" w:color="auto" w:fill="FFFFFF"/>
+        </w:rPr>
+        <w:t xml:space="preserve"> sed </w:t>
+      </w:r>
+      <w:proofErr w:type="spellStart"/>
+      <w:r>
+        <w:rPr>
+          <w:shd w:val="clear" w:color="auto" w:fill="FFFFFF"/>
+        </w:rPr>
+        <w:t>neque</w:t>
+      </w:r>
+      <w:proofErr w:type="spellEnd"/>
+      <w:r>
+        <w:rPr>
+          <w:shd w:val="clear" w:color="auto" w:fill="FFFFFF"/>
+        </w:rPr>
+        <w:t xml:space="preserve">. Sed </w:t>
+      </w:r>
+      <w:proofErr w:type="spellStart"/>
+      <w:r>
+        <w:rPr>
+          <w:shd w:val="clear" w:color="auto" w:fill="FFFFFF"/>
+        </w:rPr>
+        <w:t>elementum</w:t>
+      </w:r>
+      <w:proofErr w:type="spellEnd"/>
+      <w:r>
+        <w:rPr>
+          <w:shd w:val="clear" w:color="auto" w:fill="FFFFFF"/>
+        </w:rPr>
+        <w:t xml:space="preserve"> </w:t>
+      </w:r>
+      <w:proofErr w:type="spellStart"/>
+      <w:r>
+        <w:rPr>
+          <w:shd w:val="clear" w:color="auto" w:fill="FFFFFF"/>
+        </w:rPr>
+        <w:t>tellus</w:t>
+      </w:r>
+      <w:proofErr w:type="spellEnd"/>
+      <w:r>
+        <w:rPr>
+          <w:shd w:val="clear" w:color="auto" w:fill="FFFFFF"/>
+        </w:rPr>
+        <w:t xml:space="preserve"> </w:t>
+      </w:r>
+      <w:proofErr w:type="spellStart"/>
+      <w:r>
+        <w:rPr>
+          <w:shd w:val="clear" w:color="auto" w:fill="FFFFFF"/>
+        </w:rPr>
+        <w:t>quam</w:t>
+      </w:r>
+      <w:proofErr w:type="spellEnd"/>
+      <w:r>
+        <w:rPr>
+          <w:shd w:val="clear" w:color="auto" w:fill="FFFFFF"/>
+        </w:rPr>
+        <w:t xml:space="preserve">, non </w:t>
+      </w:r>
+      <w:proofErr w:type="spellStart"/>
+      <w:r>
+        <w:rPr>
+          <w:shd w:val="clear" w:color="auto" w:fill="FFFFFF"/>
+        </w:rPr>
+        <w:t>euismod</w:t>
+      </w:r>
+      <w:proofErr w:type="spellEnd"/>
+      <w:r>
+        <w:rPr>
+          <w:shd w:val="clear" w:color="auto" w:fill="FFFFFF"/>
+        </w:rPr>
+        <w:t xml:space="preserve"> </w:t>
+      </w:r>
+      <w:proofErr w:type="spellStart"/>
+      <w:r>
+        <w:rPr>
+          <w:shd w:val="clear" w:color="auto" w:fill="FFFFFF"/>
+        </w:rPr>
+        <w:t>lacus</w:t>
+      </w:r>
+      <w:proofErr w:type="spellEnd"/>
+      <w:r>
+        <w:rPr>
+          <w:shd w:val="clear" w:color="auto" w:fill="FFFFFF"/>
+        </w:rPr>
+        <w:t xml:space="preserve"> </w:t>
+      </w:r>
+      <w:proofErr w:type="spellStart"/>
+      <w:r>
+        <w:rPr>
+          <w:shd w:val="clear" w:color="auto" w:fill="FFFFFF"/>
+        </w:rPr>
+        <w:t>rutrum</w:t>
+      </w:r>
+      <w:proofErr w:type="spellEnd"/>
+      <w:r>
+        <w:rPr>
+          <w:shd w:val="clear" w:color="auto" w:fill="FFFFFF"/>
+        </w:rPr>
+        <w:t xml:space="preserve"> </w:t>
+      </w:r>
+      <w:proofErr w:type="spellStart"/>
+      <w:r>
+        <w:rPr>
+          <w:shd w:val="clear" w:color="auto" w:fill="FFFFFF"/>
+        </w:rPr>
+        <w:t>eget</w:t>
+      </w:r>
+      <w:proofErr w:type="spellEnd"/>
+      <w:r>
+        <w:rPr>
+          <w:shd w:val="clear" w:color="auto" w:fill="FFFFFF"/>
+        </w:rPr>
+        <w:t xml:space="preserve">. Ut </w:t>
+      </w:r>
+      <w:proofErr w:type="spellStart"/>
+      <w:r>
+        <w:rPr>
+          <w:shd w:val="clear" w:color="auto" w:fill="FFFFFF"/>
+        </w:rPr>
+        <w:t>tristique</w:t>
+      </w:r>
+      <w:proofErr w:type="spellEnd"/>
+      <w:r>
+        <w:rPr>
+          <w:shd w:val="clear" w:color="auto" w:fill="FFFFFF"/>
+        </w:rPr>
+        <w:t xml:space="preserve"> </w:t>
+      </w:r>
+      <w:proofErr w:type="spellStart"/>
+      <w:r>
+        <w:rPr>
+          <w:shd w:val="clear" w:color="auto" w:fill="FFFFFF"/>
+        </w:rPr>
+        <w:t>erat</w:t>
+      </w:r>
+      <w:proofErr w:type="spellEnd"/>
+      <w:r>
+        <w:rPr>
+          <w:shd w:val="clear" w:color="auto" w:fill="FFFFFF"/>
+        </w:rPr>
+        <w:t xml:space="preserve"> in </w:t>
+      </w:r>
+      <w:proofErr w:type="spellStart"/>
+      <w:r>
+        <w:rPr>
+          <w:shd w:val="clear" w:color="auto" w:fill="FFFFFF"/>
+        </w:rPr>
+        <w:t>tellus</w:t>
+      </w:r>
+      <w:proofErr w:type="spellEnd"/>
+      <w:r>
+        <w:rPr>
+          <w:shd w:val="clear" w:color="auto" w:fill="FFFFFF"/>
+        </w:rPr>
+        <w:t xml:space="preserve"> </w:t>
+      </w:r>
+      <w:proofErr w:type="spellStart"/>
+      <w:r>
+        <w:rPr>
+          <w:shd w:val="clear" w:color="auto" w:fill="FFFFFF"/>
+        </w:rPr>
+        <w:t>elementum</w:t>
+      </w:r>
+      <w:proofErr w:type="spellEnd"/>
+      <w:r>
+        <w:rPr>
+          <w:shd w:val="clear" w:color="auto" w:fill="FFFFFF"/>
+        </w:rPr>
+        <w:t xml:space="preserve"> </w:t>
+      </w:r>
+      <w:proofErr w:type="spellStart"/>
+      <w:r>
+        <w:rPr>
+          <w:shd w:val="clear" w:color="auto" w:fill="FFFFFF"/>
+        </w:rPr>
+        <w:t>rutrum</w:t>
+      </w:r>
+      <w:proofErr w:type="spellEnd"/>
+      <w:r>
+        <w:rPr>
+          <w:shd w:val="clear" w:color="auto" w:fill="FFFFFF"/>
+        </w:rPr>
+        <w:t xml:space="preserve">. Cras pulvinar </w:t>
+      </w:r>
+      <w:proofErr w:type="spellStart"/>
+      <w:r>
+        <w:rPr>
+          <w:shd w:val="clear" w:color="auto" w:fill="FFFFFF"/>
+        </w:rPr>
+        <w:t>tortor</w:t>
+      </w:r>
+      <w:proofErr w:type="spellEnd"/>
+      <w:r>
+        <w:rPr>
+          <w:shd w:val="clear" w:color="auto" w:fill="FFFFFF"/>
+        </w:rPr>
+        <w:t xml:space="preserve"> et </w:t>
+      </w:r>
+      <w:proofErr w:type="spellStart"/>
+      <w:r>
+        <w:rPr>
+          <w:shd w:val="clear" w:color="auto" w:fill="FFFFFF"/>
+        </w:rPr>
+        <w:t>lectus</w:t>
+      </w:r>
+      <w:proofErr w:type="spellEnd"/>
+      <w:r>
+        <w:rPr>
+          <w:shd w:val="clear" w:color="auto" w:fill="FFFFFF"/>
+        </w:rPr>
+        <w:t xml:space="preserve"> pulvinar </w:t>
+      </w:r>
+      <w:proofErr w:type="spellStart"/>
+      <w:r>
+        <w:rPr>
+          <w:shd w:val="clear" w:color="auto" w:fill="FFFFFF"/>
+        </w:rPr>
+        <w:t>egestas</w:t>
+      </w:r>
+      <w:proofErr w:type="spellEnd"/>
+      <w:r>
+        <w:rPr>
+          <w:shd w:val="clear" w:color="auto" w:fill="FFFFFF"/>
+        </w:rPr>
+        <w:t xml:space="preserve">. </w:t>
       </w:r>
       <w:proofErr w:type="spellStart"/>
       <w:r>
@@ -705,98 +1864,42 @@
         <w:rPr>
           <w:shd w:val="clear" w:color="auto" w:fill="FFFFFF"/>
         </w:rPr>
-        <w:t xml:space="preserve"> habitant </w:t>
-      </w:r>
-      <w:proofErr w:type="spellStart"/>
-      <w:r>
-        <w:rPr>
-          <w:shd w:val="clear" w:color="auto" w:fill="FFFFFF"/>
-        </w:rPr>
-        <w:t>morbi</w:t>
-      </w:r>
-      <w:proofErr w:type="spellEnd"/>
-      <w:r>
-        <w:rPr>
-          <w:shd w:val="clear" w:color="auto" w:fill="FFFFFF"/>
-        </w:rPr>
-        <w:t xml:space="preserve"> </w:t>
-      </w:r>
-      <w:proofErr w:type="spellStart"/>
-      <w:r>
-        <w:rPr>
-          <w:shd w:val="clear" w:color="auto" w:fill="FFFFFF"/>
-        </w:rPr>
-        <w:t>tristique</w:t>
-      </w:r>
-      <w:proofErr w:type="spellEnd"/>
-      <w:r>
-        <w:rPr>
-          <w:shd w:val="clear" w:color="auto" w:fill="FFFFFF"/>
-        </w:rPr>
-        <w:t xml:space="preserve"> </w:t>
-      </w:r>
-      <w:proofErr w:type="spellStart"/>
-      <w:r>
-        <w:rPr>
-          <w:shd w:val="clear" w:color="auto" w:fill="FFFFFF"/>
-        </w:rPr>
-        <w:t>senectus</w:t>
-      </w:r>
-      <w:proofErr w:type="spellEnd"/>
-      <w:r>
-        <w:rPr>
-          <w:shd w:val="clear" w:color="auto" w:fill="FFFFFF"/>
-        </w:rPr>
-        <w:t xml:space="preserve"> et </w:t>
-      </w:r>
-      <w:proofErr w:type="spellStart"/>
-      <w:r>
-        <w:rPr>
-          <w:shd w:val="clear" w:color="auto" w:fill="FFFFFF"/>
-        </w:rPr>
-        <w:t>netus</w:t>
-      </w:r>
-      <w:proofErr w:type="spellEnd"/>
-      <w:r>
-        <w:rPr>
-          <w:shd w:val="clear" w:color="auto" w:fill="FFFFFF"/>
-        </w:rPr>
-        <w:t xml:space="preserve"> et </w:t>
-      </w:r>
-      <w:proofErr w:type="spellStart"/>
-      <w:r>
-        <w:rPr>
-          <w:shd w:val="clear" w:color="auto" w:fill="FFFFFF"/>
-        </w:rPr>
-        <w:t>malesuada</w:t>
-      </w:r>
-      <w:proofErr w:type="spellEnd"/>
-      <w:r>
-        <w:rPr>
-          <w:shd w:val="clear" w:color="auto" w:fill="FFFFFF"/>
-        </w:rPr>
-        <w:t xml:space="preserve"> fames ac </w:t>
-      </w:r>
-      <w:proofErr w:type="spellStart"/>
-      <w:r>
-        <w:rPr>
-          <w:shd w:val="clear" w:color="auto" w:fill="FFFFFF"/>
-        </w:rPr>
-        <w:t>turpis</w:t>
-      </w:r>
-      <w:proofErr w:type="spellEnd"/>
-      <w:r>
-        <w:rPr>
-          <w:shd w:val="clear" w:color="auto" w:fill="FFFFFF"/>
-        </w:rPr>
-        <w:t xml:space="preserve"> </w:t>
-      </w:r>
-      <w:proofErr w:type="spellStart"/>
-      <w:r>
-        <w:rPr>
-          <w:shd w:val="clear" w:color="auto" w:fill="FFFFFF"/>
-        </w:rPr>
-        <w:t>egestas</w:t>
+        <w:t xml:space="preserve"> </w:t>
+      </w:r>
+      <w:proofErr w:type="spellStart"/>
+      <w:r>
+        <w:rPr>
+          <w:shd w:val="clear" w:color="auto" w:fill="FFFFFF"/>
+        </w:rPr>
+        <w:t>ut</w:t>
+      </w:r>
+      <w:proofErr w:type="spellEnd"/>
+      <w:r>
+        <w:rPr>
+          <w:shd w:val="clear" w:color="auto" w:fill="FFFFFF"/>
+        </w:rPr>
+        <w:t xml:space="preserve"> </w:t>
+      </w:r>
+      <w:proofErr w:type="spellStart"/>
+      <w:r>
+        <w:rPr>
+          <w:shd w:val="clear" w:color="auto" w:fill="FFFFFF"/>
+        </w:rPr>
+        <w:t>tincidunt</w:t>
+      </w:r>
+      <w:proofErr w:type="spellEnd"/>
+      <w:r>
+        <w:rPr>
+          <w:shd w:val="clear" w:color="auto" w:fill="FFFFFF"/>
+        </w:rPr>
+        <w:t xml:space="preserve"> </w:t>
+      </w:r>
+      <w:proofErr w:type="spellStart"/>
+      <w:r>
+        <w:rPr>
+          <w:shd w:val="clear" w:color="auto" w:fill="FFFFFF"/>
+        </w:rPr>
+        <w:t>elit</w:t>
       </w:r>
       <w:proofErr w:type="spellEnd"/>
       <w:r>
@@ -810,28 +1913,266 @@
         <w:rPr>
           <w:shd w:val="clear" w:color="auto" w:fill="FFFFFF"/>
         </w:rPr>
-        <w:t>Vivamus</w:t>
-      </w:r>
-      <w:proofErr w:type="spellEnd"/>
-      <w:r>
-        <w:rPr>
-          <w:shd w:val="clear" w:color="auto" w:fill="FFFFFF"/>
-        </w:rPr>
-        <w:t xml:space="preserve"> </w:t>
-      </w:r>
-      <w:proofErr w:type="spellStart"/>
-      <w:r>
-        <w:rPr>
-          <w:shd w:val="clear" w:color="auto" w:fill="FFFFFF"/>
-        </w:rPr>
-        <w:t>consectetur</w:t>
-      </w:r>
-      <w:proofErr w:type="spellEnd"/>
-      <w:r>
-        <w:rPr>
-          <w:shd w:val="clear" w:color="auto" w:fill="FFFFFF"/>
-        </w:rPr>
-        <w:t xml:space="preserve"> </w:t>
+        <w:t>Phasellus</w:t>
+      </w:r>
+      <w:proofErr w:type="spellEnd"/>
+      <w:r>
+        <w:rPr>
+          <w:shd w:val="clear" w:color="auto" w:fill="FFFFFF"/>
+        </w:rPr>
+        <w:t xml:space="preserve"> </w:t>
+      </w:r>
+      <w:proofErr w:type="spellStart"/>
+      <w:r>
+        <w:rPr>
+          <w:shd w:val="clear" w:color="auto" w:fill="FFFFFF"/>
+        </w:rPr>
+        <w:t>euismod</w:t>
+      </w:r>
+      <w:proofErr w:type="spellEnd"/>
+      <w:r>
+        <w:rPr>
+          <w:shd w:val="clear" w:color="auto" w:fill="FFFFFF"/>
+        </w:rPr>
+        <w:t xml:space="preserve"> </w:t>
+      </w:r>
+      <w:proofErr w:type="spellStart"/>
+      <w:r>
+        <w:rPr>
+          <w:shd w:val="clear" w:color="auto" w:fill="FFFFFF"/>
+        </w:rPr>
+        <w:t>fringilla</w:t>
+      </w:r>
+      <w:proofErr w:type="spellEnd"/>
+      <w:r>
+        <w:rPr>
+          <w:shd w:val="clear" w:color="auto" w:fill="FFFFFF"/>
+        </w:rPr>
+        <w:t xml:space="preserve"> </w:t>
+      </w:r>
+      <w:proofErr w:type="spellStart"/>
+      <w:r>
+        <w:rPr>
+          <w:shd w:val="clear" w:color="auto" w:fill="FFFFFF"/>
+        </w:rPr>
+        <w:t>justo</w:t>
+      </w:r>
+      <w:proofErr w:type="spellEnd"/>
+      <w:r>
+        <w:rPr>
+          <w:shd w:val="clear" w:color="auto" w:fill="FFFFFF"/>
+        </w:rPr>
+        <w:t xml:space="preserve"> in </w:t>
+      </w:r>
+      <w:proofErr w:type="spellStart"/>
+      <w:r>
+        <w:rPr>
+          <w:shd w:val="clear" w:color="auto" w:fill="FFFFFF"/>
+        </w:rPr>
+        <w:t>rutrum</w:t>
+      </w:r>
+      <w:proofErr w:type="spellEnd"/>
+      <w:r>
+        <w:rPr>
+          <w:shd w:val="clear" w:color="auto" w:fill="FFFFFF"/>
+        </w:rPr>
+        <w:t xml:space="preserve">. </w:t>
+      </w:r>
+      <w:proofErr w:type="spellStart"/>
+      <w:r>
+        <w:rPr>
+          <w:shd w:val="clear" w:color="auto" w:fill="FFFFFF"/>
+        </w:rPr>
+        <w:t>Nulla</w:t>
+      </w:r>
+      <w:proofErr w:type="spellEnd"/>
+      <w:r>
+        <w:rPr>
+          <w:shd w:val="clear" w:color="auto" w:fill="FFFFFF"/>
+        </w:rPr>
+        <w:t xml:space="preserve"> </w:t>
+      </w:r>
+      <w:proofErr w:type="spellStart"/>
+      <w:r>
+        <w:rPr>
+          <w:shd w:val="clear" w:color="auto" w:fill="FFFFFF"/>
+        </w:rPr>
+        <w:t>facilisi</w:t>
+      </w:r>
+      <w:proofErr w:type="spellEnd"/>
+      <w:r>
+        <w:rPr>
+          <w:shd w:val="clear" w:color="auto" w:fill="FFFFFF"/>
+        </w:rPr>
+        <w:t xml:space="preserve">. Sed </w:t>
+      </w:r>
+      <w:proofErr w:type="spellStart"/>
+      <w:r>
+        <w:rPr>
+          <w:shd w:val="clear" w:color="auto" w:fill="FFFFFF"/>
+        </w:rPr>
+        <w:t>sed</w:t>
+      </w:r>
+      <w:proofErr w:type="spellEnd"/>
+      <w:r>
+        <w:rPr>
+          <w:shd w:val="clear" w:color="auto" w:fill="FFFFFF"/>
+        </w:rPr>
+        <w:t xml:space="preserve"> </w:t>
+      </w:r>
+      <w:proofErr w:type="spellStart"/>
+      <w:r>
+        <w:rPr>
+          <w:shd w:val="clear" w:color="auto" w:fill="FFFFFF"/>
+        </w:rPr>
+        <w:t>rutrum</w:t>
+      </w:r>
+      <w:proofErr w:type="spellEnd"/>
+      <w:r>
+        <w:rPr>
+          <w:shd w:val="clear" w:color="auto" w:fill="FFFFFF"/>
+        </w:rPr>
+        <w:t xml:space="preserve"> </w:t>
+      </w:r>
+      <w:proofErr w:type="spellStart"/>
+      <w:r>
+        <w:rPr>
+          <w:shd w:val="clear" w:color="auto" w:fill="FFFFFF"/>
+        </w:rPr>
+        <w:t>lacus</w:t>
+      </w:r>
+      <w:proofErr w:type="spellEnd"/>
+      <w:r>
+        <w:rPr>
+          <w:shd w:val="clear" w:color="auto" w:fill="FFFFFF"/>
+        </w:rPr>
+        <w:t xml:space="preserve">, non </w:t>
+      </w:r>
+      <w:proofErr w:type="spellStart"/>
+      <w:r>
+        <w:rPr>
+          <w:shd w:val="clear" w:color="auto" w:fill="FFFFFF"/>
+        </w:rPr>
+        <w:t>rhoncus</w:t>
+      </w:r>
+      <w:proofErr w:type="spellEnd"/>
+      <w:r>
+        <w:rPr>
+          <w:shd w:val="clear" w:color="auto" w:fill="FFFFFF"/>
+        </w:rPr>
+        <w:t xml:space="preserve"> </w:t>
+      </w:r>
+      <w:proofErr w:type="spellStart"/>
+      <w:r>
+        <w:rPr>
+          <w:shd w:val="clear" w:color="auto" w:fill="FFFFFF"/>
+        </w:rPr>
+        <w:t>felis</w:t>
+      </w:r>
+      <w:proofErr w:type="spellEnd"/>
+      <w:r>
+        <w:rPr>
+          <w:shd w:val="clear" w:color="auto" w:fill="FFFFFF"/>
+        </w:rPr>
+        <w:t xml:space="preserve">. Vestibulum </w:t>
+      </w:r>
+      <w:proofErr w:type="spellStart"/>
+      <w:r>
+        <w:rPr>
+          <w:shd w:val="clear" w:color="auto" w:fill="FFFFFF"/>
+        </w:rPr>
+        <w:t>commodo</w:t>
+      </w:r>
+      <w:proofErr w:type="spellEnd"/>
+      <w:r>
+        <w:rPr>
+          <w:shd w:val="clear" w:color="auto" w:fill="FFFFFF"/>
+        </w:rPr>
+        <w:t xml:space="preserve"> </w:t>
+      </w:r>
+      <w:proofErr w:type="spellStart"/>
+      <w:r>
+        <w:rPr>
+          <w:shd w:val="clear" w:color="auto" w:fill="FFFFFF"/>
+        </w:rPr>
+        <w:t>risus</w:t>
+      </w:r>
+      <w:proofErr w:type="spellEnd"/>
+      <w:r>
+        <w:rPr>
+          <w:shd w:val="clear" w:color="auto" w:fill="FFFFFF"/>
+        </w:rPr>
+        <w:t xml:space="preserve"> et tempus </w:t>
+      </w:r>
+      <w:proofErr w:type="spellStart"/>
+      <w:r>
+        <w:rPr>
+          <w:shd w:val="clear" w:color="auto" w:fill="FFFFFF"/>
+        </w:rPr>
+        <w:t>ultrices</w:t>
+      </w:r>
+      <w:proofErr w:type="spellEnd"/>
+      <w:r>
+        <w:rPr>
+          <w:shd w:val="clear" w:color="auto" w:fill="FFFFFF"/>
+        </w:rPr>
+        <w:t xml:space="preserve">. Nam vel </w:t>
+      </w:r>
+      <w:proofErr w:type="spellStart"/>
+      <w:r>
+        <w:rPr>
+          <w:shd w:val="clear" w:color="auto" w:fill="FFFFFF"/>
+        </w:rPr>
+        <w:t>lacus</w:t>
+      </w:r>
+      <w:proofErr w:type="spellEnd"/>
+      <w:r>
+        <w:rPr>
+          <w:shd w:val="clear" w:color="auto" w:fill="FFFFFF"/>
+        </w:rPr>
+        <w:t xml:space="preserve"> at </w:t>
+      </w:r>
+      <w:proofErr w:type="spellStart"/>
+      <w:r>
+        <w:rPr>
+          <w:shd w:val="clear" w:color="auto" w:fill="FFFFFF"/>
+        </w:rPr>
+        <w:t>enim</w:t>
+      </w:r>
+      <w:proofErr w:type="spellEnd"/>
+      <w:r>
+        <w:rPr>
+          <w:shd w:val="clear" w:color="auto" w:fill="FFFFFF"/>
+        </w:rPr>
+        <w:t xml:space="preserve"> </w:t>
+      </w:r>
+      <w:proofErr w:type="spellStart"/>
+      <w:r>
+        <w:rPr>
+          <w:shd w:val="clear" w:color="auto" w:fill="FFFFFF"/>
+        </w:rPr>
+        <w:t>sagittis</w:t>
+      </w:r>
+      <w:proofErr w:type="spellEnd"/>
+      <w:r>
+        <w:rPr>
+          <w:shd w:val="clear" w:color="auto" w:fill="FFFFFF"/>
+        </w:rPr>
+        <w:t xml:space="preserve"> </w:t>
+      </w:r>
+      <w:proofErr w:type="spellStart"/>
+      <w:r>
+        <w:rPr>
+          <w:shd w:val="clear" w:color="auto" w:fill="FFFFFF"/>
+        </w:rPr>
+        <w:t>hendrerit</w:t>
+      </w:r>
+      <w:proofErr w:type="spellEnd"/>
+      <w:r>
+        <w:rPr>
+          <w:shd w:val="clear" w:color="auto" w:fill="FFFFFF"/>
+        </w:rPr>
+        <w:t xml:space="preserve"> vitae at </w:t>
       </w:r>
       <w:proofErr w:type="spellStart"/>
       <w:r>
@@ -839,650 +2180,6 @@
           <w:shd w:val="clear" w:color="auto" w:fill="FFFFFF"/>
         </w:rPr>
         <w:t>lectus</w:t>
-      </w:r>
-      <w:proofErr w:type="spellEnd"/>
-      <w:r>
-        <w:rPr>
-          <w:shd w:val="clear" w:color="auto" w:fill="FFFFFF"/>
-        </w:rPr>
-        <w:t xml:space="preserve"> a </w:t>
-      </w:r>
-      <w:proofErr w:type="spellStart"/>
-      <w:r>
-        <w:rPr>
-          <w:shd w:val="clear" w:color="auto" w:fill="FFFFFF"/>
-        </w:rPr>
-        <w:t>tellus</w:t>
-      </w:r>
-      <w:proofErr w:type="spellEnd"/>
-      <w:r>
-        <w:rPr>
-          <w:shd w:val="clear" w:color="auto" w:fill="FFFFFF"/>
-        </w:rPr>
-        <w:t xml:space="preserve"> cursus, </w:t>
-      </w:r>
-      <w:proofErr w:type="spellStart"/>
-      <w:r>
-        <w:rPr>
-          <w:shd w:val="clear" w:color="auto" w:fill="FFFFFF"/>
-        </w:rPr>
-        <w:t>eu</w:t>
-      </w:r>
-      <w:proofErr w:type="spellEnd"/>
-      <w:r>
-        <w:rPr>
-          <w:shd w:val="clear" w:color="auto" w:fill="FFFFFF"/>
-        </w:rPr>
-        <w:t xml:space="preserve"> </w:t>
-      </w:r>
-      <w:proofErr w:type="spellStart"/>
-      <w:r>
-        <w:rPr>
-          <w:shd w:val="clear" w:color="auto" w:fill="FFFFFF"/>
-        </w:rPr>
-        <w:t>consectetur</w:t>
-      </w:r>
-      <w:proofErr w:type="spellEnd"/>
-      <w:r>
-        <w:rPr>
-          <w:shd w:val="clear" w:color="auto" w:fill="FFFFFF"/>
-        </w:rPr>
-        <w:t xml:space="preserve"> </w:t>
-      </w:r>
-      <w:proofErr w:type="spellStart"/>
-      <w:r>
-        <w:rPr>
-          <w:shd w:val="clear" w:color="auto" w:fill="FFFFFF"/>
-        </w:rPr>
-        <w:t>elit</w:t>
-      </w:r>
-      <w:proofErr w:type="spellEnd"/>
-      <w:r>
-        <w:rPr>
-          <w:shd w:val="clear" w:color="auto" w:fill="FFFFFF"/>
-        </w:rPr>
-        <w:t xml:space="preserve"> </w:t>
-      </w:r>
-      <w:proofErr w:type="spellStart"/>
-      <w:r>
-        <w:rPr>
-          <w:shd w:val="clear" w:color="auto" w:fill="FFFFFF"/>
-        </w:rPr>
-        <w:t>commodo</w:t>
-      </w:r>
-      <w:proofErr w:type="spellEnd"/>
-      <w:r>
-        <w:rPr>
-          <w:shd w:val="clear" w:color="auto" w:fill="FFFFFF"/>
-        </w:rPr>
-        <w:t xml:space="preserve">. Integer et </w:t>
-      </w:r>
-      <w:proofErr w:type="spellStart"/>
-      <w:r>
-        <w:rPr>
-          <w:shd w:val="clear" w:color="auto" w:fill="FFFFFF"/>
-        </w:rPr>
-        <w:t>suscipit</w:t>
-      </w:r>
-      <w:proofErr w:type="spellEnd"/>
-      <w:r>
-        <w:rPr>
-          <w:shd w:val="clear" w:color="auto" w:fill="FFFFFF"/>
-        </w:rPr>
-        <w:t xml:space="preserve"> </w:t>
-      </w:r>
-      <w:proofErr w:type="spellStart"/>
-      <w:r>
-        <w:rPr>
-          <w:shd w:val="clear" w:color="auto" w:fill="FFFFFF"/>
-        </w:rPr>
-        <w:t>metus</w:t>
-      </w:r>
-      <w:proofErr w:type="spellEnd"/>
-      <w:r>
-        <w:rPr>
-          <w:shd w:val="clear" w:color="auto" w:fill="FFFFFF"/>
-        </w:rPr>
-        <w:t xml:space="preserve">. Donec </w:t>
-      </w:r>
-      <w:proofErr w:type="spellStart"/>
-      <w:r>
-        <w:rPr>
-          <w:shd w:val="clear" w:color="auto" w:fill="FFFFFF"/>
-        </w:rPr>
-        <w:t>facilisis</w:t>
-      </w:r>
-      <w:proofErr w:type="spellEnd"/>
-      <w:r>
-        <w:rPr>
-          <w:shd w:val="clear" w:color="auto" w:fill="FFFFFF"/>
-        </w:rPr>
-        <w:t xml:space="preserve"> at </w:t>
-      </w:r>
-      <w:proofErr w:type="spellStart"/>
-      <w:r>
-        <w:rPr>
-          <w:shd w:val="clear" w:color="auto" w:fill="FFFFFF"/>
-        </w:rPr>
-        <w:t>felis</w:t>
-      </w:r>
-      <w:proofErr w:type="spellEnd"/>
-      <w:r>
-        <w:rPr>
-          <w:shd w:val="clear" w:color="auto" w:fill="FFFFFF"/>
-        </w:rPr>
-        <w:t xml:space="preserve"> at </w:t>
-      </w:r>
-      <w:proofErr w:type="spellStart"/>
-      <w:r>
-        <w:rPr>
-          <w:shd w:val="clear" w:color="auto" w:fill="FFFFFF"/>
-        </w:rPr>
-        <w:t>tristique</w:t>
-      </w:r>
-      <w:proofErr w:type="spellEnd"/>
-      <w:r>
-        <w:rPr>
-          <w:shd w:val="clear" w:color="auto" w:fill="FFFFFF"/>
-        </w:rPr>
-        <w:t xml:space="preserve">. Ut vitae </w:t>
-      </w:r>
-      <w:proofErr w:type="spellStart"/>
-      <w:r>
-        <w:rPr>
-          <w:shd w:val="clear" w:color="auto" w:fill="FFFFFF"/>
-        </w:rPr>
-        <w:t>orci</w:t>
-      </w:r>
-      <w:proofErr w:type="spellEnd"/>
-      <w:r>
-        <w:rPr>
-          <w:shd w:val="clear" w:color="auto" w:fill="FFFFFF"/>
-        </w:rPr>
-        <w:t xml:space="preserve"> et </w:t>
-      </w:r>
-      <w:proofErr w:type="spellStart"/>
-      <w:r>
-        <w:rPr>
-          <w:shd w:val="clear" w:color="auto" w:fill="FFFFFF"/>
-        </w:rPr>
-        <w:t>nisl</w:t>
-      </w:r>
-      <w:proofErr w:type="spellEnd"/>
-      <w:r>
-        <w:rPr>
-          <w:shd w:val="clear" w:color="auto" w:fill="FFFFFF"/>
-        </w:rPr>
-        <w:t xml:space="preserve"> </w:t>
-      </w:r>
-      <w:proofErr w:type="spellStart"/>
-      <w:r>
-        <w:rPr>
-          <w:shd w:val="clear" w:color="auto" w:fill="FFFFFF"/>
-        </w:rPr>
-        <w:t>consequat</w:t>
-      </w:r>
-      <w:proofErr w:type="spellEnd"/>
-      <w:r>
-        <w:rPr>
-          <w:shd w:val="clear" w:color="auto" w:fill="FFFFFF"/>
-        </w:rPr>
-        <w:t xml:space="preserve"> </w:t>
-      </w:r>
-      <w:proofErr w:type="spellStart"/>
-      <w:r>
-        <w:rPr>
-          <w:shd w:val="clear" w:color="auto" w:fill="FFFFFF"/>
-        </w:rPr>
-        <w:t>vehicula</w:t>
-      </w:r>
-      <w:proofErr w:type="spellEnd"/>
-      <w:r>
-        <w:rPr>
-          <w:shd w:val="clear" w:color="auto" w:fill="FFFFFF"/>
-        </w:rPr>
-        <w:t xml:space="preserve"> </w:t>
-      </w:r>
-      <w:proofErr w:type="spellStart"/>
-      <w:r>
-        <w:rPr>
-          <w:shd w:val="clear" w:color="auto" w:fill="FFFFFF"/>
-        </w:rPr>
-        <w:t>rhoncus</w:t>
-      </w:r>
-      <w:proofErr w:type="spellEnd"/>
-      <w:r>
-        <w:rPr>
-          <w:shd w:val="clear" w:color="auto" w:fill="FFFFFF"/>
-        </w:rPr>
-        <w:t xml:space="preserve"> non </w:t>
-      </w:r>
-      <w:proofErr w:type="spellStart"/>
-      <w:r>
-        <w:rPr>
-          <w:shd w:val="clear" w:color="auto" w:fill="FFFFFF"/>
-        </w:rPr>
-        <w:t>felis</w:t>
-      </w:r>
-      <w:proofErr w:type="spellEnd"/>
-      <w:r>
-        <w:rPr>
-          <w:shd w:val="clear" w:color="auto" w:fill="FFFFFF"/>
-        </w:rPr>
-        <w:t xml:space="preserve">. Integer </w:t>
-      </w:r>
-      <w:proofErr w:type="spellStart"/>
-      <w:r>
-        <w:rPr>
-          <w:shd w:val="clear" w:color="auto" w:fill="FFFFFF"/>
-        </w:rPr>
-        <w:t>ullamcorper</w:t>
-      </w:r>
-      <w:proofErr w:type="spellEnd"/>
-      <w:r>
-        <w:rPr>
-          <w:shd w:val="clear" w:color="auto" w:fill="FFFFFF"/>
-        </w:rPr>
-        <w:t xml:space="preserve"> </w:t>
-      </w:r>
-      <w:proofErr w:type="spellStart"/>
-      <w:r>
-        <w:rPr>
-          <w:shd w:val="clear" w:color="auto" w:fill="FFFFFF"/>
-        </w:rPr>
-        <w:t>arcu</w:t>
-      </w:r>
-      <w:proofErr w:type="spellEnd"/>
-      <w:r>
-        <w:rPr>
-          <w:shd w:val="clear" w:color="auto" w:fill="FFFFFF"/>
-        </w:rPr>
-        <w:t xml:space="preserve"> </w:t>
-      </w:r>
-      <w:proofErr w:type="spellStart"/>
-      <w:r>
-        <w:rPr>
-          <w:shd w:val="clear" w:color="auto" w:fill="FFFFFF"/>
-        </w:rPr>
-        <w:t>eget</w:t>
-      </w:r>
-      <w:proofErr w:type="spellEnd"/>
-      <w:r>
-        <w:rPr>
-          <w:shd w:val="clear" w:color="auto" w:fill="FFFFFF"/>
-        </w:rPr>
-        <w:t xml:space="preserve"> mi dictum </w:t>
-      </w:r>
-      <w:proofErr w:type="spellStart"/>
-      <w:r>
-        <w:rPr>
-          <w:shd w:val="clear" w:color="auto" w:fill="FFFFFF"/>
-        </w:rPr>
-        <w:t>posuere</w:t>
-      </w:r>
-      <w:proofErr w:type="spellEnd"/>
-      <w:r>
-        <w:rPr>
-          <w:shd w:val="clear" w:color="auto" w:fill="FFFFFF"/>
-        </w:rPr>
-        <w:t xml:space="preserve">. Maecenas ac </w:t>
-      </w:r>
-      <w:proofErr w:type="spellStart"/>
-      <w:r>
-        <w:rPr>
-          <w:shd w:val="clear" w:color="auto" w:fill="FFFFFF"/>
-        </w:rPr>
-        <w:t>molestie</w:t>
-      </w:r>
-      <w:proofErr w:type="spellEnd"/>
-      <w:r>
-        <w:rPr>
-          <w:shd w:val="clear" w:color="auto" w:fill="FFFFFF"/>
-        </w:rPr>
-        <w:t xml:space="preserve"> libero, in </w:t>
-      </w:r>
-      <w:proofErr w:type="spellStart"/>
-      <w:r>
-        <w:rPr>
-          <w:shd w:val="clear" w:color="auto" w:fill="FFFFFF"/>
-        </w:rPr>
-        <w:t>molestie</w:t>
-      </w:r>
-      <w:proofErr w:type="spellEnd"/>
-      <w:r>
-        <w:rPr>
-          <w:shd w:val="clear" w:color="auto" w:fill="FFFFFF"/>
-        </w:rPr>
-        <w:t xml:space="preserve"> </w:t>
-      </w:r>
-      <w:proofErr w:type="spellStart"/>
-      <w:r>
-        <w:rPr>
-          <w:shd w:val="clear" w:color="auto" w:fill="FFFFFF"/>
-        </w:rPr>
-        <w:t>lacus</w:t>
-      </w:r>
-      <w:proofErr w:type="spellEnd"/>
-      <w:r>
-        <w:rPr>
-          <w:shd w:val="clear" w:color="auto" w:fill="FFFFFF"/>
-        </w:rPr>
-        <w:t xml:space="preserve">. </w:t>
-      </w:r>
-      <w:proofErr w:type="spellStart"/>
-      <w:r>
-        <w:rPr>
-          <w:shd w:val="clear" w:color="auto" w:fill="FFFFFF"/>
-        </w:rPr>
-        <w:t>Nulla</w:t>
-      </w:r>
-      <w:proofErr w:type="spellEnd"/>
-      <w:r>
-        <w:rPr>
-          <w:shd w:val="clear" w:color="auto" w:fill="FFFFFF"/>
-        </w:rPr>
-        <w:t xml:space="preserve"> </w:t>
-      </w:r>
-      <w:proofErr w:type="spellStart"/>
-      <w:r>
-        <w:rPr>
-          <w:shd w:val="clear" w:color="auto" w:fill="FFFFFF"/>
-        </w:rPr>
-        <w:t>facilisi</w:t>
-      </w:r>
-      <w:proofErr w:type="spellEnd"/>
-      <w:r>
-        <w:rPr>
-          <w:shd w:val="clear" w:color="auto" w:fill="FFFFFF"/>
-        </w:rPr>
-        <w:t xml:space="preserve">. </w:t>
-      </w:r>
-      <w:proofErr w:type="spellStart"/>
-      <w:r>
-        <w:rPr>
-          <w:shd w:val="clear" w:color="auto" w:fill="FFFFFF"/>
-        </w:rPr>
-        <w:t>Etiam</w:t>
-      </w:r>
-      <w:proofErr w:type="spellEnd"/>
-      <w:r>
-        <w:rPr>
-          <w:shd w:val="clear" w:color="auto" w:fill="FFFFFF"/>
-        </w:rPr>
-        <w:t xml:space="preserve"> </w:t>
-      </w:r>
-      <w:proofErr w:type="spellStart"/>
-      <w:r>
-        <w:rPr>
-          <w:shd w:val="clear" w:color="auto" w:fill="FFFFFF"/>
-        </w:rPr>
-        <w:t>nec</w:t>
-      </w:r>
-      <w:proofErr w:type="spellEnd"/>
-      <w:r>
-        <w:rPr>
-          <w:shd w:val="clear" w:color="auto" w:fill="FFFFFF"/>
-        </w:rPr>
-        <w:t xml:space="preserve"> </w:t>
-      </w:r>
-      <w:proofErr w:type="spellStart"/>
-      <w:r>
-        <w:rPr>
-          <w:shd w:val="clear" w:color="auto" w:fill="FFFFFF"/>
-        </w:rPr>
-        <w:t>purus</w:t>
-      </w:r>
-      <w:proofErr w:type="spellEnd"/>
-      <w:r>
-        <w:rPr>
-          <w:shd w:val="clear" w:color="auto" w:fill="FFFFFF"/>
-        </w:rPr>
-        <w:t xml:space="preserve"> </w:t>
-      </w:r>
-      <w:proofErr w:type="spellStart"/>
-      <w:r>
-        <w:rPr>
-          <w:shd w:val="clear" w:color="auto" w:fill="FFFFFF"/>
-        </w:rPr>
-        <w:t>urna</w:t>
-      </w:r>
-      <w:proofErr w:type="spellEnd"/>
-      <w:r>
-        <w:rPr>
-          <w:shd w:val="clear" w:color="auto" w:fill="FFFFFF"/>
-        </w:rPr>
-        <w:t xml:space="preserve">. Aenean lorem </w:t>
-      </w:r>
-      <w:proofErr w:type="spellStart"/>
-      <w:r>
-        <w:rPr>
-          <w:shd w:val="clear" w:color="auto" w:fill="FFFFFF"/>
-        </w:rPr>
-        <w:t>est</w:t>
-      </w:r>
-      <w:proofErr w:type="spellEnd"/>
-      <w:r>
-        <w:rPr>
-          <w:shd w:val="clear" w:color="auto" w:fill="FFFFFF"/>
-        </w:rPr>
-        <w:t xml:space="preserve">, </w:t>
-      </w:r>
-      <w:proofErr w:type="spellStart"/>
-      <w:r>
-        <w:rPr>
-          <w:shd w:val="clear" w:color="auto" w:fill="FFFFFF"/>
-        </w:rPr>
-        <w:t>volutpat</w:t>
-      </w:r>
-      <w:proofErr w:type="spellEnd"/>
-      <w:r>
-        <w:rPr>
-          <w:shd w:val="clear" w:color="auto" w:fill="FFFFFF"/>
-        </w:rPr>
-        <w:t xml:space="preserve"> vitae </w:t>
-      </w:r>
-      <w:proofErr w:type="spellStart"/>
-      <w:r>
-        <w:rPr>
-          <w:shd w:val="clear" w:color="auto" w:fill="FFFFFF"/>
-        </w:rPr>
-        <w:t>felis</w:t>
-      </w:r>
-      <w:proofErr w:type="spellEnd"/>
-      <w:r>
-        <w:rPr>
-          <w:shd w:val="clear" w:color="auto" w:fill="FFFFFF"/>
-        </w:rPr>
-        <w:t xml:space="preserve"> sed, </w:t>
-      </w:r>
-      <w:proofErr w:type="spellStart"/>
-      <w:r>
-        <w:rPr>
-          <w:shd w:val="clear" w:color="auto" w:fill="FFFFFF"/>
-        </w:rPr>
-        <w:t>sodales</w:t>
-      </w:r>
-      <w:proofErr w:type="spellEnd"/>
-      <w:r>
-        <w:rPr>
-          <w:shd w:val="clear" w:color="auto" w:fill="FFFFFF"/>
-        </w:rPr>
-        <w:t xml:space="preserve"> </w:t>
-      </w:r>
-      <w:proofErr w:type="spellStart"/>
-      <w:r>
-        <w:rPr>
-          <w:shd w:val="clear" w:color="auto" w:fill="FFFFFF"/>
-        </w:rPr>
-        <w:t>tincidunt</w:t>
-      </w:r>
-      <w:proofErr w:type="spellEnd"/>
-      <w:r>
-        <w:rPr>
-          <w:shd w:val="clear" w:color="auto" w:fill="FFFFFF"/>
-        </w:rPr>
-        <w:t xml:space="preserve"> </w:t>
-      </w:r>
-      <w:proofErr w:type="spellStart"/>
-      <w:r>
-        <w:rPr>
-          <w:shd w:val="clear" w:color="auto" w:fill="FFFFFF"/>
-        </w:rPr>
-        <w:t>quam</w:t>
-      </w:r>
-      <w:proofErr w:type="spellEnd"/>
-      <w:r>
-        <w:rPr>
-          <w:shd w:val="clear" w:color="auto" w:fill="FFFFFF"/>
-        </w:rPr>
-        <w:t xml:space="preserve">. </w:t>
-      </w:r>
-      <w:proofErr w:type="spellStart"/>
-      <w:r>
-        <w:rPr>
-          <w:shd w:val="clear" w:color="auto" w:fill="FFFFFF"/>
-        </w:rPr>
-        <w:t>Pellentesque</w:t>
-      </w:r>
-      <w:proofErr w:type="spellEnd"/>
-      <w:r>
-        <w:rPr>
-          <w:shd w:val="clear" w:color="auto" w:fill="FFFFFF"/>
-        </w:rPr>
-        <w:t xml:space="preserve"> </w:t>
-      </w:r>
-      <w:proofErr w:type="spellStart"/>
-      <w:r>
-        <w:rPr>
-          <w:shd w:val="clear" w:color="auto" w:fill="FFFFFF"/>
-        </w:rPr>
-        <w:t>euismod</w:t>
-      </w:r>
-      <w:proofErr w:type="spellEnd"/>
-      <w:r>
-        <w:rPr>
-          <w:shd w:val="clear" w:color="auto" w:fill="FFFFFF"/>
-        </w:rPr>
-        <w:t xml:space="preserve">, </w:t>
-      </w:r>
-      <w:proofErr w:type="spellStart"/>
-      <w:r>
-        <w:rPr>
-          <w:shd w:val="clear" w:color="auto" w:fill="FFFFFF"/>
-        </w:rPr>
-        <w:t>turpis</w:t>
-      </w:r>
-      <w:proofErr w:type="spellEnd"/>
-      <w:r>
-        <w:rPr>
-          <w:shd w:val="clear" w:color="auto" w:fill="FFFFFF"/>
-        </w:rPr>
-        <w:t xml:space="preserve"> at gravida fermentum, </w:t>
-      </w:r>
-      <w:proofErr w:type="spellStart"/>
-      <w:r>
-        <w:rPr>
-          <w:shd w:val="clear" w:color="auto" w:fill="FFFFFF"/>
-        </w:rPr>
-        <w:t>justo</w:t>
-      </w:r>
-      <w:proofErr w:type="spellEnd"/>
-      <w:r>
-        <w:rPr>
-          <w:shd w:val="clear" w:color="auto" w:fill="FFFFFF"/>
-        </w:rPr>
-        <w:t xml:space="preserve"> </w:t>
-      </w:r>
-      <w:proofErr w:type="spellStart"/>
-      <w:r>
-        <w:rPr>
-          <w:shd w:val="clear" w:color="auto" w:fill="FFFFFF"/>
-        </w:rPr>
-        <w:t>tortor</w:t>
-      </w:r>
-      <w:proofErr w:type="spellEnd"/>
-      <w:r>
-        <w:rPr>
-          <w:shd w:val="clear" w:color="auto" w:fill="FFFFFF"/>
-        </w:rPr>
-        <w:t xml:space="preserve"> </w:t>
-      </w:r>
-      <w:proofErr w:type="spellStart"/>
-      <w:r>
-        <w:rPr>
-          <w:shd w:val="clear" w:color="auto" w:fill="FFFFFF"/>
-        </w:rPr>
-        <w:t>imperdiet</w:t>
-      </w:r>
-      <w:proofErr w:type="spellEnd"/>
-      <w:r>
-        <w:rPr>
-          <w:shd w:val="clear" w:color="auto" w:fill="FFFFFF"/>
-        </w:rPr>
-        <w:t xml:space="preserve"> </w:t>
-      </w:r>
-      <w:proofErr w:type="spellStart"/>
-      <w:r>
-        <w:rPr>
-          <w:shd w:val="clear" w:color="auto" w:fill="FFFFFF"/>
-        </w:rPr>
-        <w:t>odio</w:t>
-      </w:r>
-      <w:proofErr w:type="spellEnd"/>
-      <w:r>
-        <w:rPr>
-          <w:shd w:val="clear" w:color="auto" w:fill="FFFFFF"/>
-        </w:rPr>
-        <w:t xml:space="preserve">, </w:t>
-      </w:r>
-      <w:proofErr w:type="spellStart"/>
-      <w:r>
-        <w:rPr>
-          <w:shd w:val="clear" w:color="auto" w:fill="FFFFFF"/>
-        </w:rPr>
-        <w:t>eget</w:t>
-      </w:r>
-      <w:proofErr w:type="spellEnd"/>
-      <w:r>
-        <w:rPr>
-          <w:shd w:val="clear" w:color="auto" w:fill="FFFFFF"/>
-        </w:rPr>
-        <w:t xml:space="preserve"> maximus </w:t>
-      </w:r>
-      <w:proofErr w:type="spellStart"/>
-      <w:r>
-        <w:rPr>
-          <w:shd w:val="clear" w:color="auto" w:fill="FFFFFF"/>
-        </w:rPr>
-        <w:t>neque</w:t>
-      </w:r>
-      <w:proofErr w:type="spellEnd"/>
-      <w:r>
-        <w:rPr>
-          <w:shd w:val="clear" w:color="auto" w:fill="FFFFFF"/>
-        </w:rPr>
-        <w:t xml:space="preserve"> </w:t>
-      </w:r>
-      <w:proofErr w:type="spellStart"/>
-      <w:r>
-        <w:rPr>
-          <w:shd w:val="clear" w:color="auto" w:fill="FFFFFF"/>
-        </w:rPr>
-        <w:t>nunc</w:t>
-      </w:r>
-      <w:proofErr w:type="spellEnd"/>
-      <w:r>
-        <w:rPr>
-          <w:shd w:val="clear" w:color="auto" w:fill="FFFFFF"/>
-        </w:rPr>
-        <w:t xml:space="preserve"> id </w:t>
-      </w:r>
-      <w:proofErr w:type="spellStart"/>
-      <w:r>
-        <w:rPr>
-          <w:shd w:val="clear" w:color="auto" w:fill="FFFFFF"/>
-        </w:rPr>
-        <w:t>nulla</w:t>
       </w:r>
       <w:proofErr w:type="spellEnd"/>
       <w:r>
@@ -1494,738 +2191,697 @@
     </w:p>
     <w:p>
       <w:pPr>
-        <w:pStyle w:val="BodyText"/>
-        <w:rPr>
-          <w:shd w:val="clear" w:color="auto" w:fill="FFFFFF"/>
-        </w:rPr>
-      </w:pPr>
-      <w:proofErr w:type="spellStart"/>
-      <w:r>
-        <w:rPr>
-          <w:shd w:val="clear" w:color="auto" w:fill="FFFFFF"/>
-        </w:rPr>
-        <w:t>Pellentesque</w:t>
-      </w:r>
-      <w:proofErr w:type="spellEnd"/>
-      <w:r>
-        <w:rPr>
-          <w:shd w:val="clear" w:color="auto" w:fill="FFFFFF"/>
-        </w:rPr>
-        <w:t xml:space="preserve"> vitae </w:t>
-      </w:r>
-      <w:proofErr w:type="spellStart"/>
-      <w:r>
-        <w:rPr>
-          <w:shd w:val="clear" w:color="auto" w:fill="FFFFFF"/>
-        </w:rPr>
-        <w:t>dapibus</w:t>
-      </w:r>
-      <w:proofErr w:type="spellEnd"/>
-      <w:r>
-        <w:rPr>
-          <w:shd w:val="clear" w:color="auto" w:fill="FFFFFF"/>
-        </w:rPr>
-        <w:t xml:space="preserve"> </w:t>
-      </w:r>
-      <w:proofErr w:type="spellStart"/>
-      <w:r>
-        <w:rPr>
-          <w:shd w:val="clear" w:color="auto" w:fill="FFFFFF"/>
-        </w:rPr>
-        <w:t>justo</w:t>
-      </w:r>
-      <w:proofErr w:type="spellEnd"/>
-      <w:r>
-        <w:rPr>
-          <w:shd w:val="clear" w:color="auto" w:fill="FFFFFF"/>
-        </w:rPr>
-        <w:t xml:space="preserve">. </w:t>
-      </w:r>
-      <w:proofErr w:type="spellStart"/>
-      <w:r>
-        <w:rPr>
-          <w:shd w:val="clear" w:color="auto" w:fill="FFFFFF"/>
-        </w:rPr>
-        <w:t>Nullam</w:t>
-      </w:r>
-      <w:proofErr w:type="spellEnd"/>
-      <w:r>
-        <w:rPr>
-          <w:shd w:val="clear" w:color="auto" w:fill="FFFFFF"/>
-        </w:rPr>
-        <w:t xml:space="preserve"> </w:t>
-      </w:r>
-      <w:proofErr w:type="spellStart"/>
-      <w:r>
-        <w:rPr>
-          <w:shd w:val="clear" w:color="auto" w:fill="FFFFFF"/>
-        </w:rPr>
-        <w:t>ut</w:t>
-      </w:r>
-      <w:proofErr w:type="spellEnd"/>
-      <w:r>
-        <w:rPr>
-          <w:shd w:val="clear" w:color="auto" w:fill="FFFFFF"/>
-        </w:rPr>
-        <w:t xml:space="preserve"> </w:t>
-      </w:r>
-      <w:proofErr w:type="spellStart"/>
-      <w:r>
-        <w:rPr>
-          <w:shd w:val="clear" w:color="auto" w:fill="FFFFFF"/>
-        </w:rPr>
-        <w:t>odio</w:t>
-      </w:r>
-      <w:proofErr w:type="spellEnd"/>
-      <w:r>
-        <w:rPr>
-          <w:shd w:val="clear" w:color="auto" w:fill="FFFFFF"/>
-        </w:rPr>
-        <w:t xml:space="preserve"> sed nisi </w:t>
-      </w:r>
-      <w:proofErr w:type="spellStart"/>
-      <w:r>
-        <w:rPr>
-          <w:shd w:val="clear" w:color="auto" w:fill="FFFFFF"/>
-        </w:rPr>
-        <w:t>ornare</w:t>
-      </w:r>
-      <w:proofErr w:type="spellEnd"/>
-      <w:r>
-        <w:rPr>
-          <w:shd w:val="clear" w:color="auto" w:fill="FFFFFF"/>
-        </w:rPr>
-        <w:t xml:space="preserve"> lacinia. Nam non ligula non eros </w:t>
-      </w:r>
-      <w:proofErr w:type="spellStart"/>
-      <w:r>
-        <w:rPr>
-          <w:shd w:val="clear" w:color="auto" w:fill="FFFFFF"/>
-        </w:rPr>
-        <w:t>ornare</w:t>
-      </w:r>
-      <w:proofErr w:type="spellEnd"/>
-      <w:r>
-        <w:rPr>
-          <w:shd w:val="clear" w:color="auto" w:fill="FFFFFF"/>
-        </w:rPr>
-        <w:t xml:space="preserve"> auctor </w:t>
-      </w:r>
-      <w:proofErr w:type="spellStart"/>
-      <w:r>
-        <w:rPr>
-          <w:shd w:val="clear" w:color="auto" w:fill="FFFFFF"/>
-        </w:rPr>
-        <w:t>eget</w:t>
-      </w:r>
-      <w:proofErr w:type="spellEnd"/>
-      <w:r>
-        <w:rPr>
-          <w:shd w:val="clear" w:color="auto" w:fill="FFFFFF"/>
-        </w:rPr>
-        <w:t xml:space="preserve"> sed </w:t>
-      </w:r>
-      <w:proofErr w:type="spellStart"/>
-      <w:r>
-        <w:rPr>
-          <w:shd w:val="clear" w:color="auto" w:fill="FFFFFF"/>
-        </w:rPr>
-        <w:t>neque</w:t>
-      </w:r>
-      <w:proofErr w:type="spellEnd"/>
-      <w:r>
-        <w:rPr>
-          <w:shd w:val="clear" w:color="auto" w:fill="FFFFFF"/>
-        </w:rPr>
-        <w:t xml:space="preserve">. Sed </w:t>
-      </w:r>
-      <w:proofErr w:type="spellStart"/>
-      <w:r>
-        <w:rPr>
-          <w:shd w:val="clear" w:color="auto" w:fill="FFFFFF"/>
-        </w:rPr>
-        <w:t>elementum</w:t>
-      </w:r>
-      <w:proofErr w:type="spellEnd"/>
-      <w:r>
-        <w:rPr>
-          <w:shd w:val="clear" w:color="auto" w:fill="FFFFFF"/>
-        </w:rPr>
-        <w:t xml:space="preserve"> </w:t>
-      </w:r>
-      <w:proofErr w:type="spellStart"/>
-      <w:r>
-        <w:rPr>
-          <w:shd w:val="clear" w:color="auto" w:fill="FFFFFF"/>
-        </w:rPr>
-        <w:t>tellus</w:t>
-      </w:r>
-      <w:proofErr w:type="spellEnd"/>
-      <w:r>
-        <w:rPr>
-          <w:shd w:val="clear" w:color="auto" w:fill="FFFFFF"/>
-        </w:rPr>
-        <w:t xml:space="preserve"> </w:t>
-      </w:r>
-      <w:proofErr w:type="spellStart"/>
-      <w:r>
-        <w:rPr>
-          <w:shd w:val="clear" w:color="auto" w:fill="FFFFFF"/>
-        </w:rPr>
-        <w:t>quam</w:t>
-      </w:r>
-      <w:proofErr w:type="spellEnd"/>
-      <w:r>
-        <w:rPr>
-          <w:shd w:val="clear" w:color="auto" w:fill="FFFFFF"/>
-        </w:rPr>
-        <w:t xml:space="preserve">, non </w:t>
-      </w:r>
-      <w:proofErr w:type="spellStart"/>
-      <w:r>
-        <w:rPr>
-          <w:shd w:val="clear" w:color="auto" w:fill="FFFFFF"/>
-        </w:rPr>
-        <w:t>euismod</w:t>
-      </w:r>
-      <w:proofErr w:type="spellEnd"/>
-      <w:r>
-        <w:rPr>
-          <w:shd w:val="clear" w:color="auto" w:fill="FFFFFF"/>
-        </w:rPr>
-        <w:t xml:space="preserve"> </w:t>
-      </w:r>
-      <w:proofErr w:type="spellStart"/>
-      <w:r>
-        <w:rPr>
-          <w:shd w:val="clear" w:color="auto" w:fill="FFFFFF"/>
-        </w:rPr>
-        <w:t>lacus</w:t>
-      </w:r>
-      <w:proofErr w:type="spellEnd"/>
-      <w:r>
-        <w:rPr>
-          <w:shd w:val="clear" w:color="auto" w:fill="FFFFFF"/>
-        </w:rPr>
-        <w:t xml:space="preserve"> </w:t>
-      </w:r>
-      <w:proofErr w:type="spellStart"/>
-      <w:r>
-        <w:rPr>
-          <w:shd w:val="clear" w:color="auto" w:fill="FFFFFF"/>
-        </w:rPr>
-        <w:t>rutrum</w:t>
-      </w:r>
-      <w:proofErr w:type="spellEnd"/>
-      <w:r>
-        <w:rPr>
-          <w:shd w:val="clear" w:color="auto" w:fill="FFFFFF"/>
-        </w:rPr>
-        <w:t xml:space="preserve"> </w:t>
-      </w:r>
-      <w:proofErr w:type="spellStart"/>
-      <w:r>
-        <w:rPr>
-          <w:shd w:val="clear" w:color="auto" w:fill="FFFFFF"/>
-        </w:rPr>
-        <w:t>eget</w:t>
-      </w:r>
-      <w:proofErr w:type="spellEnd"/>
-      <w:r>
-        <w:rPr>
-          <w:shd w:val="clear" w:color="auto" w:fill="FFFFFF"/>
-        </w:rPr>
-        <w:t xml:space="preserve">. Ut </w:t>
-      </w:r>
-      <w:proofErr w:type="spellStart"/>
-      <w:r>
-        <w:rPr>
-          <w:shd w:val="clear" w:color="auto" w:fill="FFFFFF"/>
-        </w:rPr>
-        <w:t>tristique</w:t>
-      </w:r>
-      <w:proofErr w:type="spellEnd"/>
-      <w:r>
-        <w:rPr>
-          <w:shd w:val="clear" w:color="auto" w:fill="FFFFFF"/>
-        </w:rPr>
-        <w:t xml:space="preserve"> </w:t>
-      </w:r>
-      <w:proofErr w:type="spellStart"/>
-      <w:r>
-        <w:rPr>
-          <w:shd w:val="clear" w:color="auto" w:fill="FFFFFF"/>
-        </w:rPr>
-        <w:t>erat</w:t>
-      </w:r>
-      <w:proofErr w:type="spellEnd"/>
-      <w:r>
-        <w:rPr>
-          <w:shd w:val="clear" w:color="auto" w:fill="FFFFFF"/>
-        </w:rPr>
-        <w:t xml:space="preserve"> in </w:t>
-      </w:r>
-      <w:proofErr w:type="spellStart"/>
-      <w:r>
-        <w:rPr>
-          <w:shd w:val="clear" w:color="auto" w:fill="FFFFFF"/>
-        </w:rPr>
-        <w:t>tellus</w:t>
-      </w:r>
-      <w:proofErr w:type="spellEnd"/>
-      <w:r>
-        <w:rPr>
-          <w:shd w:val="clear" w:color="auto" w:fill="FFFFFF"/>
-        </w:rPr>
-        <w:t xml:space="preserve"> </w:t>
-      </w:r>
-      <w:proofErr w:type="spellStart"/>
-      <w:r>
-        <w:rPr>
-          <w:shd w:val="clear" w:color="auto" w:fill="FFFFFF"/>
-        </w:rPr>
-        <w:t>elementum</w:t>
-      </w:r>
-      <w:proofErr w:type="spellEnd"/>
-      <w:r>
-        <w:rPr>
-          <w:shd w:val="clear" w:color="auto" w:fill="FFFFFF"/>
-        </w:rPr>
-        <w:t xml:space="preserve"> </w:t>
-      </w:r>
-      <w:proofErr w:type="spellStart"/>
-      <w:r>
-        <w:rPr>
-          <w:shd w:val="clear" w:color="auto" w:fill="FFFFFF"/>
-        </w:rPr>
-        <w:t>rutrum</w:t>
-      </w:r>
-      <w:proofErr w:type="spellEnd"/>
-      <w:r>
-        <w:rPr>
-          <w:shd w:val="clear" w:color="auto" w:fill="FFFFFF"/>
-        </w:rPr>
-        <w:t xml:space="preserve">. Cras pulvinar </w:t>
-      </w:r>
-      <w:proofErr w:type="spellStart"/>
-      <w:r>
-        <w:rPr>
-          <w:shd w:val="clear" w:color="auto" w:fill="FFFFFF"/>
-        </w:rPr>
-        <w:t>tortor</w:t>
-      </w:r>
-      <w:proofErr w:type="spellEnd"/>
-      <w:r>
-        <w:rPr>
-          <w:shd w:val="clear" w:color="auto" w:fill="FFFFFF"/>
-        </w:rPr>
-        <w:t xml:space="preserve"> et </w:t>
-      </w:r>
-      <w:proofErr w:type="spellStart"/>
-      <w:r>
-        <w:rPr>
-          <w:shd w:val="clear" w:color="auto" w:fill="FFFFFF"/>
-        </w:rPr>
-        <w:t>lectus</w:t>
-      </w:r>
-      <w:proofErr w:type="spellEnd"/>
-      <w:r>
-        <w:rPr>
-          <w:shd w:val="clear" w:color="auto" w:fill="FFFFFF"/>
-        </w:rPr>
-        <w:t xml:space="preserve"> pulvinar </w:t>
-      </w:r>
-      <w:proofErr w:type="spellStart"/>
-      <w:r>
-        <w:rPr>
-          <w:shd w:val="clear" w:color="auto" w:fill="FFFFFF"/>
-        </w:rPr>
-        <w:t>egestas</w:t>
-      </w:r>
-      <w:proofErr w:type="spellEnd"/>
-      <w:r>
-        <w:rPr>
-          <w:shd w:val="clear" w:color="auto" w:fill="FFFFFF"/>
-        </w:rPr>
-        <w:t xml:space="preserve">. </w:t>
-      </w:r>
-      <w:proofErr w:type="spellStart"/>
-      <w:r>
-        <w:rPr>
-          <w:shd w:val="clear" w:color="auto" w:fill="FFFFFF"/>
-        </w:rPr>
-        <w:t>Pellentesque</w:t>
-      </w:r>
-      <w:proofErr w:type="spellEnd"/>
-      <w:r>
-        <w:rPr>
-          <w:shd w:val="clear" w:color="auto" w:fill="FFFFFF"/>
-        </w:rPr>
-        <w:t xml:space="preserve"> </w:t>
-      </w:r>
-      <w:proofErr w:type="spellStart"/>
-      <w:r>
-        <w:rPr>
-          <w:shd w:val="clear" w:color="auto" w:fill="FFFFFF"/>
-        </w:rPr>
-        <w:t>ut</w:t>
-      </w:r>
-      <w:proofErr w:type="spellEnd"/>
-      <w:r>
-        <w:rPr>
-          <w:shd w:val="clear" w:color="auto" w:fill="FFFFFF"/>
-        </w:rPr>
-        <w:t xml:space="preserve"> </w:t>
-      </w:r>
-      <w:proofErr w:type="spellStart"/>
-      <w:r>
-        <w:rPr>
-          <w:shd w:val="clear" w:color="auto" w:fill="FFFFFF"/>
-        </w:rPr>
-        <w:t>tincidunt</w:t>
-      </w:r>
-      <w:proofErr w:type="spellEnd"/>
-      <w:r>
-        <w:rPr>
-          <w:shd w:val="clear" w:color="auto" w:fill="FFFFFF"/>
-        </w:rPr>
-        <w:t xml:space="preserve"> </w:t>
-      </w:r>
-      <w:proofErr w:type="spellStart"/>
-      <w:r>
-        <w:rPr>
-          <w:shd w:val="clear" w:color="auto" w:fill="FFFFFF"/>
-        </w:rPr>
-        <w:t>elit</w:t>
-      </w:r>
-      <w:proofErr w:type="spellEnd"/>
-      <w:r>
-        <w:rPr>
-          <w:shd w:val="clear" w:color="auto" w:fill="FFFFFF"/>
-        </w:rPr>
-        <w:t xml:space="preserve">. </w:t>
-      </w:r>
-      <w:proofErr w:type="spellStart"/>
-      <w:r>
-        <w:rPr>
-          <w:shd w:val="clear" w:color="auto" w:fill="FFFFFF"/>
-        </w:rPr>
-        <w:t>Phasellus</w:t>
-      </w:r>
-      <w:proofErr w:type="spellEnd"/>
-      <w:r>
-        <w:rPr>
-          <w:shd w:val="clear" w:color="auto" w:fill="FFFFFF"/>
-        </w:rPr>
-        <w:t xml:space="preserve"> </w:t>
-      </w:r>
-      <w:proofErr w:type="spellStart"/>
-      <w:r>
-        <w:rPr>
-          <w:shd w:val="clear" w:color="auto" w:fill="FFFFFF"/>
-        </w:rPr>
-        <w:t>euismod</w:t>
-      </w:r>
-      <w:proofErr w:type="spellEnd"/>
-      <w:r>
-        <w:rPr>
-          <w:shd w:val="clear" w:color="auto" w:fill="FFFFFF"/>
-        </w:rPr>
-        <w:t xml:space="preserve"> </w:t>
-      </w:r>
-      <w:proofErr w:type="spellStart"/>
-      <w:r>
-        <w:rPr>
-          <w:shd w:val="clear" w:color="auto" w:fill="FFFFFF"/>
-        </w:rPr>
-        <w:t>fringilla</w:t>
-      </w:r>
-      <w:proofErr w:type="spellEnd"/>
-      <w:r>
-        <w:rPr>
-          <w:shd w:val="clear" w:color="auto" w:fill="FFFFFF"/>
-        </w:rPr>
-        <w:t xml:space="preserve"> </w:t>
-      </w:r>
-      <w:proofErr w:type="spellStart"/>
-      <w:r>
-        <w:rPr>
-          <w:shd w:val="clear" w:color="auto" w:fill="FFFFFF"/>
-        </w:rPr>
-        <w:t>justo</w:t>
-      </w:r>
-      <w:proofErr w:type="spellEnd"/>
-      <w:r>
-        <w:rPr>
-          <w:shd w:val="clear" w:color="auto" w:fill="FFFFFF"/>
-        </w:rPr>
-        <w:t xml:space="preserve"> in </w:t>
-      </w:r>
-      <w:proofErr w:type="spellStart"/>
-      <w:r>
-        <w:rPr>
-          <w:shd w:val="clear" w:color="auto" w:fill="FFFFFF"/>
-        </w:rPr>
-        <w:t>rutrum</w:t>
-      </w:r>
-      <w:proofErr w:type="spellEnd"/>
-      <w:r>
-        <w:rPr>
-          <w:shd w:val="clear" w:color="auto" w:fill="FFFFFF"/>
-        </w:rPr>
-        <w:t xml:space="preserve">. </w:t>
-      </w:r>
-      <w:proofErr w:type="spellStart"/>
-      <w:r>
-        <w:rPr>
-          <w:shd w:val="clear" w:color="auto" w:fill="FFFFFF"/>
-        </w:rPr>
-        <w:t>Nulla</w:t>
-      </w:r>
-      <w:proofErr w:type="spellEnd"/>
-      <w:r>
-        <w:rPr>
-          <w:shd w:val="clear" w:color="auto" w:fill="FFFFFF"/>
-        </w:rPr>
-        <w:t xml:space="preserve"> </w:t>
-      </w:r>
-      <w:proofErr w:type="spellStart"/>
-      <w:r>
-        <w:rPr>
-          <w:shd w:val="clear" w:color="auto" w:fill="FFFFFF"/>
-        </w:rPr>
-        <w:t>facilisi</w:t>
-      </w:r>
-      <w:proofErr w:type="spellEnd"/>
-      <w:r>
-        <w:rPr>
-          <w:shd w:val="clear" w:color="auto" w:fill="FFFFFF"/>
-        </w:rPr>
-        <w:t xml:space="preserve">. Sed </w:t>
-      </w:r>
-      <w:proofErr w:type="spellStart"/>
-      <w:r>
-        <w:rPr>
-          <w:shd w:val="clear" w:color="auto" w:fill="FFFFFF"/>
-        </w:rPr>
-        <w:t>sed</w:t>
-      </w:r>
-      <w:proofErr w:type="spellEnd"/>
-      <w:r>
-        <w:rPr>
-          <w:shd w:val="clear" w:color="auto" w:fill="FFFFFF"/>
-        </w:rPr>
-        <w:t xml:space="preserve"> </w:t>
-      </w:r>
-      <w:proofErr w:type="spellStart"/>
-      <w:r>
-        <w:rPr>
-          <w:shd w:val="clear" w:color="auto" w:fill="FFFFFF"/>
-        </w:rPr>
-        <w:t>rutrum</w:t>
-      </w:r>
-      <w:proofErr w:type="spellEnd"/>
-      <w:r>
-        <w:rPr>
-          <w:shd w:val="clear" w:color="auto" w:fill="FFFFFF"/>
-        </w:rPr>
-        <w:t xml:space="preserve"> </w:t>
-      </w:r>
-      <w:proofErr w:type="spellStart"/>
-      <w:r>
-        <w:rPr>
-          <w:shd w:val="clear" w:color="auto" w:fill="FFFFFF"/>
-        </w:rPr>
-        <w:t>lacus</w:t>
-      </w:r>
-      <w:proofErr w:type="spellEnd"/>
-      <w:r>
-        <w:rPr>
-          <w:shd w:val="clear" w:color="auto" w:fill="FFFFFF"/>
-        </w:rPr>
-        <w:t xml:space="preserve">, non </w:t>
-      </w:r>
-      <w:proofErr w:type="spellStart"/>
-      <w:r>
-        <w:rPr>
-          <w:shd w:val="clear" w:color="auto" w:fill="FFFFFF"/>
-        </w:rPr>
-        <w:t>rhoncus</w:t>
-      </w:r>
-      <w:proofErr w:type="spellEnd"/>
-      <w:r>
-        <w:rPr>
-          <w:shd w:val="clear" w:color="auto" w:fill="FFFFFF"/>
-        </w:rPr>
-        <w:t xml:space="preserve"> </w:t>
-      </w:r>
-      <w:proofErr w:type="spellStart"/>
-      <w:r>
-        <w:rPr>
-          <w:shd w:val="clear" w:color="auto" w:fill="FFFFFF"/>
-        </w:rPr>
-        <w:t>felis</w:t>
-      </w:r>
-      <w:proofErr w:type="spellEnd"/>
-      <w:r>
-        <w:rPr>
-          <w:shd w:val="clear" w:color="auto" w:fill="FFFFFF"/>
-        </w:rPr>
-        <w:t xml:space="preserve">. Vestibulum </w:t>
-      </w:r>
-      <w:proofErr w:type="spellStart"/>
-      <w:r>
-        <w:rPr>
-          <w:shd w:val="clear" w:color="auto" w:fill="FFFFFF"/>
-        </w:rPr>
-        <w:t>commodo</w:t>
-      </w:r>
-      <w:proofErr w:type="spellEnd"/>
-      <w:r>
-        <w:rPr>
-          <w:shd w:val="clear" w:color="auto" w:fill="FFFFFF"/>
-        </w:rPr>
-        <w:t xml:space="preserve"> </w:t>
-      </w:r>
-      <w:proofErr w:type="spellStart"/>
-      <w:r>
-        <w:rPr>
-          <w:shd w:val="clear" w:color="auto" w:fill="FFFFFF"/>
-        </w:rPr>
-        <w:t>risus</w:t>
-      </w:r>
-      <w:proofErr w:type="spellEnd"/>
-      <w:r>
-        <w:rPr>
-          <w:shd w:val="clear" w:color="auto" w:fill="FFFFFF"/>
-        </w:rPr>
-        <w:t xml:space="preserve"> et tempus </w:t>
-      </w:r>
-      <w:proofErr w:type="spellStart"/>
-      <w:r>
-        <w:rPr>
-          <w:shd w:val="clear" w:color="auto" w:fill="FFFFFF"/>
-        </w:rPr>
-        <w:t>ultrices</w:t>
-      </w:r>
-      <w:proofErr w:type="spellEnd"/>
-      <w:r>
-        <w:rPr>
-          <w:shd w:val="clear" w:color="auto" w:fill="FFFFFF"/>
-        </w:rPr>
-        <w:t xml:space="preserve">. Nam vel </w:t>
-      </w:r>
-      <w:proofErr w:type="spellStart"/>
-      <w:r>
-        <w:rPr>
-          <w:shd w:val="clear" w:color="auto" w:fill="FFFFFF"/>
-        </w:rPr>
-        <w:t>lacus</w:t>
-      </w:r>
-      <w:proofErr w:type="spellEnd"/>
-      <w:r>
-        <w:rPr>
-          <w:shd w:val="clear" w:color="auto" w:fill="FFFFFF"/>
-        </w:rPr>
-        <w:t xml:space="preserve"> at </w:t>
-      </w:r>
-      <w:proofErr w:type="spellStart"/>
-      <w:r>
-        <w:rPr>
-          <w:shd w:val="clear" w:color="auto" w:fill="FFFFFF"/>
-        </w:rPr>
-        <w:t>enim</w:t>
-      </w:r>
-      <w:proofErr w:type="spellEnd"/>
-      <w:r>
-        <w:rPr>
-          <w:shd w:val="clear" w:color="auto" w:fill="FFFFFF"/>
-        </w:rPr>
-        <w:t xml:space="preserve"> </w:t>
-      </w:r>
-      <w:proofErr w:type="spellStart"/>
-      <w:r>
-        <w:rPr>
-          <w:shd w:val="clear" w:color="auto" w:fill="FFFFFF"/>
-        </w:rPr>
-        <w:t>sagittis</w:t>
-      </w:r>
-      <w:proofErr w:type="spellEnd"/>
-      <w:r>
-        <w:rPr>
-          <w:shd w:val="clear" w:color="auto" w:fill="FFFFFF"/>
-        </w:rPr>
-        <w:t xml:space="preserve"> </w:t>
-      </w:r>
-      <w:proofErr w:type="spellStart"/>
-      <w:r>
-        <w:rPr>
-          <w:shd w:val="clear" w:color="auto" w:fill="FFFFFF"/>
-        </w:rPr>
-        <w:t>hendrerit</w:t>
-      </w:r>
-      <w:proofErr w:type="spellEnd"/>
-      <w:r>
-        <w:rPr>
-          <w:shd w:val="clear" w:color="auto" w:fill="FFFFFF"/>
-        </w:rPr>
-        <w:t xml:space="preserve"> vitae at </w:t>
-      </w:r>
-      <w:proofErr w:type="spellStart"/>
-      <w:r>
-        <w:rPr>
-          <w:shd w:val="clear" w:color="auto" w:fill="FFFFFF"/>
-        </w:rPr>
-        <w:t>lectus</w:t>
-      </w:r>
-      <w:proofErr w:type="spellEnd"/>
-      <w:r>
-        <w:rPr>
-          <w:shd w:val="clear" w:color="auto" w:fill="FFFFFF"/>
-        </w:rPr>
-        <w:t>.</w:t>
+        <w:pStyle w:val="Heading2"/>
+      </w:pPr>
+      <w:r>
+        <w:t>Second Level Header</w:t>
       </w:r>
     </w:p>
     <w:p>
       <w:pPr>
-        <w:pStyle w:val="Heading2"/>
-      </w:pPr>
-      <w:r>
-        <w:lastRenderedPageBreak/>
-        <w:t>Second Level Header</w:t>
+        <w:pStyle w:val="FirstParagraph"/>
+      </w:pPr>
+      <w:proofErr w:type="spellStart"/>
+      <w:r>
+        <w:t>Suspendisse</w:t>
+      </w:r>
+      <w:proofErr w:type="spellEnd"/>
+      <w:r>
+        <w:t xml:space="preserve"> </w:t>
+      </w:r>
+      <w:proofErr w:type="spellStart"/>
+      <w:r>
+        <w:t>ultrices</w:t>
+      </w:r>
+      <w:proofErr w:type="spellEnd"/>
+      <w:r>
+        <w:t xml:space="preserve"> </w:t>
+      </w:r>
+      <w:proofErr w:type="spellStart"/>
+      <w:r>
+        <w:t>tristique</w:t>
+      </w:r>
+      <w:proofErr w:type="spellEnd"/>
+      <w:r>
+        <w:t xml:space="preserve"> </w:t>
+      </w:r>
+      <w:proofErr w:type="spellStart"/>
+      <w:r>
+        <w:t>lectus</w:t>
+      </w:r>
+      <w:proofErr w:type="spellEnd"/>
+      <w:r>
+        <w:t xml:space="preserve"> </w:t>
+      </w:r>
+      <w:proofErr w:type="spellStart"/>
+      <w:r>
+        <w:t>ut</w:t>
+      </w:r>
+      <w:proofErr w:type="spellEnd"/>
+      <w:r>
+        <w:t xml:space="preserve"> auctor. </w:t>
+      </w:r>
+      <w:proofErr w:type="spellStart"/>
+      <w:r>
+        <w:t>Aliquam</w:t>
+      </w:r>
+      <w:proofErr w:type="spellEnd"/>
+      <w:r>
+        <w:t xml:space="preserve"> cursus, </w:t>
+      </w:r>
+      <w:proofErr w:type="spellStart"/>
+      <w:r>
+        <w:t>purus</w:t>
+      </w:r>
+      <w:proofErr w:type="spellEnd"/>
+      <w:r>
+        <w:t xml:space="preserve"> sed </w:t>
+      </w:r>
+      <w:proofErr w:type="spellStart"/>
+      <w:r>
+        <w:t>hendrerit</w:t>
+      </w:r>
+      <w:proofErr w:type="spellEnd"/>
+      <w:r>
+        <w:t xml:space="preserve"> </w:t>
+      </w:r>
+      <w:proofErr w:type="spellStart"/>
+      <w:r>
+        <w:t>vehicula</w:t>
+      </w:r>
+      <w:proofErr w:type="spellEnd"/>
+      <w:r>
+        <w:t xml:space="preserve">, </w:t>
+      </w:r>
+      <w:proofErr w:type="spellStart"/>
+      <w:r>
+        <w:t>quam</w:t>
+      </w:r>
+      <w:proofErr w:type="spellEnd"/>
+      <w:r>
+        <w:t xml:space="preserve"> </w:t>
+      </w:r>
+      <w:proofErr w:type="spellStart"/>
+      <w:r>
+        <w:t>turpis</w:t>
+      </w:r>
+      <w:proofErr w:type="spellEnd"/>
+      <w:r>
+        <w:t xml:space="preserve"> </w:t>
+      </w:r>
+      <w:proofErr w:type="spellStart"/>
+      <w:r>
+        <w:t>eleifend</w:t>
+      </w:r>
+      <w:proofErr w:type="spellEnd"/>
+      <w:r>
+        <w:t xml:space="preserve"> diam, in </w:t>
+      </w:r>
+      <w:proofErr w:type="spellStart"/>
+      <w:r>
+        <w:t>pretium</w:t>
+      </w:r>
+      <w:proofErr w:type="spellEnd"/>
+      <w:r>
+        <w:t xml:space="preserve"> </w:t>
+      </w:r>
+      <w:proofErr w:type="spellStart"/>
+      <w:r>
+        <w:t>massa</w:t>
+      </w:r>
+      <w:proofErr w:type="spellEnd"/>
+      <w:r>
+        <w:t xml:space="preserve"> nisi id </w:t>
+      </w:r>
+      <w:proofErr w:type="spellStart"/>
+      <w:r>
+        <w:t>quam</w:t>
+      </w:r>
+      <w:proofErr w:type="spellEnd"/>
+      <w:r>
+        <w:t xml:space="preserve">. Sed in gravida </w:t>
+      </w:r>
+      <w:proofErr w:type="spellStart"/>
+      <w:r>
+        <w:t>arcu</w:t>
+      </w:r>
+      <w:proofErr w:type="spellEnd"/>
+      <w:r>
+        <w:t xml:space="preserve">. Integer </w:t>
+      </w:r>
+      <w:proofErr w:type="spellStart"/>
+      <w:r>
+        <w:t>pellentesque</w:t>
+      </w:r>
+      <w:proofErr w:type="spellEnd"/>
+      <w:r>
+        <w:t xml:space="preserve"> </w:t>
+      </w:r>
+      <w:proofErr w:type="spellStart"/>
+      <w:r>
+        <w:t>orci</w:t>
+      </w:r>
+      <w:proofErr w:type="spellEnd"/>
+      <w:r>
+        <w:t xml:space="preserve"> </w:t>
+      </w:r>
+      <w:proofErr w:type="spellStart"/>
+      <w:r>
+        <w:t>eu</w:t>
+      </w:r>
+      <w:proofErr w:type="spellEnd"/>
+      <w:r>
+        <w:t xml:space="preserve"> </w:t>
+      </w:r>
+      <w:proofErr w:type="spellStart"/>
+      <w:r>
+        <w:t>tortor</w:t>
+      </w:r>
+      <w:proofErr w:type="spellEnd"/>
+      <w:r>
+        <w:t xml:space="preserve"> </w:t>
+      </w:r>
+      <w:proofErr w:type="spellStart"/>
+      <w:r>
+        <w:t>tincidunt</w:t>
+      </w:r>
+      <w:proofErr w:type="spellEnd"/>
+      <w:r>
+        <w:t xml:space="preserve"> </w:t>
+      </w:r>
+      <w:proofErr w:type="spellStart"/>
+      <w:r>
+        <w:t>sodales</w:t>
+      </w:r>
+      <w:proofErr w:type="spellEnd"/>
+      <w:r>
+        <w:t xml:space="preserve">. Duis </w:t>
+      </w:r>
+      <w:proofErr w:type="spellStart"/>
+      <w:r>
+        <w:t>quis</w:t>
+      </w:r>
+      <w:proofErr w:type="spellEnd"/>
+      <w:r>
+        <w:t xml:space="preserve"> </w:t>
+      </w:r>
+      <w:proofErr w:type="spellStart"/>
+      <w:r>
+        <w:t>dapibus</w:t>
+      </w:r>
+      <w:proofErr w:type="spellEnd"/>
+      <w:r>
+        <w:t xml:space="preserve"> </w:t>
+      </w:r>
+      <w:proofErr w:type="spellStart"/>
+      <w:r>
+        <w:t>tortor</w:t>
+      </w:r>
+      <w:proofErr w:type="spellEnd"/>
+      <w:r>
+        <w:t xml:space="preserve">. </w:t>
+      </w:r>
+      <w:proofErr w:type="spellStart"/>
+      <w:r>
+        <w:t>Pellentesque</w:t>
+      </w:r>
+      <w:proofErr w:type="spellEnd"/>
+      <w:r>
+        <w:t xml:space="preserve"> ac </w:t>
+      </w:r>
+      <w:proofErr w:type="spellStart"/>
+      <w:r>
+        <w:t>odio</w:t>
+      </w:r>
+      <w:proofErr w:type="spellEnd"/>
+      <w:r>
+        <w:t xml:space="preserve"> a </w:t>
+      </w:r>
+      <w:proofErr w:type="spellStart"/>
+      <w:r>
+        <w:t>nunc</w:t>
+      </w:r>
+      <w:proofErr w:type="spellEnd"/>
+      <w:r>
+        <w:t xml:space="preserve"> </w:t>
+      </w:r>
+      <w:proofErr w:type="spellStart"/>
+      <w:r>
+        <w:t>posuere</w:t>
+      </w:r>
+      <w:proofErr w:type="spellEnd"/>
+      <w:r>
+        <w:t xml:space="preserve"> vestibulum. </w:t>
+      </w:r>
+      <w:proofErr w:type="spellStart"/>
+      <w:r>
+        <w:t>Pellentesque</w:t>
+      </w:r>
+      <w:proofErr w:type="spellEnd"/>
+      <w:r>
+        <w:t xml:space="preserve"> et </w:t>
+      </w:r>
+      <w:proofErr w:type="spellStart"/>
+      <w:r>
+        <w:t>lacus</w:t>
+      </w:r>
+      <w:proofErr w:type="spellEnd"/>
+      <w:r>
+        <w:t xml:space="preserve"> sed </w:t>
+      </w:r>
+      <w:proofErr w:type="spellStart"/>
+      <w:r>
+        <w:t>sem</w:t>
+      </w:r>
+      <w:proofErr w:type="spellEnd"/>
+      <w:r>
+        <w:t xml:space="preserve"> </w:t>
+      </w:r>
+      <w:proofErr w:type="spellStart"/>
+      <w:r>
+        <w:t>ornare</w:t>
+      </w:r>
+      <w:proofErr w:type="spellEnd"/>
+      <w:r>
+        <w:t xml:space="preserve"> </w:t>
+      </w:r>
+      <w:proofErr w:type="spellStart"/>
+      <w:r>
+        <w:t>pretium</w:t>
+      </w:r>
+      <w:proofErr w:type="spellEnd"/>
+      <w:r>
+        <w:t xml:space="preserve"> at vitae </w:t>
+      </w:r>
+      <w:proofErr w:type="spellStart"/>
+      <w:r>
+        <w:t>neque</w:t>
+      </w:r>
+      <w:proofErr w:type="spellEnd"/>
+      <w:r>
+        <w:t xml:space="preserve">. Vestibulum tempus </w:t>
+      </w:r>
+      <w:proofErr w:type="spellStart"/>
+      <w:r>
+        <w:t>quam</w:t>
+      </w:r>
+      <w:proofErr w:type="spellEnd"/>
+      <w:r>
+        <w:t xml:space="preserve"> vitae </w:t>
+      </w:r>
+      <w:proofErr w:type="spellStart"/>
+      <w:r>
+        <w:t>tortor</w:t>
+      </w:r>
+      <w:proofErr w:type="spellEnd"/>
+      <w:r>
+        <w:t xml:space="preserve"> lacinia, semper </w:t>
+      </w:r>
+      <w:proofErr w:type="spellStart"/>
+      <w:r>
+        <w:t>congue</w:t>
+      </w:r>
+      <w:proofErr w:type="spellEnd"/>
+      <w:r>
+        <w:t xml:space="preserve"> </w:t>
+      </w:r>
+      <w:proofErr w:type="spellStart"/>
+      <w:r>
+        <w:t>metus</w:t>
+      </w:r>
+      <w:proofErr w:type="spellEnd"/>
+      <w:r>
+        <w:t xml:space="preserve"> </w:t>
+      </w:r>
+      <w:proofErr w:type="spellStart"/>
+      <w:r>
+        <w:t>mattis</w:t>
+      </w:r>
+      <w:proofErr w:type="spellEnd"/>
+      <w:r>
+        <w:t xml:space="preserve">. Aenean </w:t>
+      </w:r>
+      <w:proofErr w:type="spellStart"/>
+      <w:r>
+        <w:t>tincidunt</w:t>
+      </w:r>
+      <w:proofErr w:type="spellEnd"/>
+      <w:r>
+        <w:t xml:space="preserve"> sit </w:t>
+      </w:r>
+      <w:proofErr w:type="spellStart"/>
+      <w:r>
+        <w:t>amet</w:t>
+      </w:r>
+      <w:proofErr w:type="spellEnd"/>
+      <w:r>
+        <w:t xml:space="preserve"> </w:t>
+      </w:r>
+      <w:proofErr w:type="spellStart"/>
+      <w:r>
+        <w:t>arcu</w:t>
+      </w:r>
+      <w:proofErr w:type="spellEnd"/>
+      <w:r>
+        <w:t xml:space="preserve"> sit </w:t>
+      </w:r>
+      <w:proofErr w:type="spellStart"/>
+      <w:r>
+        <w:t>amet</w:t>
+      </w:r>
+      <w:proofErr w:type="spellEnd"/>
+      <w:r>
+        <w:t xml:space="preserve"> </w:t>
+      </w:r>
+      <w:proofErr w:type="spellStart"/>
+      <w:r>
+        <w:t>egestas</w:t>
+      </w:r>
+      <w:proofErr w:type="spellEnd"/>
+      <w:r>
+        <w:t xml:space="preserve">. Donec </w:t>
+      </w:r>
+      <w:proofErr w:type="spellStart"/>
+      <w:r>
+        <w:t>tellus</w:t>
+      </w:r>
+      <w:proofErr w:type="spellEnd"/>
+      <w:r>
+        <w:t xml:space="preserve"> ex, </w:t>
+      </w:r>
+      <w:proofErr w:type="spellStart"/>
+      <w:r>
+        <w:t>porttitor</w:t>
+      </w:r>
+      <w:proofErr w:type="spellEnd"/>
+      <w:r>
+        <w:t xml:space="preserve"> </w:t>
+      </w:r>
+      <w:proofErr w:type="spellStart"/>
+      <w:r>
+        <w:t>nec</w:t>
+      </w:r>
+      <w:proofErr w:type="spellEnd"/>
+      <w:r>
+        <w:t xml:space="preserve"> </w:t>
+      </w:r>
+      <w:proofErr w:type="spellStart"/>
+      <w:r>
+        <w:t>aliquam</w:t>
+      </w:r>
+      <w:proofErr w:type="spellEnd"/>
+      <w:r>
+        <w:t xml:space="preserve"> in, maximus </w:t>
+      </w:r>
+      <w:proofErr w:type="spellStart"/>
+      <w:r>
+        <w:t>nec</w:t>
+      </w:r>
+      <w:proofErr w:type="spellEnd"/>
+      <w:r>
+        <w:t xml:space="preserve"> </w:t>
+      </w:r>
+      <w:proofErr w:type="spellStart"/>
+      <w:r>
+        <w:t>turpis</w:t>
+      </w:r>
+      <w:proofErr w:type="spellEnd"/>
+      <w:r>
+        <w:t xml:space="preserve">. Nam </w:t>
+      </w:r>
+      <w:proofErr w:type="spellStart"/>
+      <w:r>
+        <w:t>eget</w:t>
+      </w:r>
+      <w:proofErr w:type="spellEnd"/>
+      <w:r>
+        <w:t xml:space="preserve"> </w:t>
+      </w:r>
+      <w:proofErr w:type="spellStart"/>
+      <w:r>
+        <w:t>est</w:t>
+      </w:r>
+      <w:proofErr w:type="spellEnd"/>
+      <w:r>
+        <w:t xml:space="preserve"> a </w:t>
+      </w:r>
+      <w:proofErr w:type="spellStart"/>
+      <w:r>
+        <w:t>justo</w:t>
+      </w:r>
+      <w:proofErr w:type="spellEnd"/>
+      <w:r>
+        <w:t xml:space="preserve"> pharetra </w:t>
+      </w:r>
+      <w:proofErr w:type="spellStart"/>
+      <w:r>
+        <w:t>faucibus</w:t>
+      </w:r>
+      <w:proofErr w:type="spellEnd"/>
+      <w:r>
+        <w:t xml:space="preserve"> at ac </w:t>
+      </w:r>
+      <w:proofErr w:type="spellStart"/>
+      <w:r>
+        <w:t>lectus</w:t>
+      </w:r>
+      <w:proofErr w:type="spellEnd"/>
+      <w:r>
+        <w:t xml:space="preserve">. </w:t>
+      </w:r>
+      <w:proofErr w:type="spellStart"/>
+      <w:r>
+        <w:t>Nulla</w:t>
+      </w:r>
+      <w:proofErr w:type="spellEnd"/>
+      <w:r>
+        <w:t xml:space="preserve"> et eros </w:t>
+      </w:r>
+      <w:proofErr w:type="spellStart"/>
+      <w:r>
+        <w:t>eu</w:t>
+      </w:r>
+      <w:proofErr w:type="spellEnd"/>
+      <w:r>
+        <w:t xml:space="preserve"> nisi </w:t>
+      </w:r>
+      <w:proofErr w:type="spellStart"/>
+      <w:r>
+        <w:t>scelerisque</w:t>
+      </w:r>
+      <w:proofErr w:type="spellEnd"/>
+      <w:r>
+        <w:t xml:space="preserve"> </w:t>
+      </w:r>
+      <w:proofErr w:type="spellStart"/>
+      <w:r>
+        <w:t>suscipit</w:t>
+      </w:r>
+      <w:proofErr w:type="spellEnd"/>
+      <w:r>
+        <w:t xml:space="preserve"> </w:t>
+      </w:r>
+      <w:proofErr w:type="spellStart"/>
+      <w:r>
+        <w:t>eu</w:t>
+      </w:r>
+      <w:proofErr w:type="spellEnd"/>
+      <w:r>
+        <w:t xml:space="preserve"> at </w:t>
+      </w:r>
+      <w:proofErr w:type="spellStart"/>
+      <w:r>
+        <w:t>arcu</w:t>
+      </w:r>
+      <w:proofErr w:type="spellEnd"/>
+      <w:r>
+        <w:t xml:space="preserve">. </w:t>
+      </w:r>
+      <w:proofErr w:type="spellStart"/>
+      <w:r>
+        <w:t>Pellentesque</w:t>
+      </w:r>
+      <w:proofErr w:type="spellEnd"/>
+      <w:r>
+        <w:t xml:space="preserve"> ac </w:t>
+      </w:r>
+      <w:proofErr w:type="spellStart"/>
+      <w:r>
+        <w:t>quam</w:t>
+      </w:r>
+      <w:proofErr w:type="spellEnd"/>
+      <w:r>
+        <w:t xml:space="preserve"> </w:t>
+      </w:r>
+      <w:proofErr w:type="spellStart"/>
+      <w:r>
+        <w:t>sollicitudin</w:t>
+      </w:r>
+      <w:proofErr w:type="spellEnd"/>
+      <w:r>
+        <w:t xml:space="preserve"> </w:t>
+      </w:r>
+      <w:proofErr w:type="spellStart"/>
+      <w:r>
+        <w:t>felis</w:t>
+      </w:r>
+      <w:proofErr w:type="spellEnd"/>
+      <w:r>
+        <w:t xml:space="preserve"> </w:t>
+      </w:r>
+      <w:proofErr w:type="spellStart"/>
+      <w:r>
+        <w:t>laoreet</w:t>
+      </w:r>
+      <w:proofErr w:type="spellEnd"/>
+      <w:r>
+        <w:t xml:space="preserve"> </w:t>
+      </w:r>
+      <w:proofErr w:type="spellStart"/>
+      <w:r>
+        <w:t>consequat</w:t>
+      </w:r>
+      <w:proofErr w:type="spellEnd"/>
+      <w:r>
+        <w:t xml:space="preserve"> </w:t>
+      </w:r>
+      <w:proofErr w:type="spellStart"/>
+      <w:r>
+        <w:t>varius</w:t>
+      </w:r>
+      <w:proofErr w:type="spellEnd"/>
+      <w:r>
+        <w:t xml:space="preserve"> non </w:t>
+      </w:r>
+      <w:proofErr w:type="spellStart"/>
+      <w:r>
+        <w:t>tellus</w:t>
+      </w:r>
+      <w:proofErr w:type="spellEnd"/>
+      <w:r>
+        <w:t>.</w:t>
+      </w:r>
+      <w:r>
+        <w:rPr>
+          <w:rStyle w:val="FootnoteReference"/>
+        </w:rPr>
+        <w:footnoteReference w:id="1"/>
       </w:r>
     </w:p>
     <w:p>
       <w:pPr>
-        <w:pStyle w:val="FirstParagraph"/>
-      </w:pPr>
-      <w:proofErr w:type="spellStart"/>
-      <w:r>
-        <w:t>Suspendisse</w:t>
-      </w:r>
-      <w:proofErr w:type="spellEnd"/>
-      <w:r>
-        <w:t xml:space="preserve"> </w:t>
-      </w:r>
-      <w:proofErr w:type="spellStart"/>
-      <w:r>
-        <w:t>ultrices</w:t>
-      </w:r>
-      <w:proofErr w:type="spellEnd"/>
-      <w:r>
-        <w:t xml:space="preserve"> </w:t>
-      </w:r>
-      <w:proofErr w:type="spellStart"/>
-      <w:r>
-        <w:t>tristique</w:t>
-      </w:r>
-      <w:proofErr w:type="spellEnd"/>
-      <w:r>
-        <w:t xml:space="preserve"> </w:t>
-      </w:r>
-      <w:proofErr w:type="spellStart"/>
-      <w:r>
-        <w:t>lectus</w:t>
+        <w:pStyle w:val="BodyText"/>
+      </w:pPr>
+      <w:r>
+        <w:t xml:space="preserve">In </w:t>
+      </w:r>
+      <w:proofErr w:type="spellStart"/>
+      <w:r>
+        <w:t>sollicitudin</w:t>
+      </w:r>
+      <w:proofErr w:type="spellEnd"/>
+      <w:r>
+        <w:t xml:space="preserve"> porta </w:t>
+      </w:r>
+      <w:proofErr w:type="spellStart"/>
+      <w:r>
+        <w:t>metus</w:t>
+      </w:r>
+      <w:proofErr w:type="spellEnd"/>
+      <w:r>
+        <w:t xml:space="preserve"> </w:t>
+      </w:r>
+      <w:proofErr w:type="spellStart"/>
+      <w:r>
+        <w:t>eget</w:t>
+      </w:r>
+      <w:proofErr w:type="spellEnd"/>
+      <w:r>
+        <w:t xml:space="preserve"> </w:t>
+      </w:r>
+      <w:proofErr w:type="spellStart"/>
+      <w:r>
+        <w:t>efficitur</w:t>
+      </w:r>
+      <w:proofErr w:type="spellEnd"/>
+      <w:r>
+        <w:t xml:space="preserve">. Donec </w:t>
+      </w:r>
+      <w:proofErr w:type="spellStart"/>
+      <w:r>
+        <w:t>tempor</w:t>
+      </w:r>
+      <w:proofErr w:type="spellEnd"/>
+      <w:r>
+        <w:t xml:space="preserve"> </w:t>
+      </w:r>
+      <w:proofErr w:type="spellStart"/>
+      <w:r>
+        <w:t>sapien</w:t>
+      </w:r>
+      <w:proofErr w:type="spellEnd"/>
+      <w:r>
+        <w:t xml:space="preserve"> </w:t>
+      </w:r>
+      <w:proofErr w:type="spellStart"/>
+      <w:r>
+        <w:t>felis</w:t>
+      </w:r>
+      <w:proofErr w:type="spellEnd"/>
+      <w:r>
+        <w:t xml:space="preserve">, </w:t>
+      </w:r>
+      <w:proofErr w:type="spellStart"/>
+      <w:r>
+        <w:t>eget</w:t>
+      </w:r>
+      <w:proofErr w:type="spellEnd"/>
+      <w:r>
+        <w:t xml:space="preserve"> </w:t>
+      </w:r>
+      <w:proofErr w:type="spellStart"/>
+      <w:r>
+        <w:t>malesuada</w:t>
+      </w:r>
+      <w:proofErr w:type="spellEnd"/>
+      <w:r>
+        <w:t xml:space="preserve"> </w:t>
+      </w:r>
+      <w:proofErr w:type="spellStart"/>
+      <w:r>
+        <w:t>arcu</w:t>
+      </w:r>
+      <w:proofErr w:type="spellEnd"/>
+      <w:r>
+        <w:t xml:space="preserve"> </w:t>
+      </w:r>
+      <w:proofErr w:type="spellStart"/>
+      <w:r>
+        <w:t>vulputate</w:t>
+      </w:r>
+      <w:proofErr w:type="spellEnd"/>
+      <w:r>
+        <w:t xml:space="preserve"> </w:t>
+      </w:r>
+      <w:proofErr w:type="spellStart"/>
+      <w:r>
+        <w:t>nec</w:t>
+      </w:r>
+      <w:proofErr w:type="spellEnd"/>
+      <w:r>
+        <w:t xml:space="preserve">. </w:t>
+      </w:r>
+      <w:proofErr w:type="spellStart"/>
+      <w:r>
+        <w:t>Nulla</w:t>
+      </w:r>
+      <w:proofErr w:type="spellEnd"/>
+      <w:r>
+        <w:t xml:space="preserve"> tempus, </w:t>
+      </w:r>
+      <w:proofErr w:type="spellStart"/>
+      <w:r>
+        <w:t>est</w:t>
       </w:r>
       <w:proofErr w:type="spellEnd"/>
       <w:r>
@@ -2237,27 +2893,203 @@
       </w:r>
       <w:proofErr w:type="spellEnd"/>
       <w:r>
-        <w:t xml:space="preserve"> auctor. </w:t>
-      </w:r>
-      <w:proofErr w:type="spellStart"/>
-      <w:r>
-        <w:t>Aliquam</w:t>
-      </w:r>
-      <w:proofErr w:type="spellEnd"/>
-      <w:r>
-        <w:t xml:space="preserve"> cursus, </w:t>
-      </w:r>
-      <w:proofErr w:type="spellStart"/>
-      <w:r>
-        <w:t>purus</w:t>
-      </w:r>
-      <w:proofErr w:type="spellEnd"/>
-      <w:r>
-        <w:t xml:space="preserve"> sed </w:t>
-      </w:r>
-      <w:proofErr w:type="spellStart"/>
-      <w:r>
-        <w:t>hendrerit</w:t>
+        <w:t xml:space="preserve"> </w:t>
+      </w:r>
+      <w:proofErr w:type="spellStart"/>
+      <w:r>
+        <w:t>laoreet</w:t>
+      </w:r>
+      <w:proofErr w:type="spellEnd"/>
+      <w:r>
+        <w:t xml:space="preserve"> </w:t>
+      </w:r>
+      <w:proofErr w:type="spellStart"/>
+      <w:r>
+        <w:t>facilisis</w:t>
+      </w:r>
+      <w:proofErr w:type="spellEnd"/>
+      <w:r>
+        <w:t xml:space="preserve">, </w:t>
+      </w:r>
+      <w:proofErr w:type="spellStart"/>
+      <w:r>
+        <w:t>metus</w:t>
+      </w:r>
+      <w:proofErr w:type="spellEnd"/>
+      <w:r>
+        <w:t xml:space="preserve"> ex </w:t>
+      </w:r>
+      <w:proofErr w:type="spellStart"/>
+      <w:r>
+        <w:t>lobortis</w:t>
+      </w:r>
+      <w:proofErr w:type="spellEnd"/>
+      <w:r>
+        <w:t xml:space="preserve"> </w:t>
+      </w:r>
+      <w:proofErr w:type="spellStart"/>
+      <w:r>
+        <w:t>turpis</w:t>
+      </w:r>
+      <w:proofErr w:type="spellEnd"/>
+      <w:r>
+        <w:t xml:space="preserve">, at </w:t>
+      </w:r>
+      <w:proofErr w:type="spellStart"/>
+      <w:r>
+        <w:t>consectetur</w:t>
+      </w:r>
+      <w:proofErr w:type="spellEnd"/>
+      <w:r>
+        <w:t xml:space="preserve"> lorem eros in </w:t>
+      </w:r>
+      <w:proofErr w:type="spellStart"/>
+      <w:r>
+        <w:t>felis</w:t>
+      </w:r>
+      <w:proofErr w:type="spellEnd"/>
+      <w:r>
+        <w:t xml:space="preserve">. Nam </w:t>
+      </w:r>
+      <w:proofErr w:type="spellStart"/>
+      <w:r>
+        <w:t>mollis</w:t>
+      </w:r>
+      <w:proofErr w:type="spellEnd"/>
+      <w:r>
+        <w:t xml:space="preserve"> </w:t>
+      </w:r>
+      <w:proofErr w:type="spellStart"/>
+      <w:r>
+        <w:t>velit</w:t>
+      </w:r>
+      <w:proofErr w:type="spellEnd"/>
+      <w:r>
+        <w:t xml:space="preserve"> non </w:t>
+      </w:r>
+      <w:proofErr w:type="spellStart"/>
+      <w:r>
+        <w:t>finibus</w:t>
+      </w:r>
+      <w:proofErr w:type="spellEnd"/>
+      <w:r>
+        <w:t xml:space="preserve"> vestibulum. Cras </w:t>
+      </w:r>
+      <w:proofErr w:type="spellStart"/>
+      <w:r>
+        <w:t>dignissim</w:t>
+      </w:r>
+      <w:proofErr w:type="spellEnd"/>
+      <w:r>
+        <w:t xml:space="preserve"> </w:t>
+      </w:r>
+      <w:proofErr w:type="spellStart"/>
+      <w:r>
+        <w:t>tortor</w:t>
+      </w:r>
+      <w:proofErr w:type="spellEnd"/>
+      <w:r>
+        <w:t xml:space="preserve"> ante, </w:t>
+      </w:r>
+      <w:proofErr w:type="spellStart"/>
+      <w:r>
+        <w:t>eget</w:t>
+      </w:r>
+      <w:proofErr w:type="spellEnd"/>
+      <w:r>
+        <w:t xml:space="preserve"> </w:t>
+      </w:r>
+      <w:proofErr w:type="spellStart"/>
+      <w:r>
+        <w:t>pretium</w:t>
+      </w:r>
+      <w:proofErr w:type="spellEnd"/>
+      <w:r>
+        <w:t xml:space="preserve"> </w:t>
+      </w:r>
+      <w:proofErr w:type="spellStart"/>
+      <w:r>
+        <w:t>lacus</w:t>
+      </w:r>
+      <w:proofErr w:type="spellEnd"/>
+      <w:r>
+        <w:t xml:space="preserve"> </w:t>
+      </w:r>
+      <w:proofErr w:type="spellStart"/>
+      <w:r>
+        <w:t>dapibus</w:t>
+      </w:r>
+      <w:proofErr w:type="spellEnd"/>
+      <w:r>
+        <w:t xml:space="preserve"> a. </w:t>
+      </w:r>
+      <w:proofErr w:type="spellStart"/>
+      <w:r>
+        <w:t>Vivamus</w:t>
+      </w:r>
+      <w:proofErr w:type="spellEnd"/>
+      <w:r>
+        <w:t xml:space="preserve"> </w:t>
+      </w:r>
+      <w:proofErr w:type="spellStart"/>
+      <w:r>
+        <w:t>ornare</w:t>
+      </w:r>
+      <w:proofErr w:type="spellEnd"/>
+      <w:r>
+        <w:t xml:space="preserve"> pharetra </w:t>
+      </w:r>
+      <w:proofErr w:type="spellStart"/>
+      <w:r>
+        <w:t>nulla</w:t>
+      </w:r>
+      <w:proofErr w:type="spellEnd"/>
+      <w:r>
+        <w:t xml:space="preserve">, in </w:t>
+      </w:r>
+      <w:proofErr w:type="spellStart"/>
+      <w:r>
+        <w:t>laoreet</w:t>
+      </w:r>
+      <w:proofErr w:type="spellEnd"/>
+      <w:r>
+        <w:t xml:space="preserve"> </w:t>
+      </w:r>
+      <w:proofErr w:type="spellStart"/>
+      <w:r>
+        <w:t>quam</w:t>
+      </w:r>
+      <w:proofErr w:type="spellEnd"/>
+      <w:r>
+        <w:t xml:space="preserve"> </w:t>
+      </w:r>
+      <w:proofErr w:type="spellStart"/>
+      <w:r>
+        <w:t>aliquet</w:t>
+      </w:r>
+      <w:proofErr w:type="spellEnd"/>
+      <w:r>
+        <w:t xml:space="preserve"> pharetra. </w:t>
+      </w:r>
+      <w:proofErr w:type="spellStart"/>
+      <w:r>
+        <w:t>Mauris</w:t>
+      </w:r>
+      <w:proofErr w:type="spellEnd"/>
+      <w:r>
+        <w:t xml:space="preserve"> a </w:t>
+      </w:r>
+      <w:proofErr w:type="spellStart"/>
+      <w:r>
+        <w:t>nulla</w:t>
+      </w:r>
+      <w:proofErr w:type="spellEnd"/>
+      <w:r>
+        <w:t xml:space="preserve"> et </w:t>
+      </w:r>
+      <w:proofErr w:type="spellStart"/>
+      <w:r>
+        <w:t>mauris</w:t>
       </w:r>
       <w:proofErr w:type="spellEnd"/>
       <w:r>
@@ -2269,82 +3101,106 @@
       </w:r>
       <w:proofErr w:type="spellEnd"/>
       <w:r>
+        <w:t xml:space="preserve"> </w:t>
+      </w:r>
+      <w:proofErr w:type="spellStart"/>
+      <w:r>
+        <w:t>interdum</w:t>
+      </w:r>
+      <w:proofErr w:type="spellEnd"/>
+      <w:r>
+        <w:t xml:space="preserve"> id </w:t>
+      </w:r>
+      <w:proofErr w:type="spellStart"/>
+      <w:r>
+        <w:t>ut</w:t>
+      </w:r>
+      <w:proofErr w:type="spellEnd"/>
+      <w:r>
+        <w:t xml:space="preserve"> </w:t>
+      </w:r>
+      <w:proofErr w:type="spellStart"/>
+      <w:r>
+        <w:t>risus</w:t>
+      </w:r>
+      <w:proofErr w:type="spellEnd"/>
+      <w:r>
+        <w:t xml:space="preserve">. </w:t>
+      </w:r>
+      <w:proofErr w:type="spellStart"/>
+      <w:r>
+        <w:t>Quisque</w:t>
+      </w:r>
+      <w:proofErr w:type="spellEnd"/>
+      <w:r>
+        <w:t xml:space="preserve"> pharetra fermentum </w:t>
+      </w:r>
+      <w:proofErr w:type="spellStart"/>
+      <w:r>
+        <w:t>urna</w:t>
+      </w:r>
+      <w:proofErr w:type="spellEnd"/>
+      <w:r>
+        <w:t xml:space="preserve"> non </w:t>
+      </w:r>
+      <w:proofErr w:type="spellStart"/>
+      <w:r>
+        <w:t>mattis</w:t>
+      </w:r>
+      <w:proofErr w:type="spellEnd"/>
+      <w:r>
+        <w:t xml:space="preserve">. </w:t>
+      </w:r>
+      <w:proofErr w:type="spellStart"/>
+      <w:r>
+        <w:t>Mauris</w:t>
+      </w:r>
+      <w:proofErr w:type="spellEnd"/>
+      <w:r>
+        <w:t xml:space="preserve"> </w:t>
+      </w:r>
+      <w:proofErr w:type="spellStart"/>
+      <w:r>
+        <w:t>vehicula</w:t>
+      </w:r>
+      <w:proofErr w:type="spellEnd"/>
+      <w:r>
+        <w:t xml:space="preserve"> </w:t>
+      </w:r>
+      <w:proofErr w:type="spellStart"/>
+      <w:r>
+        <w:t>odio</w:t>
+      </w:r>
+      <w:proofErr w:type="spellEnd"/>
+      <w:r>
+        <w:t xml:space="preserve"> </w:t>
+      </w:r>
+      <w:proofErr w:type="spellStart"/>
+      <w:r>
+        <w:t>eu</w:t>
+      </w:r>
+      <w:proofErr w:type="spellEnd"/>
+      <w:r>
+        <w:t xml:space="preserve"> </w:t>
+      </w:r>
+      <w:proofErr w:type="spellStart"/>
+      <w:r>
+        <w:t>risus</w:t>
+      </w:r>
+      <w:proofErr w:type="spellEnd"/>
+      <w:r>
+        <w:t xml:space="preserve"> </w:t>
+      </w:r>
+      <w:proofErr w:type="spellStart"/>
+      <w:r>
+        <w:t>consequat</w:t>
+      </w:r>
+      <w:proofErr w:type="spellEnd"/>
+      <w:r>
         <w:t xml:space="preserve">, </w:t>
       </w:r>
       <w:proofErr w:type="spellStart"/>
       <w:r>
-        <w:t>quam</w:t>
-      </w:r>
-      <w:proofErr w:type="spellEnd"/>
-      <w:r>
-        <w:t xml:space="preserve"> </w:t>
-      </w:r>
-      <w:proofErr w:type="spellStart"/>
-      <w:r>
-        <w:t>turpis</w:t>
-      </w:r>
-      <w:proofErr w:type="spellEnd"/>
-      <w:r>
-        <w:t xml:space="preserve"> </w:t>
-      </w:r>
-      <w:proofErr w:type="spellStart"/>
-      <w:r>
-        <w:t>eleifend</w:t>
-      </w:r>
-      <w:proofErr w:type="spellEnd"/>
-      <w:r>
-        <w:t xml:space="preserve"> diam, in </w:t>
-      </w:r>
-      <w:proofErr w:type="spellStart"/>
-      <w:r>
-        <w:t>pretium</w:t>
-      </w:r>
-      <w:proofErr w:type="spellEnd"/>
-      <w:r>
-        <w:t xml:space="preserve"> </w:t>
-      </w:r>
-      <w:proofErr w:type="spellStart"/>
-      <w:r>
-        <w:t>massa</w:t>
-      </w:r>
-      <w:proofErr w:type="spellEnd"/>
-      <w:r>
-        <w:t xml:space="preserve"> nisi id </w:t>
-      </w:r>
-      <w:proofErr w:type="spellStart"/>
-      <w:r>
-        <w:t>quam</w:t>
-      </w:r>
-      <w:proofErr w:type="spellEnd"/>
-      <w:r>
-        <w:t xml:space="preserve">. Sed in gravida </w:t>
-      </w:r>
-      <w:proofErr w:type="spellStart"/>
-      <w:r>
-        <w:t>arcu</w:t>
-      </w:r>
-      <w:proofErr w:type="spellEnd"/>
-      <w:r>
-        <w:t xml:space="preserve">. Integer </w:t>
-      </w:r>
-      <w:proofErr w:type="spellStart"/>
-      <w:r>
-        <w:t>pellentesque</w:t>
-      </w:r>
-      <w:proofErr w:type="spellEnd"/>
-      <w:r>
-        <w:t xml:space="preserve"> </w:t>
-      </w:r>
-      <w:proofErr w:type="spellStart"/>
-      <w:r>
-        <w:t>orci</w:t>
-      </w:r>
-      <w:proofErr w:type="spellEnd"/>
-      <w:r>
-        <w:t xml:space="preserve"> </w:t>
-      </w:r>
-      <w:proofErr w:type="spellStart"/>
-      <w:r>
         <w:t>eu</w:t>
       </w:r>
       <w:proofErr w:type="spellEnd"/>
@@ -2353,154 +3209,10 @@
       </w:r>
       <w:proofErr w:type="spellStart"/>
       <w:r>
-        <w:t>tortor</w:t>
-      </w:r>
-      <w:proofErr w:type="spellEnd"/>
-      <w:r>
-        <w:t xml:space="preserve"> </w:t>
-      </w:r>
-      <w:proofErr w:type="spellStart"/>
-      <w:r>
-        <w:t>tincidunt</w:t>
-      </w:r>
-      <w:proofErr w:type="spellEnd"/>
-      <w:r>
-        <w:t xml:space="preserve"> </w:t>
-      </w:r>
-      <w:proofErr w:type="spellStart"/>
-      <w:r>
-        <w:t>sodales</w:t>
-      </w:r>
-      <w:proofErr w:type="spellEnd"/>
-      <w:r>
-        <w:t xml:space="preserve">. Duis </w:t>
-      </w:r>
-      <w:proofErr w:type="spellStart"/>
-      <w:r>
-        <w:t>quis</w:t>
-      </w:r>
-      <w:proofErr w:type="spellEnd"/>
-      <w:r>
-        <w:t xml:space="preserve"> </w:t>
-      </w:r>
-      <w:proofErr w:type="spellStart"/>
-      <w:r>
-        <w:t>dapibus</w:t>
-      </w:r>
-      <w:proofErr w:type="spellEnd"/>
-      <w:r>
-        <w:t xml:space="preserve"> </w:t>
-      </w:r>
-      <w:proofErr w:type="spellStart"/>
-      <w:r>
-        <w:t>tortor</w:t>
-      </w:r>
-      <w:proofErr w:type="spellEnd"/>
-      <w:r>
-        <w:t xml:space="preserve">. </w:t>
-      </w:r>
-      <w:proofErr w:type="spellStart"/>
-      <w:r>
-        <w:t>Pellentesque</w:t>
-      </w:r>
-      <w:proofErr w:type="spellEnd"/>
-      <w:r>
-        <w:t xml:space="preserve"> ac </w:t>
-      </w:r>
-      <w:proofErr w:type="spellStart"/>
-      <w:r>
-        <w:t>odio</w:t>
-      </w:r>
-      <w:proofErr w:type="spellEnd"/>
-      <w:r>
-        <w:t xml:space="preserve"> a </w:t>
-      </w:r>
-      <w:proofErr w:type="spellStart"/>
-      <w:r>
-        <w:t>nunc</w:t>
-      </w:r>
-      <w:proofErr w:type="spellEnd"/>
-      <w:r>
-        <w:t xml:space="preserve"> </w:t>
-      </w:r>
-      <w:proofErr w:type="spellStart"/>
-      <w:r>
         <w:t>posuere</w:t>
       </w:r>
       <w:proofErr w:type="spellEnd"/>
       <w:r>
-        <w:t xml:space="preserve"> vestibulum. </w:t>
-      </w:r>
-      <w:proofErr w:type="spellStart"/>
-      <w:r>
-        <w:t>Pellentesque</w:t>
-      </w:r>
-      <w:proofErr w:type="spellEnd"/>
-      <w:r>
-        <w:t xml:space="preserve"> et </w:t>
-      </w:r>
-      <w:proofErr w:type="spellStart"/>
-      <w:r>
-        <w:t>lacus</w:t>
-      </w:r>
-      <w:proofErr w:type="spellEnd"/>
-      <w:r>
-        <w:t xml:space="preserve"> sed </w:t>
-      </w:r>
-      <w:proofErr w:type="spellStart"/>
-      <w:r>
-        <w:t>sem</w:t>
-      </w:r>
-      <w:proofErr w:type="spellEnd"/>
-      <w:r>
-        <w:t xml:space="preserve"> </w:t>
-      </w:r>
-      <w:proofErr w:type="spellStart"/>
-      <w:r>
-        <w:t>ornare</w:t>
-      </w:r>
-      <w:proofErr w:type="spellEnd"/>
-      <w:r>
-        <w:t xml:space="preserve"> </w:t>
-      </w:r>
-      <w:proofErr w:type="spellStart"/>
-      <w:r>
-        <w:t>pretium</w:t>
-      </w:r>
-      <w:proofErr w:type="spellEnd"/>
-      <w:r>
-        <w:t xml:space="preserve"> at vitae </w:t>
-      </w:r>
-      <w:proofErr w:type="spellStart"/>
-      <w:r>
-        <w:t>neque</w:t>
-      </w:r>
-      <w:proofErr w:type="spellEnd"/>
-      <w:r>
-        <w:t xml:space="preserve">. Vestibulum tempus </w:t>
-      </w:r>
-      <w:proofErr w:type="spellStart"/>
-      <w:r>
-        <w:t>quam</w:t>
-      </w:r>
-      <w:proofErr w:type="spellEnd"/>
-      <w:r>
-        <w:t xml:space="preserve"> vitae </w:t>
-      </w:r>
-      <w:proofErr w:type="spellStart"/>
-      <w:r>
-        <w:t>tortor</w:t>
-      </w:r>
-      <w:proofErr w:type="spellEnd"/>
-      <w:r>
-        <w:t xml:space="preserve"> lacinia, semper </w:t>
-      </w:r>
-      <w:proofErr w:type="spellStart"/>
-      <w:r>
-        <w:t>congue</w:t>
-      </w:r>
-      <w:proofErr w:type="spellEnd"/>
-      <w:r>
         <w:t xml:space="preserve"> </w:t>
       </w:r>
       <w:proofErr w:type="spellStart"/>
@@ -2513,257 +3225,14 @@
       </w:r>
       <w:proofErr w:type="spellStart"/>
       <w:r>
-        <w:t>mattis</w:t>
-      </w:r>
-      <w:proofErr w:type="spellEnd"/>
-      <w:r>
-        <w:t xml:space="preserve">. Aenean </w:t>
-      </w:r>
-      <w:proofErr w:type="spellStart"/>
-      <w:r>
-        <w:t>tincidunt</w:t>
-      </w:r>
-      <w:proofErr w:type="spellEnd"/>
-      <w:r>
-        <w:t xml:space="preserve"> sit </w:t>
-      </w:r>
-      <w:proofErr w:type="spellStart"/>
-      <w:r>
-        <w:t>amet</w:t>
-      </w:r>
-      <w:proofErr w:type="spellEnd"/>
-      <w:r>
-        <w:t xml:space="preserve"> </w:t>
-      </w:r>
-      <w:proofErr w:type="spellStart"/>
-      <w:r>
-        <w:t>arcu</w:t>
-      </w:r>
-      <w:proofErr w:type="spellEnd"/>
-      <w:r>
-        <w:t xml:space="preserve"> sit </w:t>
-      </w:r>
-      <w:proofErr w:type="spellStart"/>
-      <w:r>
-        <w:t>amet</w:t>
-      </w:r>
-      <w:proofErr w:type="spellEnd"/>
-      <w:r>
-        <w:t xml:space="preserve"> </w:t>
-      </w:r>
-      <w:proofErr w:type="spellStart"/>
-      <w:r>
-        <w:t>egestas</w:t>
-      </w:r>
-      <w:proofErr w:type="spellEnd"/>
-      <w:r>
-        <w:t xml:space="preserve">. Donec </w:t>
-      </w:r>
-      <w:proofErr w:type="spellStart"/>
-      <w:r>
-        <w:t>tellus</w:t>
-      </w:r>
-      <w:proofErr w:type="spellEnd"/>
-      <w:r>
-        <w:t xml:space="preserve"> ex, </w:t>
-      </w:r>
-      <w:proofErr w:type="spellStart"/>
-      <w:r>
-        <w:t>porttitor</w:t>
-      </w:r>
-      <w:proofErr w:type="spellEnd"/>
-      <w:r>
-        <w:t xml:space="preserve"> </w:t>
-      </w:r>
-      <w:proofErr w:type="spellStart"/>
-      <w:r>
-        <w:t>nec</w:t>
-      </w:r>
-      <w:proofErr w:type="spellEnd"/>
-      <w:r>
-        <w:t xml:space="preserve"> </w:t>
-      </w:r>
-      <w:proofErr w:type="spellStart"/>
-      <w:r>
-        <w:t>aliquam</w:t>
-      </w:r>
-      <w:proofErr w:type="spellEnd"/>
-      <w:r>
-        <w:t xml:space="preserve"> in, maximus </w:t>
-      </w:r>
-      <w:proofErr w:type="spellStart"/>
-      <w:r>
-        <w:t>nec</w:t>
-      </w:r>
-      <w:proofErr w:type="spellEnd"/>
-      <w:r>
-        <w:t xml:space="preserve"> </w:t>
-      </w:r>
-      <w:proofErr w:type="spellStart"/>
-      <w:r>
-        <w:t>turpis</w:t>
-      </w:r>
-      <w:proofErr w:type="spellEnd"/>
-      <w:r>
-        <w:t xml:space="preserve">. Nam </w:t>
-      </w:r>
-      <w:proofErr w:type="spellStart"/>
-      <w:r>
-        <w:t>eget</w:t>
-      </w:r>
-      <w:proofErr w:type="spellEnd"/>
-      <w:r>
-        <w:t xml:space="preserve"> </w:t>
-      </w:r>
-      <w:proofErr w:type="spellStart"/>
-      <w:r>
-        <w:t>est</w:t>
-      </w:r>
-      <w:proofErr w:type="spellEnd"/>
-      <w:r>
-        <w:t xml:space="preserve"> a </w:t>
-      </w:r>
-      <w:proofErr w:type="spellStart"/>
-      <w:r>
-        <w:t>justo</w:t>
-      </w:r>
-      <w:proofErr w:type="spellEnd"/>
-      <w:r>
-        <w:t xml:space="preserve"> pharetra </w:t>
-      </w:r>
-      <w:proofErr w:type="spellStart"/>
-      <w:r>
-        <w:t>faucibus</w:t>
-      </w:r>
-      <w:proofErr w:type="spellEnd"/>
-      <w:r>
-        <w:t xml:space="preserve"> at ac </w:t>
-      </w:r>
-      <w:proofErr w:type="spellStart"/>
-      <w:r>
-        <w:t>lectus</w:t>
-      </w:r>
-      <w:proofErr w:type="spellEnd"/>
-      <w:r>
-        <w:t xml:space="preserve">. </w:t>
-      </w:r>
-      <w:proofErr w:type="spellStart"/>
-      <w:r>
-        <w:t>Nulla</w:t>
-      </w:r>
-      <w:proofErr w:type="spellEnd"/>
-      <w:r>
-        <w:t xml:space="preserve"> et eros </w:t>
-      </w:r>
-      <w:proofErr w:type="spellStart"/>
-      <w:r>
-        <w:t>eu</w:t>
-      </w:r>
-      <w:proofErr w:type="spellEnd"/>
-      <w:r>
-        <w:t xml:space="preserve"> nisi </w:t>
-      </w:r>
-      <w:proofErr w:type="spellStart"/>
-      <w:r>
-        <w:t>scelerisque</w:t>
-      </w:r>
-      <w:proofErr w:type="spellEnd"/>
-      <w:r>
-        <w:t xml:space="preserve"> </w:t>
-      </w:r>
-      <w:proofErr w:type="spellStart"/>
-      <w:r>
-        <w:t>suscipit</w:t>
-      </w:r>
-      <w:proofErr w:type="spellEnd"/>
-      <w:r>
-        <w:t xml:space="preserve"> </w:t>
-      </w:r>
-      <w:proofErr w:type="spellStart"/>
-      <w:r>
-        <w:t>eu</w:t>
-      </w:r>
-      <w:proofErr w:type="spellEnd"/>
-      <w:r>
-        <w:t xml:space="preserve"> at </w:t>
-      </w:r>
-      <w:proofErr w:type="spellStart"/>
-      <w:r>
-        <w:t>arcu</w:t>
-      </w:r>
-      <w:proofErr w:type="spellEnd"/>
-      <w:r>
-        <w:t xml:space="preserve">. </w:t>
-      </w:r>
-      <w:proofErr w:type="spellStart"/>
-      <w:r>
-        <w:t>Pellentesque</w:t>
-      </w:r>
-      <w:proofErr w:type="spellEnd"/>
-      <w:r>
-        <w:t xml:space="preserve"> ac </w:t>
-      </w:r>
-      <w:proofErr w:type="spellStart"/>
-      <w:r>
-        <w:t>quam</w:t>
-      </w:r>
-      <w:proofErr w:type="spellEnd"/>
-      <w:r>
-        <w:t xml:space="preserve"> </w:t>
-      </w:r>
-      <w:proofErr w:type="spellStart"/>
-      <w:r>
-        <w:t>sollicitudin</w:t>
-      </w:r>
-      <w:proofErr w:type="spellEnd"/>
-      <w:r>
-        <w:t xml:space="preserve"> </w:t>
-      </w:r>
-      <w:proofErr w:type="spellStart"/>
-      <w:r>
-        <w:t>felis</w:t>
-      </w:r>
-      <w:proofErr w:type="spellEnd"/>
-      <w:r>
-        <w:t xml:space="preserve"> </w:t>
-      </w:r>
-      <w:proofErr w:type="spellStart"/>
-      <w:r>
-        <w:t>laoreet</w:t>
-      </w:r>
-      <w:proofErr w:type="spellEnd"/>
-      <w:r>
-        <w:t xml:space="preserve"> </w:t>
-      </w:r>
-      <w:proofErr w:type="spellStart"/>
-      <w:r>
-        <w:t>consequat</w:t>
-      </w:r>
-      <w:proofErr w:type="spellEnd"/>
-      <w:r>
-        <w:t xml:space="preserve"> </w:t>
-      </w:r>
-      <w:proofErr w:type="spellStart"/>
-      <w:r>
-        <w:t>varius</w:t>
-      </w:r>
-      <w:proofErr w:type="spellEnd"/>
-      <w:r>
-        <w:t xml:space="preserve"> non </w:t>
-      </w:r>
-      <w:proofErr w:type="spellStart"/>
-      <w:r>
-        <w:t>tellus</w:t>
+        <w:t>fringilla</w:t>
       </w:r>
       <w:proofErr w:type="spellEnd"/>
       <w:r>
         <w:t>.</w:t>
       </w:r>
       <w:r>
-        <w:rPr>
-          <w:rStyle w:val="FootnoteReference"/>
-        </w:rPr>
-        <w:footnoteReference w:id="1"/>
+        <w:t xml:space="preserve"> </w:t>
       </w:r>
     </w:p>
     <w:p>
@@ -2771,473 +3240,7 @@
         <w:pStyle w:val="BodyText"/>
       </w:pPr>
       <w:r>
-        <w:t xml:space="preserve">In </w:t>
-      </w:r>
-      <w:proofErr w:type="spellStart"/>
-      <w:r>
-        <w:t>sollicitudin</w:t>
-      </w:r>
-      <w:proofErr w:type="spellEnd"/>
-      <w:r>
-        <w:t xml:space="preserve"> porta </w:t>
-      </w:r>
-      <w:proofErr w:type="spellStart"/>
-      <w:r>
-        <w:t>metus</w:t>
-      </w:r>
-      <w:proofErr w:type="spellEnd"/>
-      <w:r>
-        <w:t xml:space="preserve"> </w:t>
-      </w:r>
-      <w:proofErr w:type="spellStart"/>
-      <w:r>
-        <w:t>eget</w:t>
-      </w:r>
-      <w:proofErr w:type="spellEnd"/>
-      <w:r>
-        <w:t xml:space="preserve"> </w:t>
-      </w:r>
-      <w:proofErr w:type="spellStart"/>
-      <w:r>
-        <w:t>efficitur</w:t>
-      </w:r>
-      <w:proofErr w:type="spellEnd"/>
-      <w:r>
-        <w:t xml:space="preserve">. Donec </w:t>
-      </w:r>
-      <w:proofErr w:type="spellStart"/>
-      <w:r>
-        <w:t>tempor</w:t>
-      </w:r>
-      <w:proofErr w:type="spellEnd"/>
-      <w:r>
-        <w:t xml:space="preserve"> </w:t>
-      </w:r>
-      <w:proofErr w:type="spellStart"/>
-      <w:r>
-        <w:t>sapien</w:t>
-      </w:r>
-      <w:proofErr w:type="spellEnd"/>
-      <w:r>
-        <w:t xml:space="preserve"> </w:t>
-      </w:r>
-      <w:proofErr w:type="spellStart"/>
-      <w:r>
-        <w:t>felis</w:t>
-      </w:r>
-      <w:proofErr w:type="spellEnd"/>
-      <w:r>
-        <w:t xml:space="preserve">, </w:t>
-      </w:r>
-      <w:proofErr w:type="spellStart"/>
-      <w:r>
-        <w:t>eget</w:t>
-      </w:r>
-      <w:proofErr w:type="spellEnd"/>
-      <w:r>
-        <w:t xml:space="preserve"> </w:t>
-      </w:r>
-      <w:proofErr w:type="spellStart"/>
-      <w:r>
-        <w:t>malesuada</w:t>
-      </w:r>
-      <w:proofErr w:type="spellEnd"/>
-      <w:r>
-        <w:t xml:space="preserve"> </w:t>
-      </w:r>
-      <w:proofErr w:type="spellStart"/>
-      <w:r>
-        <w:t>arcu</w:t>
-      </w:r>
-      <w:proofErr w:type="spellEnd"/>
-      <w:r>
-        <w:t xml:space="preserve"> </w:t>
-      </w:r>
-      <w:proofErr w:type="spellStart"/>
-      <w:r>
-        <w:t>vulputate</w:t>
-      </w:r>
-      <w:proofErr w:type="spellEnd"/>
-      <w:r>
-        <w:t xml:space="preserve"> </w:t>
-      </w:r>
-      <w:proofErr w:type="spellStart"/>
-      <w:r>
-        <w:t>nec</w:t>
-      </w:r>
-      <w:proofErr w:type="spellEnd"/>
-      <w:r>
-        <w:t xml:space="preserve">. </w:t>
-      </w:r>
-      <w:proofErr w:type="spellStart"/>
-      <w:r>
-        <w:t>Nulla</w:t>
-      </w:r>
-      <w:proofErr w:type="spellEnd"/>
-      <w:r>
-        <w:t xml:space="preserve"> tempus, </w:t>
-      </w:r>
-      <w:proofErr w:type="spellStart"/>
-      <w:r>
-        <w:t>est</w:t>
-      </w:r>
-      <w:proofErr w:type="spellEnd"/>
-      <w:r>
-        <w:t xml:space="preserve"> </w:t>
-      </w:r>
-      <w:proofErr w:type="spellStart"/>
-      <w:r>
-        <w:t>ut</w:t>
-      </w:r>
-      <w:proofErr w:type="spellEnd"/>
-      <w:r>
-        <w:t xml:space="preserve"> </w:t>
-      </w:r>
-      <w:proofErr w:type="spellStart"/>
-      <w:r>
-        <w:t>laoreet</w:t>
-      </w:r>
-      <w:proofErr w:type="spellEnd"/>
-      <w:r>
-        <w:t xml:space="preserve"> </w:t>
-      </w:r>
-      <w:proofErr w:type="spellStart"/>
-      <w:r>
-        <w:t>facilisis</w:t>
-      </w:r>
-      <w:proofErr w:type="spellEnd"/>
-      <w:r>
-        <w:t xml:space="preserve">, </w:t>
-      </w:r>
-      <w:proofErr w:type="spellStart"/>
-      <w:r>
-        <w:t>metus</w:t>
-      </w:r>
-      <w:proofErr w:type="spellEnd"/>
-      <w:r>
-        <w:t xml:space="preserve"> ex </w:t>
-      </w:r>
-      <w:proofErr w:type="spellStart"/>
-      <w:r>
-        <w:t>lobortis</w:t>
-      </w:r>
-      <w:proofErr w:type="spellEnd"/>
-      <w:r>
-        <w:t xml:space="preserve"> </w:t>
-      </w:r>
-      <w:proofErr w:type="spellStart"/>
-      <w:r>
-        <w:t>turpis</w:t>
-      </w:r>
-      <w:proofErr w:type="spellEnd"/>
-      <w:r>
-        <w:t xml:space="preserve">, at </w:t>
-      </w:r>
-      <w:proofErr w:type="spellStart"/>
-      <w:r>
-        <w:t>consectetur</w:t>
-      </w:r>
-      <w:proofErr w:type="spellEnd"/>
-      <w:r>
-        <w:t xml:space="preserve"> lorem eros in </w:t>
-      </w:r>
-      <w:proofErr w:type="spellStart"/>
-      <w:r>
-        <w:t>felis</w:t>
-      </w:r>
-      <w:proofErr w:type="spellEnd"/>
-      <w:r>
-        <w:t xml:space="preserve">. Nam </w:t>
-      </w:r>
-      <w:proofErr w:type="spellStart"/>
-      <w:r>
-        <w:t>mollis</w:t>
-      </w:r>
-      <w:proofErr w:type="spellEnd"/>
-      <w:r>
-        <w:t xml:space="preserve"> </w:t>
-      </w:r>
-      <w:proofErr w:type="spellStart"/>
-      <w:r>
-        <w:t>velit</w:t>
-      </w:r>
-      <w:proofErr w:type="spellEnd"/>
-      <w:r>
-        <w:t xml:space="preserve"> non </w:t>
-      </w:r>
-      <w:proofErr w:type="spellStart"/>
-      <w:r>
-        <w:t>finibus</w:t>
-      </w:r>
-      <w:proofErr w:type="spellEnd"/>
-      <w:r>
-        <w:t xml:space="preserve"> vestibulum. Cras </w:t>
-      </w:r>
-      <w:proofErr w:type="spellStart"/>
-      <w:r>
-        <w:t>dignissim</w:t>
-      </w:r>
-      <w:proofErr w:type="spellEnd"/>
-      <w:r>
-        <w:t xml:space="preserve"> </w:t>
-      </w:r>
-      <w:proofErr w:type="spellStart"/>
-      <w:r>
-        <w:t>tortor</w:t>
-      </w:r>
-      <w:proofErr w:type="spellEnd"/>
-      <w:r>
-        <w:t xml:space="preserve"> ante, </w:t>
-      </w:r>
-      <w:proofErr w:type="spellStart"/>
-      <w:r>
-        <w:t>eget</w:t>
-      </w:r>
-      <w:proofErr w:type="spellEnd"/>
-      <w:r>
-        <w:t xml:space="preserve"> </w:t>
-      </w:r>
-      <w:proofErr w:type="spellStart"/>
-      <w:r>
-        <w:t>pretium</w:t>
-      </w:r>
-      <w:proofErr w:type="spellEnd"/>
-      <w:r>
-        <w:t xml:space="preserve"> </w:t>
-      </w:r>
-      <w:proofErr w:type="spellStart"/>
-      <w:r>
-        <w:t>lacus</w:t>
-      </w:r>
-      <w:proofErr w:type="spellEnd"/>
-      <w:r>
-        <w:t xml:space="preserve"> </w:t>
-      </w:r>
-      <w:proofErr w:type="spellStart"/>
-      <w:r>
-        <w:t>dapibus</w:t>
-      </w:r>
-      <w:proofErr w:type="spellEnd"/>
-      <w:r>
-        <w:t xml:space="preserve"> a. </w:t>
-      </w:r>
-      <w:proofErr w:type="spellStart"/>
-      <w:r>
-        <w:t>Vivamus</w:t>
-      </w:r>
-      <w:proofErr w:type="spellEnd"/>
-      <w:r>
-        <w:t xml:space="preserve"> </w:t>
-      </w:r>
-      <w:proofErr w:type="spellStart"/>
-      <w:r>
-        <w:t>ornare</w:t>
-      </w:r>
-      <w:proofErr w:type="spellEnd"/>
-      <w:r>
-        <w:t xml:space="preserve"> pharetra </w:t>
-      </w:r>
-      <w:proofErr w:type="spellStart"/>
-      <w:r>
-        <w:t>nulla</w:t>
-      </w:r>
-      <w:proofErr w:type="spellEnd"/>
-      <w:r>
-        <w:t xml:space="preserve">, in </w:t>
-      </w:r>
-      <w:proofErr w:type="spellStart"/>
-      <w:r>
-        <w:t>laoreet</w:t>
-      </w:r>
-      <w:proofErr w:type="spellEnd"/>
-      <w:r>
-        <w:t xml:space="preserve"> </w:t>
-      </w:r>
-      <w:proofErr w:type="spellStart"/>
-      <w:r>
-        <w:t>quam</w:t>
-      </w:r>
-      <w:proofErr w:type="spellEnd"/>
-      <w:r>
-        <w:t xml:space="preserve"> </w:t>
-      </w:r>
-      <w:proofErr w:type="spellStart"/>
-      <w:r>
-        <w:t>aliquet</w:t>
-      </w:r>
-      <w:proofErr w:type="spellEnd"/>
-      <w:r>
-        <w:t xml:space="preserve"> pharetra. </w:t>
-      </w:r>
-      <w:proofErr w:type="spellStart"/>
-      <w:r>
-        <w:t>Mauris</w:t>
-      </w:r>
-      <w:proofErr w:type="spellEnd"/>
-      <w:r>
-        <w:t xml:space="preserve"> a </w:t>
-      </w:r>
-      <w:proofErr w:type="spellStart"/>
-      <w:r>
-        <w:t>nulla</w:t>
-      </w:r>
-      <w:proofErr w:type="spellEnd"/>
-      <w:r>
-        <w:t xml:space="preserve"> et </w:t>
-      </w:r>
-      <w:proofErr w:type="spellStart"/>
-      <w:r>
-        <w:t>mauris</w:t>
-      </w:r>
-      <w:proofErr w:type="spellEnd"/>
-      <w:r>
-        <w:t xml:space="preserve"> </w:t>
-      </w:r>
-      <w:proofErr w:type="spellStart"/>
-      <w:r>
-        <w:t>vehicula</w:t>
-      </w:r>
-      <w:proofErr w:type="spellEnd"/>
-      <w:r>
-        <w:t xml:space="preserve"> </w:t>
-      </w:r>
-      <w:proofErr w:type="spellStart"/>
-      <w:r>
-        <w:t>interdum</w:t>
-      </w:r>
-      <w:proofErr w:type="spellEnd"/>
-      <w:r>
-        <w:t xml:space="preserve"> id </w:t>
-      </w:r>
-      <w:proofErr w:type="spellStart"/>
-      <w:r>
-        <w:t>ut</w:t>
-      </w:r>
-      <w:proofErr w:type="spellEnd"/>
-      <w:r>
-        <w:t xml:space="preserve"> </w:t>
-      </w:r>
-      <w:proofErr w:type="spellStart"/>
-      <w:r>
-        <w:t>risus</w:t>
-      </w:r>
-      <w:proofErr w:type="spellEnd"/>
-      <w:r>
-        <w:t xml:space="preserve">. </w:t>
-      </w:r>
-      <w:proofErr w:type="spellStart"/>
-      <w:r>
-        <w:t>Quisque</w:t>
-      </w:r>
-      <w:proofErr w:type="spellEnd"/>
-      <w:r>
-        <w:t xml:space="preserve"> pharetra fermentum </w:t>
-      </w:r>
-      <w:proofErr w:type="spellStart"/>
-      <w:r>
-        <w:t>urna</w:t>
-      </w:r>
-      <w:proofErr w:type="spellEnd"/>
-      <w:r>
-        <w:t xml:space="preserve"> non </w:t>
-      </w:r>
-      <w:proofErr w:type="spellStart"/>
-      <w:r>
-        <w:t>mattis</w:t>
-      </w:r>
-      <w:proofErr w:type="spellEnd"/>
-      <w:r>
-        <w:t xml:space="preserve">. </w:t>
-      </w:r>
-      <w:proofErr w:type="spellStart"/>
-      <w:r>
-        <w:t>Mauris</w:t>
-      </w:r>
-      <w:proofErr w:type="spellEnd"/>
-      <w:r>
-        <w:t xml:space="preserve"> </w:t>
-      </w:r>
-      <w:proofErr w:type="spellStart"/>
-      <w:r>
-        <w:t>vehicula</w:t>
-      </w:r>
-      <w:proofErr w:type="spellEnd"/>
-      <w:r>
-        <w:t xml:space="preserve"> </w:t>
-      </w:r>
-      <w:proofErr w:type="spellStart"/>
-      <w:r>
-        <w:t>odio</w:t>
-      </w:r>
-      <w:proofErr w:type="spellEnd"/>
-      <w:r>
-        <w:t xml:space="preserve"> </w:t>
-      </w:r>
-      <w:proofErr w:type="spellStart"/>
-      <w:r>
-        <w:t>eu</w:t>
-      </w:r>
-      <w:proofErr w:type="spellEnd"/>
-      <w:r>
-        <w:t xml:space="preserve"> </w:t>
-      </w:r>
-      <w:proofErr w:type="spellStart"/>
-      <w:r>
-        <w:t>risus</w:t>
-      </w:r>
-      <w:proofErr w:type="spellEnd"/>
-      <w:r>
-        <w:t xml:space="preserve"> </w:t>
-      </w:r>
-      <w:proofErr w:type="spellStart"/>
-      <w:r>
-        <w:t>consequat</w:t>
-      </w:r>
-      <w:proofErr w:type="spellEnd"/>
-      <w:r>
-        <w:t xml:space="preserve">, </w:t>
-      </w:r>
-      <w:proofErr w:type="spellStart"/>
-      <w:r>
-        <w:t>eu</w:t>
-      </w:r>
-      <w:proofErr w:type="spellEnd"/>
-      <w:r>
-        <w:t xml:space="preserve"> </w:t>
-      </w:r>
-      <w:proofErr w:type="spellStart"/>
-      <w:r>
-        <w:t>posuere</w:t>
-      </w:r>
-      <w:proofErr w:type="spellEnd"/>
-      <w:r>
-        <w:t xml:space="preserve"> </w:t>
-      </w:r>
-      <w:proofErr w:type="spellStart"/>
-      <w:r>
-        <w:t>metus</w:t>
-      </w:r>
-      <w:proofErr w:type="spellEnd"/>
-      <w:r>
-        <w:t xml:space="preserve"> </w:t>
-      </w:r>
-      <w:proofErr w:type="spellStart"/>
-      <w:r>
-        <w:t>fringilla</w:t>
-      </w:r>
-      <w:proofErr w:type="spellEnd"/>
-      <w:r>
-        <w:t>.</w:t>
-      </w:r>
-      <w:r>
-        <w:t xml:space="preserve"> </w:t>
-      </w:r>
-    </w:p>
-    <w:p>
-      <w:pPr>
-        <w:pStyle w:val="BodyText"/>
-      </w:pPr>
-      <w:r>
+        <w:lastRenderedPageBreak/>
         <w:t xml:space="preserve">Vestibulum </w:t>
       </w:r>
       <w:proofErr w:type="spellStart"/>
@@ -4748,7 +4751,6 @@
       </w:r>
       <w:proofErr w:type="spellStart"/>
       <w:r>
-        <w:lastRenderedPageBreak/>
         <w:t>tincidunt</w:t>
       </w:r>
       <w:proofErr w:type="spellEnd"/>
@@ -4945,6 +4947,7 @@
         <w:pStyle w:val="BodyText"/>
       </w:pPr>
       <w:r>
+        <w:lastRenderedPageBreak/>
         <w:t xml:space="preserve">Nunc non </w:t>
       </w:r>
       <w:proofErr w:type="spellStart"/>
@@ -5979,7 +5982,15 @@
         <w:t>.</w:t>
       </w:r>
       <w:r>
-        <w:t xml:space="preserve"> Data for both female representation and the presence of legislative gender quotas is sourced from Coppedge et al (2021).</w:t>
+        <w:t xml:space="preserve"> Data for both female representation and the presence of legislative gender quotas </w:t>
+      </w:r>
+      <w:proofErr w:type="gramStart"/>
+      <w:r>
+        <w:t>is sourced</w:t>
+      </w:r>
+      <w:proofErr w:type="gramEnd"/>
+      <w:r>
+        <w:t xml:space="preserve"> from Coppedge et al (2021).</w:t>
       </w:r>
     </w:p>
     <w:p>
@@ -6968,7 +6979,11 @@
       </w:r>
       <w:proofErr w:type="spellEnd"/>
       <w:r>
-        <w:t xml:space="preserve">. Lorem ipsum dolor sit </w:t>
+        <w:t xml:space="preserve">. Lorem </w:t>
+      </w:r>
+      <w:r>
+        <w:lastRenderedPageBreak/>
+        <w:t xml:space="preserve">ipsum dolor sit </w:t>
       </w:r>
       <w:proofErr w:type="spellStart"/>
       <w:r>
@@ -7099,10 +7114,12 @@
         <w:t xml:space="preserve"> ante. </w:t>
       </w:r>
       <w:proofErr w:type="spellStart"/>
+      <w:proofErr w:type="gramStart"/>
       <w:r>
         <w:t>Mauris</w:t>
       </w:r>
       <w:proofErr w:type="spellEnd"/>
+      <w:proofErr w:type="gramEnd"/>
       <w:r>
         <w:t xml:space="preserve"> libero </w:t>
       </w:r>
@@ -7553,7 +7570,6 @@
       </w:r>
       <w:proofErr w:type="spellStart"/>
       <w:r>
-        <w:lastRenderedPageBreak/>
         <w:t>quam</w:t>
       </w:r>
       <w:proofErr w:type="spellEnd"/>
@@ -8176,6 +8192,7 @@
         <w:pStyle w:val="Heading4"/>
       </w:pPr>
       <w:r>
+        <w:lastRenderedPageBreak/>
         <w:t>Figure 1</w:t>
       </w:r>
       <w:r>
@@ -8245,7 +8262,21 @@
         <w:rPr>
           <w:szCs w:val="16"/>
         </w:rPr>
-        <w:t>The Index of Women’s Political Empowerment captures “a process of increasing capacity for women, leading to greater choice, agency, and participation in societal decision-making.” The index is derived from three distinct dimensions including “fundamental civil liberties, women’s open discussion of political issues and participation in civil society organizations, and the descriptive representation of women in formal political positions” (Coppedge et al. 2021, 298).</w:t>
+        <w:t xml:space="preserve">The Index of Women’s Political Empowerment captures “a process of increasing capacity for women, leading to greater choice, agency, and participation in societal decision-making.” The index </w:t>
+      </w:r>
+      <w:proofErr w:type="gramStart"/>
+      <w:r>
+        <w:rPr>
+          <w:szCs w:val="16"/>
+        </w:rPr>
+        <w:t>is derived</w:t>
+      </w:r>
+      <w:proofErr w:type="gramEnd"/>
+      <w:r>
+        <w:rPr>
+          <w:szCs w:val="16"/>
+        </w:rPr>
+        <w:t xml:space="preserve"> from three distinct dimensions including “fundamental civil liberties, women’s open discussion of political issues and participation in civil society organizations, and the descriptive representation of women in formal political positions” (Coppedge et al. 2021, 298).</w:t>
       </w:r>
     </w:p>
     <w:p>
@@ -8683,13 +8714,11 @@
     <w:p>
       <w:pPr>
         <w:pStyle w:val="BodyText"/>
-        <w:ind w:firstLine="0"/>
       </w:pPr>
     </w:p>
     <w:p>
       <w:pPr>
         <w:pStyle w:val="BodyText"/>
-        <w:ind w:firstLine="0"/>
       </w:pPr>
     </w:p>
     <w:p>
@@ -8715,6 +8744,7 @@
       </w:pPr>
       <w:bookmarkStart w:id="0" w:name="ref-Alexander2020"/>
       <w:r>
+        <w:lastRenderedPageBreak/>
         <w:t>Alexander, Amy C., and Farida Jalalzai. 2020. “Symbolic Empowerment and Female Heads of States and Government: A Global, Multilevel Analysis.” Politics, Groups, and Identities 8: 24–43.</w:t>
       </w:r>
     </w:p>
@@ -9007,11 +9037,17 @@
     <w:pPr>
       <w:pStyle w:val="Footer"/>
     </w:pPr>
-  </w:p>
-  <w:p>
-    <w:pPr>
-      <w:pStyle w:val="Footer"/>
-    </w:pPr>
+    <w:r>
+      <w:t xml:space="preserve">A. Jordan Nafa is a Doctoral Candidate in the Department of Political Science at the University of North Texas. His research focuses on comparative political behavior, the descriptive representation of women in government, and Bayesian inference in the social sciences. An earlier version of this manuscript </w:t>
+    </w:r>
+    <w:proofErr w:type="gramStart"/>
+    <w:r>
+      <w:t>was presented</w:t>
+    </w:r>
+    <w:proofErr w:type="gramEnd"/>
+    <w:r>
+      <w:t xml:space="preserve"> at the Southern Political Science Association’s Annual Meeting in San Antonio, Texas, January 13-15, 2022.</w:t>
+    </w:r>
   </w:p>
 </w:ftr>
 </file>
@@ -9044,7 +9080,159 @@
         <w:footnoteRef/>
       </w:r>
       <w:r>
-        <w:t>Vestibulum leo tortor, ultrices ac felis a, finibus varius augue. Morbi at mi iaculis, efficitur enim et, elementum lacus. Cras nec sodales ex. Quisque luctus erat ac libero hendrerit viverra.</w:t>
+        <w:t xml:space="preserve">Vestibulum </w:t>
+      </w:r>
+      <w:proofErr w:type="spellStart"/>
+      <w:r>
+        <w:t>leo</w:t>
+      </w:r>
+      <w:proofErr w:type="spellEnd"/>
+      <w:r>
+        <w:t xml:space="preserve"> </w:t>
+      </w:r>
+      <w:proofErr w:type="spellStart"/>
+      <w:r>
+        <w:t>tortor</w:t>
+      </w:r>
+      <w:proofErr w:type="spellEnd"/>
+      <w:r>
+        <w:t xml:space="preserve">, </w:t>
+      </w:r>
+      <w:proofErr w:type="spellStart"/>
+      <w:r>
+        <w:t>ultrices</w:t>
+      </w:r>
+      <w:proofErr w:type="spellEnd"/>
+      <w:r>
+        <w:t xml:space="preserve"> ac </w:t>
+      </w:r>
+      <w:proofErr w:type="spellStart"/>
+      <w:r>
+        <w:t>felis</w:t>
+      </w:r>
+      <w:proofErr w:type="spellEnd"/>
+      <w:r>
+        <w:t xml:space="preserve"> a, </w:t>
+      </w:r>
+      <w:proofErr w:type="spellStart"/>
+      <w:r>
+        <w:t>finibus</w:t>
+      </w:r>
+      <w:proofErr w:type="spellEnd"/>
+      <w:r>
+        <w:t xml:space="preserve"> </w:t>
+      </w:r>
+      <w:proofErr w:type="spellStart"/>
+      <w:r>
+        <w:t>varius</w:t>
+      </w:r>
+      <w:proofErr w:type="spellEnd"/>
+      <w:r>
+        <w:t xml:space="preserve"> </w:t>
+      </w:r>
+      <w:proofErr w:type="spellStart"/>
+      <w:r>
+        <w:t>augue</w:t>
+      </w:r>
+      <w:proofErr w:type="spellEnd"/>
+      <w:r>
+        <w:t xml:space="preserve">. Morbi at mi </w:t>
+      </w:r>
+      <w:proofErr w:type="spellStart"/>
+      <w:r>
+        <w:t>iaculis</w:t>
+      </w:r>
+      <w:proofErr w:type="spellEnd"/>
+      <w:r>
+        <w:t xml:space="preserve">, </w:t>
+      </w:r>
+      <w:proofErr w:type="spellStart"/>
+      <w:r>
+        <w:t>efficitur</w:t>
+      </w:r>
+      <w:proofErr w:type="spellEnd"/>
+      <w:r>
+        <w:t xml:space="preserve"> </w:t>
+      </w:r>
+      <w:proofErr w:type="spellStart"/>
+      <w:r>
+        <w:t>enim</w:t>
+      </w:r>
+      <w:proofErr w:type="spellEnd"/>
+      <w:r>
+        <w:t xml:space="preserve"> et, </w:t>
+      </w:r>
+      <w:proofErr w:type="spellStart"/>
+      <w:r>
+        <w:t>elementum</w:t>
+      </w:r>
+      <w:proofErr w:type="spellEnd"/>
+      <w:r>
+        <w:t xml:space="preserve"> </w:t>
+      </w:r>
+      <w:proofErr w:type="spellStart"/>
+      <w:r>
+        <w:t>lacus</w:t>
+      </w:r>
+      <w:proofErr w:type="spellEnd"/>
+      <w:r>
+        <w:t xml:space="preserve">. Cras </w:t>
+      </w:r>
+      <w:proofErr w:type="spellStart"/>
+      <w:r>
+        <w:t>nec</w:t>
+      </w:r>
+      <w:proofErr w:type="spellEnd"/>
+      <w:r>
+        <w:t xml:space="preserve"> </w:t>
+      </w:r>
+      <w:proofErr w:type="spellStart"/>
+      <w:r>
+        <w:t>sodales</w:t>
+      </w:r>
+      <w:proofErr w:type="spellEnd"/>
+      <w:r>
+        <w:t xml:space="preserve"> ex. </w:t>
+      </w:r>
+      <w:proofErr w:type="spellStart"/>
+      <w:r>
+        <w:t>Quisque</w:t>
+      </w:r>
+      <w:proofErr w:type="spellEnd"/>
+      <w:r>
+        <w:t xml:space="preserve"> </w:t>
+      </w:r>
+      <w:proofErr w:type="spellStart"/>
+      <w:r>
+        <w:t>luctus</w:t>
+      </w:r>
+      <w:proofErr w:type="spellEnd"/>
+      <w:r>
+        <w:t xml:space="preserve"> </w:t>
+      </w:r>
+      <w:proofErr w:type="spellStart"/>
+      <w:r>
+        <w:t>erat</w:t>
+      </w:r>
+      <w:proofErr w:type="spellEnd"/>
+      <w:r>
+        <w:t xml:space="preserve"> ac libero </w:t>
+      </w:r>
+      <w:proofErr w:type="spellStart"/>
+      <w:r>
+        <w:t>hendrerit</w:t>
+      </w:r>
+      <w:proofErr w:type="spellEnd"/>
+      <w:r>
+        <w:t xml:space="preserve"> </w:t>
+      </w:r>
+      <w:proofErr w:type="spellStart"/>
+      <w:r>
+        <w:t>viverra</w:t>
+      </w:r>
+      <w:proofErr w:type="spellEnd"/>
+      <w:r>
+        <w:t>.</w:t>
       </w:r>
     </w:p>
   </w:footnote>
@@ -9061,19 +9249,7 @@
       <w:rPr>
         <w:rFonts w:eastAsiaTheme="majorEastAsia" w:cstheme="majorBidi"/>
       </w:rPr>
-      <w:t>PSCI 3300 Problem Set</w:t>
-    </w:r>
-    <w:r>
-      <w:rPr>
-        <w:rFonts w:eastAsiaTheme="majorEastAsia" w:cstheme="majorBidi"/>
-      </w:rPr>
-      <w:t xml:space="preserve"> </w:t>
-    </w:r>
-    <w:r>
-      <w:rPr>
-        <w:rFonts w:eastAsiaTheme="majorEastAsia" w:cstheme="majorBidi"/>
-      </w:rPr>
-      <w:t>0</w:t>
+      <w:t>Title Header</w:t>
     </w:r>
     <w:r>
       <w:rPr>
@@ -9091,9 +9267,11 @@
     <w:r>
       <w:fldChar w:fldCharType="separate"/>
     </w:r>
+    <w:proofErr w:type="gramStart"/>
     <w:r>
       <w:t>1</w:t>
     </w:r>
+    <w:proofErr w:type="gramEnd"/>
     <w:r>
       <w:fldChar w:fldCharType="end"/>
     </w:r>
@@ -9152,10 +9330,16 @@
       <w:ptab w:relativeTo="margin" w:alignment="right" w:leader="none"/>
     </w:r>
     <w:r>
-      <w:t>A</w:t>
+      <w:rPr>
+        <w:rFonts w:eastAsiaTheme="majorEastAsia" w:cstheme="majorBidi"/>
+      </w:rPr>
+      <w:t xml:space="preserve"> </w:t>
     </w:r>
     <w:r>
-      <w:t>uthor Name</w:t>
+      <w:rPr>
+        <w:rFonts w:eastAsiaTheme="majorEastAsia" w:cstheme="majorBidi"/>
+      </w:rPr>
+      <w:t>Author Name</w:t>
     </w:r>
   </w:p>
 </w:hdr>
@@ -9270,7 +9454,7 @@
   <w:abstractNum w:abstractNumId="1" w15:restartNumberingAfterBreak="0">
     <w:nsid w:val="FFFFFF7C"/>
     <w:multiLevelType w:val="singleLevel"/>
-    <w:tmpl w:val="2C4E0A30"/>
+    <w:tmpl w:val="C5BEA838"/>
     <w:lvl w:ilvl="0">
       <w:start w:val="1"/>
       <w:numFmt w:val="decimal"/>
@@ -9287,7 +9471,7 @@
   <w:abstractNum w:abstractNumId="2" w15:restartNumberingAfterBreak="0">
     <w:nsid w:val="FFFFFF7D"/>
     <w:multiLevelType w:val="singleLevel"/>
-    <w:tmpl w:val="7F7AF38E"/>
+    <w:tmpl w:val="3B84BEBC"/>
     <w:lvl w:ilvl="0">
       <w:start w:val="1"/>
       <w:numFmt w:val="decimal"/>
@@ -9304,7 +9488,7 @@
   <w:abstractNum w:abstractNumId="3" w15:restartNumberingAfterBreak="0">
     <w:nsid w:val="FFFFFF7E"/>
     <w:multiLevelType w:val="singleLevel"/>
-    <w:tmpl w:val="4A3C3A4A"/>
+    <w:tmpl w:val="B55870FE"/>
     <w:lvl w:ilvl="0">
       <w:start w:val="1"/>
       <w:numFmt w:val="decimal"/>
@@ -9321,7 +9505,7 @@
   <w:abstractNum w:abstractNumId="4" w15:restartNumberingAfterBreak="0">
     <w:nsid w:val="FFFFFF7F"/>
     <w:multiLevelType w:val="singleLevel"/>
-    <w:tmpl w:val="26A26F88"/>
+    <w:tmpl w:val="C0A06F28"/>
     <w:lvl w:ilvl="0">
       <w:start w:val="1"/>
       <w:numFmt w:val="decimal"/>
@@ -9338,7 +9522,7 @@
   <w:abstractNum w:abstractNumId="5" w15:restartNumberingAfterBreak="0">
     <w:nsid w:val="FFFFFF80"/>
     <w:multiLevelType w:val="singleLevel"/>
-    <w:tmpl w:val="8A706992"/>
+    <w:tmpl w:val="5CF46C36"/>
     <w:lvl w:ilvl="0">
       <w:start w:val="1"/>
       <w:numFmt w:val="bullet"/>
@@ -9358,7 +9542,7 @@
   <w:abstractNum w:abstractNumId="6" w15:restartNumberingAfterBreak="0">
     <w:nsid w:val="FFFFFF81"/>
     <w:multiLevelType w:val="singleLevel"/>
-    <w:tmpl w:val="A4EECEEA"/>
+    <w:tmpl w:val="2EFCFD0C"/>
     <w:lvl w:ilvl="0">
       <w:start w:val="1"/>
       <w:numFmt w:val="bullet"/>
@@ -9378,7 +9562,7 @@
   <w:abstractNum w:abstractNumId="7" w15:restartNumberingAfterBreak="0">
     <w:nsid w:val="FFFFFF82"/>
     <w:multiLevelType w:val="singleLevel"/>
-    <w:tmpl w:val="92E000CA"/>
+    <w:tmpl w:val="6728D22A"/>
     <w:lvl w:ilvl="0">
       <w:start w:val="1"/>
       <w:numFmt w:val="bullet"/>
@@ -9398,7 +9582,7 @@
   <w:abstractNum w:abstractNumId="8" w15:restartNumberingAfterBreak="0">
     <w:nsid w:val="FFFFFF83"/>
     <w:multiLevelType w:val="singleLevel"/>
-    <w:tmpl w:val="3ADC759E"/>
+    <w:tmpl w:val="7DB88DD4"/>
     <w:lvl w:ilvl="0">
       <w:start w:val="1"/>
       <w:numFmt w:val="bullet"/>
@@ -9418,7 +9602,7 @@
   <w:abstractNum w:abstractNumId="9" w15:restartNumberingAfterBreak="0">
     <w:nsid w:val="FFFFFF88"/>
     <w:multiLevelType w:val="singleLevel"/>
-    <w:tmpl w:val="A7504DC0"/>
+    <w:tmpl w:val="D938C7E2"/>
     <w:lvl w:ilvl="0">
       <w:start w:val="1"/>
       <w:numFmt w:val="decimal"/>
@@ -9435,7 +9619,7 @@
   <w:abstractNum w:abstractNumId="10" w15:restartNumberingAfterBreak="0">
     <w:nsid w:val="FFFFFF89"/>
     <w:multiLevelType w:val="singleLevel"/>
-    <w:tmpl w:val="BDE23082"/>
+    <w:tmpl w:val="39C253CE"/>
     <w:lvl w:ilvl="0">
       <w:start w:val="1"/>
       <w:numFmt w:val="bullet"/>
@@ -10734,8 +10918,9 @@
     <w:link w:val="BodyTextChar"/>
     <w:autoRedefine/>
     <w:qFormat/>
-    <w:rsid w:val="00C2224E"/>
+    <w:rsid w:val="00FA698B"/>
     <w:pPr>
+      <w:spacing w:line="480" w:lineRule="auto"/>
       <w:ind w:firstLine="360"/>
     </w:pPr>
     <w:rPr>
@@ -10748,10 +10933,10 @@
     <w:next w:val="BodyText"/>
     <w:autoRedefine/>
     <w:qFormat/>
-    <w:rsid w:val="001C7831"/>
+    <w:rsid w:val="00FA698B"/>
     <w:pPr>
       <w:widowControl w:val="0"/>
-      <w:spacing w:after="0" w:line="276" w:lineRule="auto"/>
+      <w:spacing w:after="0"/>
     </w:pPr>
     <w:rPr>
       <w:color w:val="000000" w:themeColor="text1"/>
@@ -10761,8 +10946,9 @@
     <w:name w:val="Compact"/>
     <w:basedOn w:val="BodyText"/>
     <w:qFormat/>
-    <w:rsid w:val="0054296B"/>
+    <w:rsid w:val="006863B6"/>
     <w:pPr>
+      <w:spacing w:line="240" w:lineRule="auto"/>
       <w:jc w:val="left"/>
     </w:pPr>
   </w:style>
@@ -10771,7 +10957,7 @@
     <w:basedOn w:val="Normal"/>
     <w:next w:val="BodyText"/>
     <w:qFormat/>
-    <w:rsid w:val="00F73BBF"/>
+    <w:rsid w:val="007B49D2"/>
     <w:pPr>
       <w:keepNext/>
       <w:keepLines/>
@@ -10779,7 +10965,7 @@
       <w:jc w:val="left"/>
     </w:pPr>
     <w:rPr>
-      <w:rFonts w:ascii="Georgia Pro" w:eastAsiaTheme="majorEastAsia" w:hAnsi="Georgia Pro" w:cs="CMU Serif"/>
+      <w:rFonts w:eastAsiaTheme="majorEastAsia" w:cs="CMU Serif"/>
       <w:b/>
       <w:color w:val="000000" w:themeColor="text1"/>
       <w:sz w:val="52"/>
@@ -10791,6 +10977,7 @@
     <w:basedOn w:val="Title"/>
     <w:next w:val="BodyText"/>
     <w:qFormat/>
+    <w:rsid w:val="007B49D2"/>
     <w:pPr>
       <w:spacing w:before="240"/>
     </w:pPr>
@@ -10803,17 +10990,17 @@
     <w:name w:val="Author"/>
     <w:next w:val="BodyText"/>
     <w:qFormat/>
-    <w:rsid w:val="00F73BBF"/>
+    <w:rsid w:val="00996731"/>
     <w:pPr>
       <w:keepNext/>
       <w:keepLines/>
-      <w:spacing w:after="240"/>
+      <w:spacing w:after="120"/>
     </w:pPr>
     <w:rPr>
-      <w:rFonts w:ascii="Georgia" w:hAnsi="Georgia" w:cs="CMU Serif"/>
+      <w:rFonts w:ascii="Times New Roman" w:hAnsi="Times New Roman" w:cs="CMU Serif"/>
       <w:iCs/>
       <w:color w:val="000000" w:themeColor="text1"/>
-      <w:sz w:val="44"/>
+      <w:sz w:val="36"/>
       <w:szCs w:val="44"/>
     </w:rPr>
   </w:style>
@@ -10838,11 +11025,12 @@
     <w:basedOn w:val="Normal"/>
     <w:next w:val="BodyText"/>
     <w:qFormat/>
-    <w:rsid w:val="00913CC5"/>
+    <w:rsid w:val="00996731"/>
     <w:pPr>
       <w:keepNext/>
       <w:keepLines/>
       <w:spacing w:before="720" w:after="240"/>
+      <w:ind w:left="720" w:right="720"/>
     </w:pPr>
     <w:rPr>
       <w:rFonts w:cs="CMU Serif"/>
@@ -10944,13 +11132,12 @@
   <w:style w:type="paragraph" w:customStyle="1" w:styleId="TableCaption">
     <w:name w:val="Table Caption"/>
     <w:basedOn w:val="Caption"/>
-    <w:rsid w:val="008E3B59"/>
+    <w:rsid w:val="009C65BC"/>
     <w:pPr>
       <w:keepNext/>
     </w:pPr>
     <w:rPr>
       <w:i w:val="0"/>
-      <w:sz w:val="20"/>
     </w:rPr>
   </w:style>
   <w:style w:type="paragraph" w:customStyle="1" w:styleId="ImageCaption">
@@ -11008,8 +11195,9 @@
   <w:style w:type="character" w:styleId="Hyperlink">
     <w:name w:val="Hyperlink"/>
     <w:basedOn w:val="CaptionChar"/>
+    <w:rsid w:val="006E56CF"/>
     <w:rPr>
-      <w:color w:val="4F81BD" w:themeColor="accent1"/>
+      <w:color w:val="00B050"/>
     </w:rPr>
   </w:style>
   <w:style w:type="paragraph" w:styleId="TOCHeading">
@@ -11418,7 +11606,7 @@
     <w:name w:val="Body Text Char"/>
     <w:basedOn w:val="DefaultParagraphFont"/>
     <w:link w:val="BodyText"/>
-    <w:rsid w:val="00C2224E"/>
+    <w:rsid w:val="00FA698B"/>
     <w:rPr>
       <w:rFonts w:ascii="Times New Roman" w:hAnsi="Times New Roman"/>
       <w:color w:val="000000" w:themeColor="text1"/>
@@ -11551,9 +11739,10 @@
     <w:basedOn w:val="Normal"/>
     <w:next w:val="FirstParagraph"/>
     <w:qFormat/>
-    <w:rsid w:val="00DF6260"/>
+    <w:rsid w:val="008F5547"/>
     <w:pPr>
       <w:spacing w:after="360"/>
+      <w:ind w:left="720" w:right="720"/>
     </w:pPr>
     <w:rPr>
       <w:rFonts w:cs="CMU Serif"/>
@@ -11627,13 +11816,14 @@
     <w:name w:val="Math"/>
     <w:basedOn w:val="BodyText"/>
     <w:qFormat/>
-    <w:rsid w:val="003F6CC9"/>
+    <w:rsid w:val="00FA698B"/>
     <w:pPr>
       <w:spacing w:before="240" w:after="240"/>
     </w:pPr>
     <w:rPr>
-      <w:rFonts w:ascii="CMU Serif Extra" w:hAnsi="CMU Serif Extra"/>
+      <w:rFonts w:asciiTheme="minorHAnsi" w:hAnsiTheme="minorHAnsi"/>
       <w:i/>
+      <w:sz w:val="22"/>
     </w:rPr>
   </w:style>
   <w:style w:type="character" w:styleId="SmartLink">
